--- a/reports/пример отчета.docx
+++ b/reports/пример отчета.docx
@@ -628,7 +628,7 @@
           <w:szCs w:val="28"/>
         </w:rPr>
         <w:drawing>
-          <wp:inline distT="0" distB="0" distL="0" distR="0">
+          <wp:inline distT="0" distB="0" distL="0" distR="0" wp14:anchorId="5E44039C" wp14:editId="724B6118">
             <wp:extent cx="5372100" cy="419100"/>
             <wp:effectExtent l="0" t="0" r="0" b="0"/>
             <wp:docPr id="1" name="Рисунок 1"/>
@@ -694,7 +694,7 @@
           <w:szCs w:val="28"/>
         </w:rPr>
         <w:drawing>
-          <wp:inline distT="0" distB="0" distL="0" distR="0">
+          <wp:inline distT="0" distB="0" distL="0" distR="0" wp14:anchorId="50D8C55C" wp14:editId="27184D24">
             <wp:extent cx="1076325" cy="523875"/>
             <wp:effectExtent l="0" t="0" r="0" b="0"/>
             <wp:docPr id="3" name="Рисунок 3"/>
@@ -1306,6 +1306,76 @@
         </w:rPr>
         <w:t xml:space="preserve">            </w:t>
       </w:r>
+    </w:p>
+    <w:p>
+      <w:pPr>
+        <w:autoSpaceDE w:val="0"/>
+        <w:autoSpaceDN w:val="0"/>
+        <w:adjustRightInd w:val="0"/>
+        <w:spacing w:after="0" w:line="240" w:lineRule="auto"/>
+        <w:rPr>
+          <w:rFonts w:ascii="Consolas" w:hAnsi="Consolas" w:cs="Consolas"/>
+          <w:color w:val="000000"/>
+          <w:sz w:val="19"/>
+          <w:szCs w:val="19"/>
+          <w:lang w:val="en-US" w:eastAsia="ru-RU"/>
+        </w:rPr>
+      </w:pPr>
+      <w:r>
+        <w:rPr>
+          <w:rFonts w:ascii="Consolas" w:hAnsi="Consolas" w:cs="Consolas"/>
+          <w:color w:val="000000"/>
+          <w:sz w:val="19"/>
+          <w:szCs w:val="19"/>
+          <w:lang w:val="en-US" w:eastAsia="ru-RU"/>
+        </w:rPr>
+        <w:t xml:space="preserve">            </w:t>
+      </w:r>
+      <w:r>
+        <w:rPr>
+          <w:rFonts w:ascii="Consolas" w:hAnsi="Consolas" w:cs="Consolas"/>
+          <w:color w:val="0000FF"/>
+          <w:sz w:val="19"/>
+          <w:szCs w:val="19"/>
+          <w:lang w:val="en-US" w:eastAsia="ru-RU"/>
+        </w:rPr>
+        <w:t>do</w:t>
+      </w:r>
+      <w:r>
+        <w:rPr>
+          <w:rFonts w:ascii="Consolas" w:hAnsi="Consolas" w:cs="Consolas"/>
+          <w:color w:val="000000"/>
+          <w:sz w:val="19"/>
+          <w:szCs w:val="19"/>
+          <w:lang w:val="en-US" w:eastAsia="ru-RU"/>
+        </w:rPr>
+        <w:t xml:space="preserve"> {</w:t>
+      </w:r>
+    </w:p>
+    <w:p>
+      <w:pPr>
+        <w:autoSpaceDE w:val="0"/>
+        <w:autoSpaceDN w:val="0"/>
+        <w:adjustRightInd w:val="0"/>
+        <w:spacing w:after="0" w:line="240" w:lineRule="auto"/>
+        <w:rPr>
+          <w:rFonts w:ascii="Consolas" w:hAnsi="Consolas" w:cs="Consolas"/>
+          <w:color w:val="000000"/>
+          <w:sz w:val="19"/>
+          <w:szCs w:val="19"/>
+          <w:lang w:val="en-US" w:eastAsia="ru-RU"/>
+        </w:rPr>
+      </w:pPr>
+      <w:r>
+        <w:rPr>
+          <w:rFonts w:ascii="Consolas" w:hAnsi="Consolas" w:cs="Consolas"/>
+          <w:color w:val="000000"/>
+          <w:sz w:val="19"/>
+          <w:szCs w:val="19"/>
+          <w:lang w:val="en-US" w:eastAsia="ru-RU"/>
+        </w:rPr>
+        <w:t xml:space="preserve">                </w:t>
+      </w:r>
       <w:proofErr w:type="spellStart"/>
       <w:r>
         <w:rPr>
@@ -1371,48 +1441,830 @@
           <w:szCs w:val="19"/>
           <w:lang w:val="en-US" w:eastAsia="ru-RU"/>
         </w:rPr>
+        <w:t xml:space="preserve">                </w:t>
+      </w:r>
+      <w:r>
+        <w:rPr>
+          <w:rFonts w:ascii="Consolas" w:hAnsi="Consolas" w:cs="Consolas"/>
+          <w:color w:val="0000FF"/>
+          <w:sz w:val="19"/>
+          <w:szCs w:val="19"/>
+          <w:lang w:val="en-US" w:eastAsia="ru-RU"/>
+        </w:rPr>
+        <w:t>float</w:t>
+      </w:r>
+      <w:r>
+        <w:rPr>
+          <w:rFonts w:ascii="Consolas" w:hAnsi="Consolas" w:cs="Consolas"/>
+          <w:color w:val="000000"/>
+          <w:sz w:val="19"/>
+          <w:szCs w:val="19"/>
+          <w:lang w:val="en-US" w:eastAsia="ru-RU"/>
+        </w:rPr>
+        <w:t xml:space="preserve"> x = </w:t>
+      </w:r>
+      <w:proofErr w:type="spellStart"/>
+      <w:r>
+        <w:rPr>
+          <w:rFonts w:ascii="Consolas" w:hAnsi="Consolas" w:cs="Consolas"/>
+          <w:color w:val="0000FF"/>
+          <w:sz w:val="19"/>
+          <w:szCs w:val="19"/>
+          <w:lang w:val="en-US" w:eastAsia="ru-RU"/>
+        </w:rPr>
+        <w:t>float</w:t>
+      </w:r>
+      <w:r>
+        <w:rPr>
+          <w:rFonts w:ascii="Consolas" w:hAnsi="Consolas" w:cs="Consolas"/>
+          <w:color w:val="000000"/>
+          <w:sz w:val="19"/>
+          <w:szCs w:val="19"/>
+          <w:lang w:val="en-US" w:eastAsia="ru-RU"/>
+        </w:rPr>
+        <w:t>.Parse</w:t>
+      </w:r>
+      <w:proofErr w:type="spellEnd"/>
+      <w:r>
+        <w:rPr>
+          <w:rFonts w:ascii="Consolas" w:hAnsi="Consolas" w:cs="Consolas"/>
+          <w:color w:val="000000"/>
+          <w:sz w:val="19"/>
+          <w:szCs w:val="19"/>
+          <w:lang w:val="en-US" w:eastAsia="ru-RU"/>
+        </w:rPr>
+        <w:t>(</w:t>
+      </w:r>
+      <w:proofErr w:type="spellStart"/>
+      <w:r>
+        <w:rPr>
+          <w:rFonts w:ascii="Consolas" w:hAnsi="Consolas" w:cs="Consolas"/>
+          <w:color w:val="000000"/>
+          <w:sz w:val="19"/>
+          <w:szCs w:val="19"/>
+          <w:lang w:val="en-US" w:eastAsia="ru-RU"/>
+        </w:rPr>
+        <w:t>Console.ReadLine</w:t>
+      </w:r>
+      <w:proofErr w:type="spellEnd"/>
+      <w:r>
+        <w:rPr>
+          <w:rFonts w:ascii="Consolas" w:hAnsi="Consolas" w:cs="Consolas"/>
+          <w:color w:val="000000"/>
+          <w:sz w:val="19"/>
+          <w:szCs w:val="19"/>
+          <w:lang w:val="en-US" w:eastAsia="ru-RU"/>
+        </w:rPr>
+        <w:t>());</w:t>
+      </w:r>
+    </w:p>
+    <w:p>
+      <w:pPr>
+        <w:autoSpaceDE w:val="0"/>
+        <w:autoSpaceDN w:val="0"/>
+        <w:adjustRightInd w:val="0"/>
+        <w:spacing w:after="0" w:line="240" w:lineRule="auto"/>
+        <w:rPr>
+          <w:rFonts w:ascii="Consolas" w:hAnsi="Consolas" w:cs="Consolas"/>
+          <w:color w:val="000000"/>
+          <w:sz w:val="19"/>
+          <w:szCs w:val="19"/>
+          <w:lang w:val="en-US" w:eastAsia="ru-RU"/>
+        </w:rPr>
+      </w:pPr>
+    </w:p>
+    <w:p>
+      <w:pPr>
+        <w:autoSpaceDE w:val="0"/>
+        <w:autoSpaceDN w:val="0"/>
+        <w:adjustRightInd w:val="0"/>
+        <w:spacing w:after="0" w:line="240" w:lineRule="auto"/>
+        <w:rPr>
+          <w:rFonts w:ascii="Consolas" w:hAnsi="Consolas" w:cs="Consolas"/>
+          <w:color w:val="000000"/>
+          <w:sz w:val="19"/>
+          <w:szCs w:val="19"/>
+          <w:lang w:eastAsia="ru-RU"/>
+        </w:rPr>
+      </w:pPr>
+      <w:r>
+        <w:rPr>
+          <w:rFonts w:ascii="Consolas" w:hAnsi="Consolas" w:cs="Consolas"/>
+          <w:color w:val="000000"/>
+          <w:sz w:val="19"/>
+          <w:szCs w:val="19"/>
+          <w:lang w:val="en-US" w:eastAsia="ru-RU"/>
+        </w:rPr>
+        <w:t xml:space="preserve">                </w:t>
+      </w:r>
+      <w:proofErr w:type="spellStart"/>
+      <w:r>
+        <w:rPr>
+          <w:rFonts w:ascii="Consolas" w:hAnsi="Consolas" w:cs="Consolas"/>
+          <w:color w:val="0000FF"/>
+          <w:sz w:val="19"/>
+          <w:szCs w:val="19"/>
+          <w:lang w:eastAsia="ru-RU"/>
+        </w:rPr>
+        <w:t>if</w:t>
+      </w:r>
+      <w:proofErr w:type="spellEnd"/>
+      <w:r>
+        <w:rPr>
+          <w:rFonts w:ascii="Consolas" w:hAnsi="Consolas" w:cs="Consolas"/>
+          <w:color w:val="000000"/>
+          <w:sz w:val="19"/>
+          <w:szCs w:val="19"/>
+          <w:lang w:eastAsia="ru-RU"/>
+        </w:rPr>
+        <w:t xml:space="preserve"> (x == -2 || x == (2 * </w:t>
+      </w:r>
+      <w:proofErr w:type="spellStart"/>
+      <w:r>
+        <w:rPr>
+          <w:rFonts w:ascii="Consolas" w:hAnsi="Consolas" w:cs="Consolas"/>
+          <w:color w:val="000000"/>
+          <w:sz w:val="19"/>
+          <w:szCs w:val="19"/>
+          <w:lang w:eastAsia="ru-RU"/>
+        </w:rPr>
+        <w:t>Math.Pow</w:t>
+      </w:r>
+      <w:proofErr w:type="spellEnd"/>
+      <w:r>
+        <w:rPr>
+          <w:rFonts w:ascii="Consolas" w:hAnsi="Consolas" w:cs="Consolas"/>
+          <w:color w:val="000000"/>
+          <w:sz w:val="19"/>
+          <w:szCs w:val="19"/>
+          <w:lang w:eastAsia="ru-RU"/>
+        </w:rPr>
+        <w:t xml:space="preserve">(-1, 1.0 / 3)) || x == (-2 * </w:t>
+      </w:r>
+      <w:proofErr w:type="spellStart"/>
+      <w:r>
+        <w:rPr>
+          <w:rFonts w:ascii="Consolas" w:hAnsi="Consolas" w:cs="Consolas"/>
+          <w:color w:val="000000"/>
+          <w:sz w:val="19"/>
+          <w:szCs w:val="19"/>
+          <w:lang w:eastAsia="ru-RU"/>
+        </w:rPr>
+        <w:t>Math.Pow</w:t>
+      </w:r>
+      <w:proofErr w:type="spellEnd"/>
+      <w:r>
+        <w:rPr>
+          <w:rFonts w:ascii="Consolas" w:hAnsi="Consolas" w:cs="Consolas"/>
+          <w:color w:val="000000"/>
+          <w:sz w:val="19"/>
+          <w:szCs w:val="19"/>
+          <w:lang w:eastAsia="ru-RU"/>
+        </w:rPr>
+        <w:t xml:space="preserve">(-1, 2/3))) </w:t>
+      </w:r>
+      <w:r>
+        <w:rPr>
+          <w:rFonts w:ascii="Consolas" w:hAnsi="Consolas" w:cs="Consolas"/>
+          <w:color w:val="008000"/>
+          <w:sz w:val="19"/>
+          <w:szCs w:val="19"/>
+          <w:lang w:eastAsia="ru-RU"/>
+        </w:rPr>
+        <w:t>// Проверка условий, иначе выдаст бесконечность</w:t>
+      </w:r>
+    </w:p>
+    <w:p>
+      <w:pPr>
+        <w:autoSpaceDE w:val="0"/>
+        <w:autoSpaceDN w:val="0"/>
+        <w:adjustRightInd w:val="0"/>
+        <w:spacing w:after="0" w:line="240" w:lineRule="auto"/>
+        <w:rPr>
+          <w:rFonts w:ascii="Consolas" w:hAnsi="Consolas" w:cs="Consolas"/>
+          <w:color w:val="000000"/>
+          <w:sz w:val="19"/>
+          <w:szCs w:val="19"/>
+          <w:lang w:val="en-US" w:eastAsia="ru-RU"/>
+        </w:rPr>
+      </w:pPr>
+      <w:r>
+        <w:rPr>
+          <w:rFonts w:ascii="Consolas" w:hAnsi="Consolas" w:cs="Consolas"/>
+          <w:color w:val="000000"/>
+          <w:sz w:val="19"/>
+          <w:szCs w:val="19"/>
+          <w:lang w:eastAsia="ru-RU"/>
+        </w:rPr>
+        <w:t xml:space="preserve">                </w:t>
+      </w:r>
+      <w:r>
+        <w:rPr>
+          <w:rFonts w:ascii="Consolas" w:hAnsi="Consolas" w:cs="Consolas"/>
+          <w:color w:val="000000"/>
+          <w:sz w:val="19"/>
+          <w:szCs w:val="19"/>
+          <w:lang w:val="en-US" w:eastAsia="ru-RU"/>
+        </w:rPr>
+        <w:t>{</w:t>
+      </w:r>
+    </w:p>
+    <w:p>
+      <w:pPr>
+        <w:autoSpaceDE w:val="0"/>
+        <w:autoSpaceDN w:val="0"/>
+        <w:adjustRightInd w:val="0"/>
+        <w:spacing w:after="0" w:line="240" w:lineRule="auto"/>
+        <w:rPr>
+          <w:rFonts w:ascii="Consolas" w:hAnsi="Consolas" w:cs="Consolas"/>
+          <w:color w:val="000000"/>
+          <w:sz w:val="19"/>
+          <w:szCs w:val="19"/>
+          <w:lang w:val="en-US" w:eastAsia="ru-RU"/>
+        </w:rPr>
+      </w:pPr>
+      <w:r>
+        <w:rPr>
+          <w:rFonts w:ascii="Consolas" w:hAnsi="Consolas" w:cs="Consolas"/>
+          <w:color w:val="000000"/>
+          <w:sz w:val="19"/>
+          <w:szCs w:val="19"/>
+          <w:lang w:val="en-US" w:eastAsia="ru-RU"/>
+        </w:rPr>
+        <w:t xml:space="preserve">                    </w:t>
+      </w:r>
+      <w:proofErr w:type="spellStart"/>
+      <w:r>
+        <w:rPr>
+          <w:rFonts w:ascii="Consolas" w:hAnsi="Consolas" w:cs="Consolas"/>
+          <w:color w:val="000000"/>
+          <w:sz w:val="19"/>
+          <w:szCs w:val="19"/>
+          <w:lang w:val="en-US" w:eastAsia="ru-RU"/>
+        </w:rPr>
+        <w:t>Console.Write</w:t>
+      </w:r>
+      <w:proofErr w:type="spellEnd"/>
+      <w:r>
+        <w:rPr>
+          <w:rFonts w:ascii="Consolas" w:hAnsi="Consolas" w:cs="Consolas"/>
+          <w:color w:val="000000"/>
+          <w:sz w:val="19"/>
+          <w:szCs w:val="19"/>
+          <w:lang w:val="en-US" w:eastAsia="ru-RU"/>
+        </w:rPr>
+        <w:t>(</w:t>
+      </w:r>
+      <w:r>
+        <w:rPr>
+          <w:rFonts w:ascii="Consolas" w:hAnsi="Consolas" w:cs="Consolas"/>
+          <w:color w:val="A31515"/>
+          <w:sz w:val="19"/>
+          <w:szCs w:val="19"/>
+          <w:lang w:val="en-US" w:eastAsia="ru-RU"/>
+        </w:rPr>
+        <w:t>"Error, try again\n"</w:t>
+      </w:r>
+      <w:r>
+        <w:rPr>
+          <w:rFonts w:ascii="Consolas" w:hAnsi="Consolas" w:cs="Consolas"/>
+          <w:color w:val="000000"/>
+          <w:sz w:val="19"/>
+          <w:szCs w:val="19"/>
+          <w:lang w:val="en-US" w:eastAsia="ru-RU"/>
+        </w:rPr>
+        <w:t>);</w:t>
+      </w:r>
+    </w:p>
+    <w:p>
+      <w:pPr>
+        <w:autoSpaceDE w:val="0"/>
+        <w:autoSpaceDN w:val="0"/>
+        <w:adjustRightInd w:val="0"/>
+        <w:spacing w:after="0" w:line="240" w:lineRule="auto"/>
+        <w:rPr>
+          <w:rFonts w:ascii="Consolas" w:hAnsi="Consolas" w:cs="Consolas"/>
+          <w:color w:val="000000"/>
+          <w:sz w:val="19"/>
+          <w:szCs w:val="19"/>
+          <w:lang w:eastAsia="ru-RU"/>
+        </w:rPr>
+      </w:pPr>
+      <w:r>
+        <w:rPr>
+          <w:rFonts w:ascii="Consolas" w:hAnsi="Consolas" w:cs="Consolas"/>
+          <w:color w:val="000000"/>
+          <w:sz w:val="19"/>
+          <w:szCs w:val="19"/>
+          <w:lang w:val="en-US" w:eastAsia="ru-RU"/>
+        </w:rPr>
+        <w:t xml:space="preserve">                </w:t>
+      </w:r>
+      <w:r>
+        <w:rPr>
+          <w:rFonts w:ascii="Consolas" w:hAnsi="Consolas" w:cs="Consolas"/>
+          <w:color w:val="000000"/>
+          <w:sz w:val="19"/>
+          <w:szCs w:val="19"/>
+          <w:lang w:eastAsia="ru-RU"/>
+        </w:rPr>
+        <w:t>}</w:t>
+      </w:r>
+    </w:p>
+    <w:p>
+      <w:pPr>
+        <w:autoSpaceDE w:val="0"/>
+        <w:autoSpaceDN w:val="0"/>
+        <w:adjustRightInd w:val="0"/>
+        <w:spacing w:after="0" w:line="240" w:lineRule="auto"/>
+        <w:rPr>
+          <w:rFonts w:ascii="Consolas" w:hAnsi="Consolas" w:cs="Consolas"/>
+          <w:color w:val="000000"/>
+          <w:sz w:val="19"/>
+          <w:szCs w:val="19"/>
+          <w:lang w:eastAsia="ru-RU"/>
+        </w:rPr>
+      </w:pPr>
+      <w:r>
+        <w:rPr>
+          <w:rFonts w:ascii="Consolas" w:hAnsi="Consolas" w:cs="Consolas"/>
+          <w:color w:val="000000"/>
+          <w:sz w:val="19"/>
+          <w:szCs w:val="19"/>
+          <w:lang w:eastAsia="ru-RU"/>
+        </w:rPr>
+        <w:t xml:space="preserve">                </w:t>
+      </w:r>
+      <w:proofErr w:type="spellStart"/>
+      <w:r>
+        <w:rPr>
+          <w:rFonts w:ascii="Consolas" w:hAnsi="Consolas" w:cs="Consolas"/>
+          <w:color w:val="0000FF"/>
+          <w:sz w:val="19"/>
+          <w:szCs w:val="19"/>
+          <w:lang w:eastAsia="ru-RU"/>
+        </w:rPr>
+        <w:t>else</w:t>
+      </w:r>
+      <w:proofErr w:type="spellEnd"/>
+      <w:r>
+        <w:rPr>
+          <w:rFonts w:ascii="Consolas" w:hAnsi="Consolas" w:cs="Consolas"/>
+          <w:color w:val="000000"/>
+          <w:sz w:val="19"/>
+          <w:szCs w:val="19"/>
+          <w:lang w:eastAsia="ru-RU"/>
+        </w:rPr>
+        <w:t xml:space="preserve"> </w:t>
+      </w:r>
+      <w:r>
+        <w:rPr>
+          <w:rFonts w:ascii="Consolas" w:hAnsi="Consolas" w:cs="Consolas"/>
+          <w:color w:val="008000"/>
+          <w:sz w:val="19"/>
+          <w:szCs w:val="19"/>
+          <w:lang w:eastAsia="ru-RU"/>
+        </w:rPr>
+        <w:t xml:space="preserve">// Если все </w:t>
+      </w:r>
+      <w:proofErr w:type="spellStart"/>
+      <w:r>
+        <w:rPr>
+          <w:rFonts w:ascii="Consolas" w:hAnsi="Consolas" w:cs="Consolas"/>
+          <w:color w:val="008000"/>
+          <w:sz w:val="19"/>
+          <w:szCs w:val="19"/>
+          <w:lang w:eastAsia="ru-RU"/>
+        </w:rPr>
+        <w:t>ок</w:t>
+      </w:r>
+      <w:proofErr w:type="spellEnd"/>
+      <w:r>
+        <w:rPr>
+          <w:rFonts w:ascii="Consolas" w:hAnsi="Consolas" w:cs="Consolas"/>
+          <w:color w:val="008000"/>
+          <w:sz w:val="19"/>
+          <w:szCs w:val="19"/>
+          <w:lang w:eastAsia="ru-RU"/>
+        </w:rPr>
+        <w:t xml:space="preserve"> - считаем по условию</w:t>
+      </w:r>
+    </w:p>
+    <w:p>
+      <w:pPr>
+        <w:autoSpaceDE w:val="0"/>
+        <w:autoSpaceDN w:val="0"/>
+        <w:adjustRightInd w:val="0"/>
+        <w:spacing w:after="0" w:line="240" w:lineRule="auto"/>
+        <w:rPr>
+          <w:rFonts w:ascii="Consolas" w:hAnsi="Consolas" w:cs="Consolas"/>
+          <w:color w:val="000000"/>
+          <w:sz w:val="19"/>
+          <w:szCs w:val="19"/>
+          <w:lang w:val="en-US" w:eastAsia="ru-RU"/>
+        </w:rPr>
+      </w:pPr>
+      <w:r>
+        <w:rPr>
+          <w:rFonts w:ascii="Consolas" w:hAnsi="Consolas" w:cs="Consolas"/>
+          <w:color w:val="000000"/>
+          <w:sz w:val="19"/>
+          <w:szCs w:val="19"/>
+          <w:lang w:eastAsia="ru-RU"/>
+        </w:rPr>
+        <w:t xml:space="preserve">                </w:t>
+      </w:r>
+      <w:r>
+        <w:rPr>
+          <w:rFonts w:ascii="Consolas" w:hAnsi="Consolas" w:cs="Consolas"/>
+          <w:color w:val="000000"/>
+          <w:sz w:val="19"/>
+          <w:szCs w:val="19"/>
+          <w:lang w:val="en-US" w:eastAsia="ru-RU"/>
+        </w:rPr>
+        <w:t>{</w:t>
+      </w:r>
+    </w:p>
+    <w:p>
+      <w:pPr>
+        <w:autoSpaceDE w:val="0"/>
+        <w:autoSpaceDN w:val="0"/>
+        <w:adjustRightInd w:val="0"/>
+        <w:spacing w:after="0" w:line="240" w:lineRule="auto"/>
+        <w:rPr>
+          <w:rFonts w:ascii="Consolas" w:hAnsi="Consolas" w:cs="Consolas"/>
+          <w:color w:val="000000"/>
+          <w:sz w:val="19"/>
+          <w:szCs w:val="19"/>
+          <w:lang w:val="en-US" w:eastAsia="ru-RU"/>
+        </w:rPr>
+      </w:pPr>
+      <w:r>
+        <w:rPr>
+          <w:rFonts w:ascii="Consolas" w:hAnsi="Consolas" w:cs="Consolas"/>
+          <w:color w:val="000000"/>
+          <w:sz w:val="19"/>
+          <w:szCs w:val="19"/>
+          <w:lang w:val="en-US" w:eastAsia="ru-RU"/>
+        </w:rPr>
+        <w:t xml:space="preserve">                    </w:t>
+      </w:r>
+      <w:r>
+        <w:rPr>
+          <w:rFonts w:ascii="Consolas" w:hAnsi="Consolas" w:cs="Consolas"/>
+          <w:color w:val="0000FF"/>
+          <w:sz w:val="19"/>
+          <w:szCs w:val="19"/>
+          <w:lang w:val="en-US" w:eastAsia="ru-RU"/>
+        </w:rPr>
+        <w:t>double</w:t>
+      </w:r>
+      <w:r>
+        <w:rPr>
+          <w:rFonts w:ascii="Consolas" w:hAnsi="Consolas" w:cs="Consolas"/>
+          <w:color w:val="000000"/>
+          <w:sz w:val="19"/>
+          <w:szCs w:val="19"/>
+          <w:lang w:val="en-US" w:eastAsia="ru-RU"/>
+        </w:rPr>
+        <w:t xml:space="preserve"> y = (3 / </w:t>
+      </w:r>
+      <w:proofErr w:type="spellStart"/>
+      <w:r>
+        <w:rPr>
+          <w:rFonts w:ascii="Consolas" w:hAnsi="Consolas" w:cs="Consolas"/>
+          <w:color w:val="000000"/>
+          <w:sz w:val="19"/>
+          <w:szCs w:val="19"/>
+          <w:lang w:val="en-US" w:eastAsia="ru-RU"/>
+        </w:rPr>
+        <w:t>Math.Abs</w:t>
+      </w:r>
+      <w:proofErr w:type="spellEnd"/>
+      <w:r>
+        <w:rPr>
+          <w:rFonts w:ascii="Consolas" w:hAnsi="Consolas" w:cs="Consolas"/>
+          <w:color w:val="000000"/>
+          <w:sz w:val="19"/>
+          <w:szCs w:val="19"/>
+          <w:lang w:val="en-US" w:eastAsia="ru-RU"/>
+        </w:rPr>
+        <w:t>(</w:t>
+      </w:r>
+      <w:proofErr w:type="spellStart"/>
+      <w:r>
+        <w:rPr>
+          <w:rFonts w:ascii="Consolas" w:hAnsi="Consolas" w:cs="Consolas"/>
+          <w:color w:val="000000"/>
+          <w:sz w:val="19"/>
+          <w:szCs w:val="19"/>
+          <w:lang w:val="en-US" w:eastAsia="ru-RU"/>
+        </w:rPr>
+        <w:t>Math.Pow</w:t>
+      </w:r>
+      <w:proofErr w:type="spellEnd"/>
+      <w:r>
+        <w:rPr>
+          <w:rFonts w:ascii="Consolas" w:hAnsi="Consolas" w:cs="Consolas"/>
+          <w:color w:val="000000"/>
+          <w:sz w:val="19"/>
+          <w:szCs w:val="19"/>
+          <w:lang w:val="en-US" w:eastAsia="ru-RU"/>
+        </w:rPr>
+        <w:t>(x, 3) + 8));</w:t>
+      </w:r>
+    </w:p>
+    <w:p>
+      <w:pPr>
+        <w:autoSpaceDE w:val="0"/>
+        <w:autoSpaceDN w:val="0"/>
+        <w:adjustRightInd w:val="0"/>
+        <w:spacing w:after="0" w:line="240" w:lineRule="auto"/>
+        <w:rPr>
+          <w:rFonts w:ascii="Consolas" w:hAnsi="Consolas" w:cs="Consolas"/>
+          <w:color w:val="000000"/>
+          <w:sz w:val="19"/>
+          <w:szCs w:val="19"/>
+          <w:lang w:val="en-US" w:eastAsia="ru-RU"/>
+        </w:rPr>
+      </w:pPr>
+      <w:r>
+        <w:rPr>
+          <w:rFonts w:ascii="Consolas" w:hAnsi="Consolas" w:cs="Consolas"/>
+          <w:color w:val="000000"/>
+          <w:sz w:val="19"/>
+          <w:szCs w:val="19"/>
+          <w:lang w:val="en-US" w:eastAsia="ru-RU"/>
+        </w:rPr>
+        <w:t xml:space="preserve">                    </w:t>
+      </w:r>
+      <w:proofErr w:type="spellStart"/>
+      <w:r>
+        <w:rPr>
+          <w:rFonts w:ascii="Consolas" w:hAnsi="Consolas" w:cs="Consolas"/>
+          <w:color w:val="000000"/>
+          <w:sz w:val="19"/>
+          <w:szCs w:val="19"/>
+          <w:lang w:val="en-US" w:eastAsia="ru-RU"/>
+        </w:rPr>
+        <w:t>Console.Write</w:t>
+      </w:r>
+      <w:proofErr w:type="spellEnd"/>
+      <w:r>
+        <w:rPr>
+          <w:rFonts w:ascii="Consolas" w:hAnsi="Consolas" w:cs="Consolas"/>
+          <w:color w:val="000000"/>
+          <w:sz w:val="19"/>
+          <w:szCs w:val="19"/>
+          <w:lang w:val="en-US" w:eastAsia="ru-RU"/>
+        </w:rPr>
+        <w:t>(</w:t>
+      </w:r>
+      <w:r>
+        <w:rPr>
+          <w:rFonts w:ascii="Consolas" w:hAnsi="Consolas" w:cs="Consolas"/>
+          <w:color w:val="A31515"/>
+          <w:sz w:val="19"/>
+          <w:szCs w:val="19"/>
+          <w:lang w:val="en-US" w:eastAsia="ru-RU"/>
+        </w:rPr>
+        <w:t>"y = 3/|x^3 + 8| = {0}"</w:t>
+      </w:r>
+      <w:r>
+        <w:rPr>
+          <w:rFonts w:ascii="Consolas" w:hAnsi="Consolas" w:cs="Consolas"/>
+          <w:color w:val="000000"/>
+          <w:sz w:val="19"/>
+          <w:szCs w:val="19"/>
+          <w:lang w:val="en-US" w:eastAsia="ru-RU"/>
+        </w:rPr>
+        <w:t xml:space="preserve">, y); </w:t>
+      </w:r>
+      <w:r>
+        <w:rPr>
+          <w:rFonts w:ascii="Consolas" w:hAnsi="Consolas" w:cs="Consolas"/>
+          <w:color w:val="008000"/>
+          <w:sz w:val="19"/>
+          <w:szCs w:val="19"/>
+          <w:lang w:val="en-US" w:eastAsia="ru-RU"/>
+        </w:rPr>
+        <w:t xml:space="preserve">// </w:t>
+      </w:r>
+      <w:r>
+        <w:rPr>
+          <w:rFonts w:ascii="Consolas" w:hAnsi="Consolas" w:cs="Consolas"/>
+          <w:color w:val="008000"/>
+          <w:sz w:val="19"/>
+          <w:szCs w:val="19"/>
+          <w:lang w:eastAsia="ru-RU"/>
+        </w:rPr>
+        <w:t>Выводим</w:t>
+      </w:r>
+      <w:r>
+        <w:rPr>
+          <w:rFonts w:ascii="Consolas" w:hAnsi="Consolas" w:cs="Consolas"/>
+          <w:color w:val="008000"/>
+          <w:sz w:val="19"/>
+          <w:szCs w:val="19"/>
+          <w:lang w:val="en-US" w:eastAsia="ru-RU"/>
+        </w:rPr>
+        <w:t xml:space="preserve"> </w:t>
+      </w:r>
+      <w:r>
+        <w:rPr>
+          <w:rFonts w:ascii="Consolas" w:hAnsi="Consolas" w:cs="Consolas"/>
+          <w:color w:val="008000"/>
+          <w:sz w:val="19"/>
+          <w:szCs w:val="19"/>
+          <w:lang w:eastAsia="ru-RU"/>
+        </w:rPr>
+        <w:t>результат</w:t>
+      </w:r>
+    </w:p>
+    <w:p>
+      <w:pPr>
+        <w:autoSpaceDE w:val="0"/>
+        <w:autoSpaceDN w:val="0"/>
+        <w:adjustRightInd w:val="0"/>
+        <w:spacing w:after="0" w:line="240" w:lineRule="auto"/>
+        <w:rPr>
+          <w:rFonts w:ascii="Consolas" w:hAnsi="Consolas" w:cs="Consolas"/>
+          <w:color w:val="000000"/>
+          <w:sz w:val="19"/>
+          <w:szCs w:val="19"/>
+          <w:lang w:val="en-US" w:eastAsia="ru-RU"/>
+        </w:rPr>
+      </w:pPr>
+      <w:r>
+        <w:rPr>
+          <w:rFonts w:ascii="Consolas" w:hAnsi="Consolas" w:cs="Consolas"/>
+          <w:color w:val="000000"/>
+          <w:sz w:val="19"/>
+          <w:szCs w:val="19"/>
+          <w:lang w:val="en-US" w:eastAsia="ru-RU"/>
+        </w:rPr>
+        <w:t xml:space="preserve">                    </w:t>
+      </w:r>
+      <w:r>
+        <w:rPr>
+          <w:rFonts w:ascii="Consolas" w:hAnsi="Consolas" w:cs="Consolas"/>
+          <w:color w:val="0000FF"/>
+          <w:sz w:val="19"/>
+          <w:szCs w:val="19"/>
+          <w:lang w:val="en-US" w:eastAsia="ru-RU"/>
+        </w:rPr>
+        <w:t>break</w:t>
+      </w:r>
+      <w:r>
+        <w:rPr>
+          <w:rFonts w:ascii="Consolas" w:hAnsi="Consolas" w:cs="Consolas"/>
+          <w:color w:val="000000"/>
+          <w:sz w:val="19"/>
+          <w:szCs w:val="19"/>
+          <w:lang w:val="en-US" w:eastAsia="ru-RU"/>
+        </w:rPr>
+        <w:t>;</w:t>
+      </w:r>
+    </w:p>
+    <w:p>
+      <w:pPr>
+        <w:autoSpaceDE w:val="0"/>
+        <w:autoSpaceDN w:val="0"/>
+        <w:adjustRightInd w:val="0"/>
+        <w:spacing w:after="0" w:line="240" w:lineRule="auto"/>
+        <w:rPr>
+          <w:rFonts w:ascii="Consolas" w:hAnsi="Consolas" w:cs="Consolas"/>
+          <w:color w:val="000000"/>
+          <w:sz w:val="19"/>
+          <w:szCs w:val="19"/>
+          <w:lang w:val="en-US" w:eastAsia="ru-RU"/>
+        </w:rPr>
+      </w:pPr>
+      <w:r>
+        <w:rPr>
+          <w:rFonts w:ascii="Consolas" w:hAnsi="Consolas" w:cs="Consolas"/>
+          <w:color w:val="000000"/>
+          <w:sz w:val="19"/>
+          <w:szCs w:val="19"/>
+          <w:lang w:val="en-US" w:eastAsia="ru-RU"/>
+        </w:rPr>
+        <w:t xml:space="preserve">                }</w:t>
+      </w:r>
+    </w:p>
+    <w:p>
+      <w:pPr>
+        <w:autoSpaceDE w:val="0"/>
+        <w:autoSpaceDN w:val="0"/>
+        <w:adjustRightInd w:val="0"/>
+        <w:spacing w:after="0" w:line="240" w:lineRule="auto"/>
+        <w:rPr>
+          <w:rFonts w:ascii="Consolas" w:hAnsi="Consolas" w:cs="Consolas"/>
+          <w:color w:val="000000"/>
+          <w:sz w:val="19"/>
+          <w:szCs w:val="19"/>
+          <w:lang w:val="en-US" w:eastAsia="ru-RU"/>
+        </w:rPr>
+      </w:pPr>
+      <w:r>
+        <w:rPr>
+          <w:rFonts w:ascii="Consolas" w:hAnsi="Consolas" w:cs="Consolas"/>
+          <w:color w:val="000000"/>
+          <w:sz w:val="19"/>
+          <w:szCs w:val="19"/>
+          <w:lang w:val="en-US" w:eastAsia="ru-RU"/>
+        </w:rPr>
+        <w:t xml:space="preserve">            } </w:t>
+      </w:r>
+      <w:r>
+        <w:rPr>
+          <w:rFonts w:ascii="Consolas" w:hAnsi="Consolas" w:cs="Consolas"/>
+          <w:color w:val="0000FF"/>
+          <w:sz w:val="19"/>
+          <w:szCs w:val="19"/>
+          <w:lang w:val="en-US" w:eastAsia="ru-RU"/>
+        </w:rPr>
+        <w:t>while</w:t>
+      </w:r>
+      <w:r>
+        <w:rPr>
+          <w:rFonts w:ascii="Consolas" w:hAnsi="Consolas" w:cs="Consolas"/>
+          <w:color w:val="000000"/>
+          <w:sz w:val="19"/>
+          <w:szCs w:val="19"/>
+          <w:lang w:val="en-US" w:eastAsia="ru-RU"/>
+        </w:rPr>
+        <w:t>(</w:t>
+      </w:r>
+      <w:r>
+        <w:rPr>
+          <w:rFonts w:ascii="Consolas" w:hAnsi="Consolas" w:cs="Consolas"/>
+          <w:color w:val="0000FF"/>
+          <w:sz w:val="19"/>
+          <w:szCs w:val="19"/>
+          <w:lang w:val="en-US" w:eastAsia="ru-RU"/>
+        </w:rPr>
+        <w:t>true</w:t>
+      </w:r>
+      <w:r>
+        <w:rPr>
+          <w:rFonts w:ascii="Consolas" w:hAnsi="Consolas" w:cs="Consolas"/>
+          <w:color w:val="000000"/>
+          <w:sz w:val="19"/>
+          <w:szCs w:val="19"/>
+          <w:lang w:val="en-US" w:eastAsia="ru-RU"/>
+        </w:rPr>
+        <w:t>) ;</w:t>
+      </w:r>
+    </w:p>
+    <w:p>
+      <w:pPr>
+        <w:autoSpaceDE w:val="0"/>
+        <w:autoSpaceDN w:val="0"/>
+        <w:adjustRightInd w:val="0"/>
+        <w:spacing w:after="0" w:line="240" w:lineRule="auto"/>
+        <w:rPr>
+          <w:rFonts w:ascii="Consolas" w:hAnsi="Consolas" w:cs="Consolas"/>
+          <w:color w:val="000000"/>
+          <w:sz w:val="19"/>
+          <w:szCs w:val="19"/>
+          <w:lang w:val="en-US" w:eastAsia="ru-RU"/>
+        </w:rPr>
+      </w:pPr>
+    </w:p>
+    <w:p>
+      <w:pPr>
+        <w:autoSpaceDE w:val="0"/>
+        <w:autoSpaceDN w:val="0"/>
+        <w:adjustRightInd w:val="0"/>
+        <w:spacing w:after="0" w:line="240" w:lineRule="auto"/>
+        <w:rPr>
+          <w:rFonts w:ascii="Consolas" w:hAnsi="Consolas" w:cs="Consolas"/>
+          <w:color w:val="000000"/>
+          <w:sz w:val="19"/>
+          <w:szCs w:val="19"/>
+          <w:lang w:val="en-US" w:eastAsia="ru-RU"/>
+        </w:rPr>
+      </w:pPr>
+      <w:r>
+        <w:rPr>
+          <w:rFonts w:ascii="Consolas" w:hAnsi="Consolas" w:cs="Consolas"/>
+          <w:color w:val="000000"/>
+          <w:sz w:val="19"/>
+          <w:szCs w:val="19"/>
+          <w:lang w:val="en-US" w:eastAsia="ru-RU"/>
+        </w:rPr>
         <w:t xml:space="preserve">            </w:t>
       </w:r>
-      <w:r>
-        <w:rPr>
-          <w:rFonts w:ascii="Consolas" w:hAnsi="Consolas" w:cs="Consolas"/>
-          <w:color w:val="0000FF"/>
-          <w:sz w:val="19"/>
-          <w:szCs w:val="19"/>
-          <w:lang w:val="en-US" w:eastAsia="ru-RU"/>
-        </w:rPr>
-        <w:t>float</w:t>
-      </w:r>
-      <w:r>
-        <w:rPr>
-          <w:rFonts w:ascii="Consolas" w:hAnsi="Consolas" w:cs="Consolas"/>
-          <w:color w:val="000000"/>
-          <w:sz w:val="19"/>
-          <w:szCs w:val="19"/>
-          <w:lang w:val="en-US" w:eastAsia="ru-RU"/>
-        </w:rPr>
-        <w:t xml:space="preserve"> x = </w:t>
-      </w:r>
       <w:proofErr w:type="spellStart"/>
       <w:r>
         <w:rPr>
           <w:rFonts w:ascii="Consolas" w:hAnsi="Consolas" w:cs="Consolas"/>
-          <w:color w:val="0000FF"/>
-          <w:sz w:val="19"/>
-          <w:szCs w:val="19"/>
-          <w:lang w:val="en-US" w:eastAsia="ru-RU"/>
-        </w:rPr>
-        <w:t>float</w:t>
-      </w:r>
-      <w:r>
-        <w:rPr>
-          <w:rFonts w:ascii="Consolas" w:hAnsi="Consolas" w:cs="Consolas"/>
-          <w:color w:val="000000"/>
-          <w:sz w:val="19"/>
-          <w:szCs w:val="19"/>
-          <w:lang w:val="en-US" w:eastAsia="ru-RU"/>
-        </w:rPr>
-        <w:t>.Parse</w:t>
+          <w:color w:val="000000"/>
+          <w:sz w:val="19"/>
+          <w:szCs w:val="19"/>
+          <w:lang w:val="en-US" w:eastAsia="ru-RU"/>
+        </w:rPr>
+        <w:t>Console.ReadKey</w:t>
       </w:r>
       <w:proofErr w:type="spellEnd"/>
       <w:r>
@@ -1423,246 +2275,6 @@
           <w:szCs w:val="19"/>
           <w:lang w:val="en-US" w:eastAsia="ru-RU"/>
         </w:rPr>
-        <w:t>(</w:t>
-      </w:r>
-      <w:proofErr w:type="spellStart"/>
-      <w:r>
-        <w:rPr>
-          <w:rFonts w:ascii="Consolas" w:hAnsi="Consolas" w:cs="Consolas"/>
-          <w:color w:val="000000"/>
-          <w:sz w:val="19"/>
-          <w:szCs w:val="19"/>
-          <w:lang w:val="en-US" w:eastAsia="ru-RU"/>
-        </w:rPr>
-        <w:t>Console.ReadLine</w:t>
-      </w:r>
-      <w:proofErr w:type="spellEnd"/>
-      <w:r>
-        <w:rPr>
-          <w:rFonts w:ascii="Consolas" w:hAnsi="Consolas" w:cs="Consolas"/>
-          <w:color w:val="000000"/>
-          <w:sz w:val="19"/>
-          <w:szCs w:val="19"/>
-          <w:lang w:val="en-US" w:eastAsia="ru-RU"/>
-        </w:rPr>
-        <w:t>());</w:t>
-      </w:r>
-    </w:p>
-    <w:p>
-      <w:pPr>
-        <w:autoSpaceDE w:val="0"/>
-        <w:autoSpaceDN w:val="0"/>
-        <w:adjustRightInd w:val="0"/>
-        <w:spacing w:after="0" w:line="240" w:lineRule="auto"/>
-        <w:rPr>
-          <w:rFonts w:ascii="Consolas" w:hAnsi="Consolas" w:cs="Consolas"/>
-          <w:color w:val="000000"/>
-          <w:sz w:val="19"/>
-          <w:szCs w:val="19"/>
-          <w:lang w:val="en-US" w:eastAsia="ru-RU"/>
-        </w:rPr>
-      </w:pPr>
-      <w:r>
-        <w:rPr>
-          <w:rFonts w:ascii="Consolas" w:hAnsi="Consolas" w:cs="Consolas"/>
-          <w:color w:val="000000"/>
-          <w:sz w:val="19"/>
-          <w:szCs w:val="19"/>
-          <w:lang w:val="en-US" w:eastAsia="ru-RU"/>
-        </w:rPr>
-        <w:t xml:space="preserve">            </w:t>
-      </w:r>
-      <w:r>
-        <w:rPr>
-          <w:rFonts w:ascii="Consolas" w:hAnsi="Consolas" w:cs="Consolas"/>
-          <w:color w:val="0000FF"/>
-          <w:sz w:val="19"/>
-          <w:szCs w:val="19"/>
-          <w:lang w:val="en-US" w:eastAsia="ru-RU"/>
-        </w:rPr>
-        <w:t>double</w:t>
-      </w:r>
-      <w:r>
-        <w:rPr>
-          <w:rFonts w:ascii="Consolas" w:hAnsi="Consolas" w:cs="Consolas"/>
-          <w:color w:val="000000"/>
-          <w:sz w:val="19"/>
-          <w:szCs w:val="19"/>
-          <w:lang w:val="en-US" w:eastAsia="ru-RU"/>
-        </w:rPr>
-        <w:t xml:space="preserve"> y = (3 / </w:t>
-      </w:r>
-      <w:proofErr w:type="spellStart"/>
-      <w:r>
-        <w:rPr>
-          <w:rFonts w:ascii="Consolas" w:hAnsi="Consolas" w:cs="Consolas"/>
-          <w:color w:val="000000"/>
-          <w:sz w:val="19"/>
-          <w:szCs w:val="19"/>
-          <w:lang w:val="en-US" w:eastAsia="ru-RU"/>
-        </w:rPr>
-        <w:t>Math.Abs</w:t>
-      </w:r>
-      <w:proofErr w:type="spellEnd"/>
-      <w:r>
-        <w:rPr>
-          <w:rFonts w:ascii="Consolas" w:hAnsi="Consolas" w:cs="Consolas"/>
-          <w:color w:val="000000"/>
-          <w:sz w:val="19"/>
-          <w:szCs w:val="19"/>
-          <w:lang w:val="en-US" w:eastAsia="ru-RU"/>
-        </w:rPr>
-        <w:t>(</w:t>
-      </w:r>
-      <w:proofErr w:type="spellStart"/>
-      <w:r>
-        <w:rPr>
-          <w:rFonts w:ascii="Consolas" w:hAnsi="Consolas" w:cs="Consolas"/>
-          <w:color w:val="000000"/>
-          <w:sz w:val="19"/>
-          <w:szCs w:val="19"/>
-          <w:lang w:val="en-US" w:eastAsia="ru-RU"/>
-        </w:rPr>
-        <w:t>Math.Pow</w:t>
-      </w:r>
-      <w:proofErr w:type="spellEnd"/>
-      <w:r>
-        <w:rPr>
-          <w:rFonts w:ascii="Consolas" w:hAnsi="Consolas" w:cs="Consolas"/>
-          <w:color w:val="000000"/>
-          <w:sz w:val="19"/>
-          <w:szCs w:val="19"/>
-          <w:lang w:val="en-US" w:eastAsia="ru-RU"/>
-        </w:rPr>
-        <w:t>(x, 3) + 8));</w:t>
-      </w:r>
-    </w:p>
-    <w:p>
-      <w:pPr>
-        <w:autoSpaceDE w:val="0"/>
-        <w:autoSpaceDN w:val="0"/>
-        <w:adjustRightInd w:val="0"/>
-        <w:spacing w:after="0" w:line="240" w:lineRule="auto"/>
-        <w:rPr>
-          <w:rFonts w:ascii="Consolas" w:hAnsi="Consolas" w:cs="Consolas"/>
-          <w:color w:val="000000"/>
-          <w:sz w:val="19"/>
-          <w:szCs w:val="19"/>
-          <w:lang w:val="en-US" w:eastAsia="ru-RU"/>
-        </w:rPr>
-      </w:pPr>
-      <w:r>
-        <w:rPr>
-          <w:rFonts w:ascii="Consolas" w:hAnsi="Consolas" w:cs="Consolas"/>
-          <w:color w:val="000000"/>
-          <w:sz w:val="19"/>
-          <w:szCs w:val="19"/>
-          <w:lang w:val="en-US" w:eastAsia="ru-RU"/>
-        </w:rPr>
-        <w:t xml:space="preserve">            </w:t>
-      </w:r>
-      <w:proofErr w:type="spellStart"/>
-      <w:r>
-        <w:rPr>
-          <w:rFonts w:ascii="Consolas" w:hAnsi="Consolas" w:cs="Consolas"/>
-          <w:color w:val="000000"/>
-          <w:sz w:val="19"/>
-          <w:szCs w:val="19"/>
-          <w:lang w:val="en-US" w:eastAsia="ru-RU"/>
-        </w:rPr>
-        <w:t>Console.Write</w:t>
-      </w:r>
-      <w:proofErr w:type="spellEnd"/>
-      <w:r>
-        <w:rPr>
-          <w:rFonts w:ascii="Consolas" w:hAnsi="Consolas" w:cs="Consolas"/>
-          <w:color w:val="000000"/>
-          <w:sz w:val="19"/>
-          <w:szCs w:val="19"/>
-          <w:lang w:val="en-US" w:eastAsia="ru-RU"/>
-        </w:rPr>
-        <w:t>(</w:t>
-      </w:r>
-      <w:r>
-        <w:rPr>
-          <w:rFonts w:ascii="Consolas" w:hAnsi="Consolas" w:cs="Consolas"/>
-          <w:color w:val="A31515"/>
-          <w:sz w:val="19"/>
-          <w:szCs w:val="19"/>
-          <w:lang w:val="en-US" w:eastAsia="ru-RU"/>
-        </w:rPr>
-        <w:t>"y = 3/|x^3 + 8| = {0}"</w:t>
-      </w:r>
-      <w:r>
-        <w:rPr>
-          <w:rFonts w:ascii="Consolas" w:hAnsi="Consolas" w:cs="Consolas"/>
-          <w:color w:val="000000"/>
-          <w:sz w:val="19"/>
-          <w:szCs w:val="19"/>
-          <w:lang w:val="en-US" w:eastAsia="ru-RU"/>
-        </w:rPr>
-        <w:t>, y);</w:t>
-      </w:r>
-    </w:p>
-    <w:p>
-      <w:pPr>
-        <w:autoSpaceDE w:val="0"/>
-        <w:autoSpaceDN w:val="0"/>
-        <w:adjustRightInd w:val="0"/>
-        <w:spacing w:after="0" w:line="240" w:lineRule="auto"/>
-        <w:rPr>
-          <w:rFonts w:ascii="Consolas" w:hAnsi="Consolas" w:cs="Consolas"/>
-          <w:color w:val="000000"/>
-          <w:sz w:val="19"/>
-          <w:szCs w:val="19"/>
-          <w:lang w:val="en-US" w:eastAsia="ru-RU"/>
-        </w:rPr>
-      </w:pPr>
-    </w:p>
-    <w:p>
-      <w:pPr>
-        <w:autoSpaceDE w:val="0"/>
-        <w:autoSpaceDN w:val="0"/>
-        <w:adjustRightInd w:val="0"/>
-        <w:spacing w:after="0" w:line="240" w:lineRule="auto"/>
-        <w:rPr>
-          <w:rFonts w:ascii="Consolas" w:hAnsi="Consolas" w:cs="Consolas"/>
-          <w:color w:val="000000"/>
-          <w:sz w:val="19"/>
-          <w:szCs w:val="19"/>
-          <w:lang w:eastAsia="ru-RU"/>
-        </w:rPr>
-      </w:pPr>
-      <w:r>
-        <w:rPr>
-          <w:rFonts w:ascii="Consolas" w:hAnsi="Consolas" w:cs="Consolas"/>
-          <w:color w:val="000000"/>
-          <w:sz w:val="19"/>
-          <w:szCs w:val="19"/>
-          <w:lang w:val="en-US" w:eastAsia="ru-RU"/>
-        </w:rPr>
-        <w:t xml:space="preserve">            </w:t>
-      </w:r>
-      <w:proofErr w:type="spellStart"/>
-      <w:r>
-        <w:rPr>
-          <w:rFonts w:ascii="Consolas" w:hAnsi="Consolas" w:cs="Consolas"/>
-          <w:color w:val="000000"/>
-          <w:sz w:val="19"/>
-          <w:szCs w:val="19"/>
-          <w:lang w:eastAsia="ru-RU"/>
-        </w:rPr>
-        <w:t>Console.ReadKey</w:t>
-      </w:r>
-      <w:proofErr w:type="spellEnd"/>
-      <w:r>
-        <w:rPr>
-          <w:rFonts w:ascii="Consolas" w:hAnsi="Consolas" w:cs="Consolas"/>
-          <w:color w:val="000000"/>
-          <w:sz w:val="19"/>
-          <w:szCs w:val="19"/>
-          <w:lang w:eastAsia="ru-RU"/>
-        </w:rPr>
         <w:t>();</w:t>
       </w:r>
     </w:p>
@@ -1686,9 +2298,19 @@
           <w:color w:val="000000"/>
           <w:sz w:val="19"/>
           <w:szCs w:val="19"/>
-          <w:lang w:eastAsia="ru-RU"/>
-        </w:rPr>
-        <w:t xml:space="preserve">        }</w:t>
+          <w:lang w:val="en-US" w:eastAsia="ru-RU"/>
+        </w:rPr>
+        <w:t xml:space="preserve">        </w:t>
+      </w:r>
+      <w:r>
+        <w:rPr>
+          <w:rFonts w:ascii="Consolas" w:hAnsi="Consolas" w:cs="Consolas"/>
+          <w:color w:val="000000"/>
+          <w:sz w:val="19"/>
+          <w:szCs w:val="19"/>
+          <w:lang w:eastAsia="ru-RU"/>
+        </w:rPr>
+        <w:t>}</w:t>
       </w:r>
     </w:p>
     <w:p>
@@ -1748,122 +2370,11 @@
         <w:adjustRightInd w:val="0"/>
         <w:spacing w:after="0" w:line="240" w:lineRule="auto"/>
         <w:rPr>
-          <w:rFonts w:ascii="Times New Roman" w:hAnsi="Times New Roman"/>
-          <w:sz w:val="28"/>
-          <w:szCs w:val="28"/>
-          <w:lang w:val="en-US"/>
-        </w:rPr>
-      </w:pPr>
-    </w:p>
-    <w:p>
-      <w:pPr>
-        <w:autoSpaceDE w:val="0"/>
-        <w:autoSpaceDN w:val="0"/>
-        <w:adjustRightInd w:val="0"/>
-        <w:spacing w:after="0" w:line="240" w:lineRule="auto"/>
-        <w:rPr>
-          <w:rFonts w:ascii="Times New Roman" w:hAnsi="Times New Roman"/>
-          <w:sz w:val="28"/>
-          <w:szCs w:val="28"/>
-          <w:lang w:val="en-US"/>
-        </w:rPr>
-      </w:pPr>
-    </w:p>
-    <w:p>
-      <w:pPr>
-        <w:autoSpaceDE w:val="0"/>
-        <w:autoSpaceDN w:val="0"/>
-        <w:adjustRightInd w:val="0"/>
-        <w:spacing w:after="0" w:line="240" w:lineRule="auto"/>
-        <w:rPr>
-          <w:rFonts w:ascii="Times New Roman" w:hAnsi="Times New Roman"/>
-          <w:sz w:val="28"/>
-          <w:szCs w:val="28"/>
-          <w:lang w:val="en-US"/>
-        </w:rPr>
-      </w:pPr>
-    </w:p>
-    <w:p>
-      <w:pPr>
-        <w:autoSpaceDE w:val="0"/>
-        <w:autoSpaceDN w:val="0"/>
-        <w:adjustRightInd w:val="0"/>
-        <w:spacing w:after="0" w:line="240" w:lineRule="auto"/>
-        <w:rPr>
-          <w:rFonts w:ascii="Times New Roman" w:hAnsi="Times New Roman"/>
-          <w:sz w:val="28"/>
-          <w:szCs w:val="28"/>
-          <w:lang w:val="en-US"/>
-        </w:rPr>
-      </w:pPr>
-    </w:p>
-    <w:p>
-      <w:pPr>
-        <w:autoSpaceDE w:val="0"/>
-        <w:autoSpaceDN w:val="0"/>
-        <w:adjustRightInd w:val="0"/>
-        <w:spacing w:after="0" w:line="240" w:lineRule="auto"/>
-        <w:rPr>
-          <w:rFonts w:ascii="Times New Roman" w:hAnsi="Times New Roman"/>
-          <w:sz w:val="28"/>
-          <w:szCs w:val="28"/>
-          <w:lang w:val="en-US"/>
-        </w:rPr>
-      </w:pPr>
-    </w:p>
-    <w:p>
-      <w:pPr>
-        <w:autoSpaceDE w:val="0"/>
-        <w:autoSpaceDN w:val="0"/>
-        <w:adjustRightInd w:val="0"/>
-        <w:spacing w:after="0" w:line="240" w:lineRule="auto"/>
-        <w:rPr>
-          <w:rFonts w:ascii="Times New Roman" w:hAnsi="Times New Roman"/>
-          <w:sz w:val="28"/>
-          <w:szCs w:val="28"/>
-          <w:lang w:val="en-US"/>
-        </w:rPr>
-      </w:pPr>
-    </w:p>
-    <w:p>
-      <w:pPr>
-        <w:autoSpaceDE w:val="0"/>
-        <w:autoSpaceDN w:val="0"/>
-        <w:adjustRightInd w:val="0"/>
-        <w:spacing w:after="0" w:line="240" w:lineRule="auto"/>
-        <w:rPr>
-          <w:rFonts w:ascii="Times New Roman" w:hAnsi="Times New Roman"/>
-          <w:sz w:val="28"/>
-          <w:szCs w:val="28"/>
-          <w:lang w:val="en-US"/>
-        </w:rPr>
-      </w:pPr>
-    </w:p>
-    <w:p>
-      <w:pPr>
-        <w:autoSpaceDE w:val="0"/>
-        <w:autoSpaceDN w:val="0"/>
-        <w:adjustRightInd w:val="0"/>
-        <w:spacing w:after="0" w:line="240" w:lineRule="auto"/>
-        <w:rPr>
-          <w:rFonts w:ascii="Times New Roman" w:hAnsi="Times New Roman"/>
-          <w:sz w:val="28"/>
-          <w:szCs w:val="28"/>
-          <w:lang w:val="en-US"/>
-        </w:rPr>
-      </w:pPr>
-    </w:p>
-    <w:p>
-      <w:pPr>
-        <w:autoSpaceDE w:val="0"/>
-        <w:autoSpaceDN w:val="0"/>
-        <w:adjustRightInd w:val="0"/>
-        <w:spacing w:after="0" w:line="240" w:lineRule="auto"/>
-        <w:rPr>
-          <w:rFonts w:ascii="Times New Roman" w:hAnsi="Times New Roman"/>
-          <w:sz w:val="28"/>
-          <w:szCs w:val="28"/>
-          <w:lang w:val="en-US"/>
+          <w:rFonts w:ascii="Consolas" w:hAnsi="Consolas" w:cs="Consolas"/>
+          <w:color w:val="000000"/>
+          <w:sz w:val="19"/>
+          <w:szCs w:val="19"/>
+          <w:lang w:eastAsia="ru-RU"/>
         </w:rPr>
       </w:pPr>
     </w:p>
@@ -2047,15 +2558,7 @@
           <w:sz w:val="28"/>
           <w:szCs w:val="28"/>
         </w:rPr>
-        <w:t xml:space="preserve"> </w:t>
-      </w:r>
-      <w:r>
-        <w:rPr>
-          <w:rFonts w:ascii="Times New Roman" w:hAnsi="Times New Roman"/>
-          <w:sz w:val="28"/>
-          <w:szCs w:val="28"/>
-        </w:rPr>
-        <w:t>2</w:t>
+        <w:t xml:space="preserve"> 2</w:t>
       </w:r>
     </w:p>
     <w:p>
@@ -2075,7 +2578,7 @@
           <w:szCs w:val="28"/>
         </w:rPr>
         <w:drawing>
-          <wp:inline distT="0" distB="0" distL="0" distR="0">
+          <wp:inline distT="0" distB="0" distL="0" distR="0" wp14:anchorId="6A541513" wp14:editId="36B9602E">
             <wp:extent cx="5372100" cy="781050"/>
             <wp:effectExtent l="0" t="0" r="0" b="0"/>
             <wp:docPr id="14" name="Рисунок 14"/>
@@ -2141,7 +2644,7 @@
           <w:szCs w:val="28"/>
         </w:rPr>
         <w:drawing>
-          <wp:inline distT="0" distB="0" distL="0" distR="0" wp14:anchorId="1BBD6178" wp14:editId="4B51070B">
+          <wp:inline distT="0" distB="0" distL="0" distR="0" wp14:anchorId="00AB9C3B" wp14:editId="52953CE7">
             <wp:extent cx="1952625" cy="1857375"/>
             <wp:effectExtent l="0" t="0" r="0" b="0"/>
             <wp:docPr id="15" name="Рисунок 15"/>
@@ -2974,6 +3477,222 @@
           <w:szCs w:val="19"/>
           <w:lang w:val="en-US" w:eastAsia="ru-RU"/>
         </w:rPr>
+        <w:t xml:space="preserve">()); </w:t>
+      </w:r>
+      <w:r>
+        <w:rPr>
+          <w:rFonts w:ascii="Consolas" w:hAnsi="Consolas" w:cs="Consolas"/>
+          <w:color w:val="008000"/>
+          <w:sz w:val="19"/>
+          <w:szCs w:val="19"/>
+          <w:lang w:val="en-US" w:eastAsia="ru-RU"/>
+        </w:rPr>
+        <w:t xml:space="preserve">// </w:t>
+      </w:r>
+      <w:r>
+        <w:rPr>
+          <w:rFonts w:ascii="Consolas" w:hAnsi="Consolas" w:cs="Consolas"/>
+          <w:color w:val="008000"/>
+          <w:sz w:val="19"/>
+          <w:szCs w:val="19"/>
+          <w:lang w:eastAsia="ru-RU"/>
+        </w:rPr>
+        <w:t>Стандартно</w:t>
+      </w:r>
+      <w:r>
+        <w:rPr>
+          <w:rFonts w:ascii="Consolas" w:hAnsi="Consolas" w:cs="Consolas"/>
+          <w:color w:val="008000"/>
+          <w:sz w:val="19"/>
+          <w:szCs w:val="19"/>
+          <w:lang w:val="en-US" w:eastAsia="ru-RU"/>
+        </w:rPr>
+        <w:t xml:space="preserve"> </w:t>
+      </w:r>
+      <w:r>
+        <w:rPr>
+          <w:rFonts w:ascii="Consolas" w:hAnsi="Consolas" w:cs="Consolas"/>
+          <w:color w:val="008000"/>
+          <w:sz w:val="19"/>
+          <w:szCs w:val="19"/>
+          <w:lang w:eastAsia="ru-RU"/>
+        </w:rPr>
+        <w:t>вводим</w:t>
+      </w:r>
+      <w:r>
+        <w:rPr>
+          <w:rFonts w:ascii="Consolas" w:hAnsi="Consolas" w:cs="Consolas"/>
+          <w:color w:val="008000"/>
+          <w:sz w:val="19"/>
+          <w:szCs w:val="19"/>
+          <w:lang w:val="en-US" w:eastAsia="ru-RU"/>
+        </w:rPr>
+        <w:t xml:space="preserve"> x </w:t>
+      </w:r>
+      <w:r>
+        <w:rPr>
+          <w:rFonts w:ascii="Consolas" w:hAnsi="Consolas" w:cs="Consolas"/>
+          <w:color w:val="008000"/>
+          <w:sz w:val="19"/>
+          <w:szCs w:val="19"/>
+          <w:lang w:eastAsia="ru-RU"/>
+        </w:rPr>
+        <w:t>и</w:t>
+      </w:r>
+      <w:r>
+        <w:rPr>
+          <w:rFonts w:ascii="Consolas" w:hAnsi="Consolas" w:cs="Consolas"/>
+          <w:color w:val="008000"/>
+          <w:sz w:val="19"/>
+          <w:szCs w:val="19"/>
+          <w:lang w:val="en-US" w:eastAsia="ru-RU"/>
+        </w:rPr>
+        <w:t xml:space="preserve"> y</w:t>
+      </w:r>
+    </w:p>
+    <w:p>
+      <w:pPr>
+        <w:autoSpaceDE w:val="0"/>
+        <w:autoSpaceDN w:val="0"/>
+        <w:adjustRightInd w:val="0"/>
+        <w:spacing w:after="0" w:line="240" w:lineRule="auto"/>
+        <w:rPr>
+          <w:rFonts w:ascii="Consolas" w:hAnsi="Consolas" w:cs="Consolas"/>
+          <w:color w:val="000000"/>
+          <w:sz w:val="19"/>
+          <w:szCs w:val="19"/>
+          <w:lang w:val="en-US" w:eastAsia="ru-RU"/>
+        </w:rPr>
+      </w:pPr>
+      <w:r>
+        <w:rPr>
+          <w:rFonts w:ascii="Consolas" w:hAnsi="Consolas" w:cs="Consolas"/>
+          <w:color w:val="000000"/>
+          <w:sz w:val="19"/>
+          <w:szCs w:val="19"/>
+          <w:lang w:val="en-US" w:eastAsia="ru-RU"/>
+        </w:rPr>
+        <w:t xml:space="preserve">            </w:t>
+      </w:r>
+      <w:proofErr w:type="spellStart"/>
+      <w:r>
+        <w:rPr>
+          <w:rFonts w:ascii="Consolas" w:hAnsi="Consolas" w:cs="Consolas"/>
+          <w:color w:val="000000"/>
+          <w:sz w:val="19"/>
+          <w:szCs w:val="19"/>
+          <w:lang w:val="en-US" w:eastAsia="ru-RU"/>
+        </w:rPr>
+        <w:t>Console.Write</w:t>
+      </w:r>
+      <w:proofErr w:type="spellEnd"/>
+      <w:r>
+        <w:rPr>
+          <w:rFonts w:ascii="Consolas" w:hAnsi="Consolas" w:cs="Consolas"/>
+          <w:color w:val="000000"/>
+          <w:sz w:val="19"/>
+          <w:szCs w:val="19"/>
+          <w:lang w:val="en-US" w:eastAsia="ru-RU"/>
+        </w:rPr>
+        <w:t>(</w:t>
+      </w:r>
+      <w:r>
+        <w:rPr>
+          <w:rFonts w:ascii="Consolas" w:hAnsi="Consolas" w:cs="Consolas"/>
+          <w:color w:val="A31515"/>
+          <w:sz w:val="19"/>
+          <w:szCs w:val="19"/>
+          <w:lang w:val="en-US" w:eastAsia="ru-RU"/>
+        </w:rPr>
+        <w:t>"y = "</w:t>
+      </w:r>
+      <w:r>
+        <w:rPr>
+          <w:rFonts w:ascii="Consolas" w:hAnsi="Consolas" w:cs="Consolas"/>
+          <w:color w:val="000000"/>
+          <w:sz w:val="19"/>
+          <w:szCs w:val="19"/>
+          <w:lang w:val="en-US" w:eastAsia="ru-RU"/>
+        </w:rPr>
+        <w:t>);</w:t>
+      </w:r>
+    </w:p>
+    <w:p>
+      <w:pPr>
+        <w:autoSpaceDE w:val="0"/>
+        <w:autoSpaceDN w:val="0"/>
+        <w:adjustRightInd w:val="0"/>
+        <w:spacing w:after="0" w:line="240" w:lineRule="auto"/>
+        <w:rPr>
+          <w:rFonts w:ascii="Consolas" w:hAnsi="Consolas" w:cs="Consolas"/>
+          <w:color w:val="000000"/>
+          <w:sz w:val="19"/>
+          <w:szCs w:val="19"/>
+          <w:lang w:val="en-US" w:eastAsia="ru-RU"/>
+        </w:rPr>
+      </w:pPr>
+      <w:r>
+        <w:rPr>
+          <w:rFonts w:ascii="Consolas" w:hAnsi="Consolas" w:cs="Consolas"/>
+          <w:color w:val="000000"/>
+          <w:sz w:val="19"/>
+          <w:szCs w:val="19"/>
+          <w:lang w:val="en-US" w:eastAsia="ru-RU"/>
+        </w:rPr>
+        <w:t xml:space="preserve">            y = </w:t>
+      </w:r>
+      <w:proofErr w:type="spellStart"/>
+      <w:r>
+        <w:rPr>
+          <w:rFonts w:ascii="Consolas" w:hAnsi="Consolas" w:cs="Consolas"/>
+          <w:color w:val="0000FF"/>
+          <w:sz w:val="19"/>
+          <w:szCs w:val="19"/>
+          <w:lang w:val="en-US" w:eastAsia="ru-RU"/>
+        </w:rPr>
+        <w:t>double</w:t>
+      </w:r>
+      <w:r>
+        <w:rPr>
+          <w:rFonts w:ascii="Consolas" w:hAnsi="Consolas" w:cs="Consolas"/>
+          <w:color w:val="000000"/>
+          <w:sz w:val="19"/>
+          <w:szCs w:val="19"/>
+          <w:lang w:val="en-US" w:eastAsia="ru-RU"/>
+        </w:rPr>
+        <w:t>.Parse</w:t>
+      </w:r>
+      <w:proofErr w:type="spellEnd"/>
+      <w:r>
+        <w:rPr>
+          <w:rFonts w:ascii="Consolas" w:hAnsi="Consolas" w:cs="Consolas"/>
+          <w:color w:val="000000"/>
+          <w:sz w:val="19"/>
+          <w:szCs w:val="19"/>
+          <w:lang w:val="en-US" w:eastAsia="ru-RU"/>
+        </w:rPr>
+        <w:t>(</w:t>
+      </w:r>
+      <w:proofErr w:type="spellStart"/>
+      <w:r>
+        <w:rPr>
+          <w:rFonts w:ascii="Consolas" w:hAnsi="Consolas" w:cs="Consolas"/>
+          <w:color w:val="000000"/>
+          <w:sz w:val="19"/>
+          <w:szCs w:val="19"/>
+          <w:lang w:val="en-US" w:eastAsia="ru-RU"/>
+        </w:rPr>
+        <w:t>Console.ReadLine</w:t>
+      </w:r>
+      <w:proofErr w:type="spellEnd"/>
+      <w:r>
+        <w:rPr>
+          <w:rFonts w:ascii="Consolas" w:hAnsi="Consolas" w:cs="Consolas"/>
+          <w:color w:val="000000"/>
+          <w:sz w:val="19"/>
+          <w:szCs w:val="19"/>
+          <w:lang w:val="en-US" w:eastAsia="ru-RU"/>
+        </w:rPr>
         <w:t>());</w:t>
       </w:r>
     </w:p>
@@ -2991,6 +3710,21 @@
           <w:lang w:val="en-US" w:eastAsia="ru-RU"/>
         </w:rPr>
       </w:pPr>
+    </w:p>
+    <w:p>
+      <w:pPr>
+        <w:autoSpaceDE w:val="0"/>
+        <w:autoSpaceDN w:val="0"/>
+        <w:adjustRightInd w:val="0"/>
+        <w:spacing w:after="0" w:line="240" w:lineRule="auto"/>
+        <w:rPr>
+          <w:rFonts w:ascii="Consolas" w:hAnsi="Consolas" w:cs="Consolas"/>
+          <w:color w:val="000000"/>
+          <w:sz w:val="19"/>
+          <w:szCs w:val="19"/>
+          <w:lang w:val="en-US" w:eastAsia="ru-RU"/>
+        </w:rPr>
+      </w:pPr>
       <w:r>
         <w:rPr>
           <w:rFonts w:ascii="Consolas" w:hAnsi="Consolas" w:cs="Consolas"/>
@@ -3001,6 +3735,126 @@
         </w:rPr>
         <w:t xml:space="preserve">            </w:t>
       </w:r>
+      <w:r>
+        <w:rPr>
+          <w:rFonts w:ascii="Consolas" w:hAnsi="Consolas" w:cs="Consolas"/>
+          <w:color w:val="0000FF"/>
+          <w:sz w:val="19"/>
+          <w:szCs w:val="19"/>
+          <w:lang w:val="en-US" w:eastAsia="ru-RU"/>
+        </w:rPr>
+        <w:t>const</w:t>
+      </w:r>
+      <w:r>
+        <w:rPr>
+          <w:rFonts w:ascii="Consolas" w:hAnsi="Consolas" w:cs="Consolas"/>
+          <w:color w:val="000000"/>
+          <w:sz w:val="19"/>
+          <w:szCs w:val="19"/>
+          <w:lang w:val="en-US" w:eastAsia="ru-RU"/>
+        </w:rPr>
+        <w:t xml:space="preserve"> </w:t>
+      </w:r>
+      <w:r>
+        <w:rPr>
+          <w:rFonts w:ascii="Consolas" w:hAnsi="Consolas" w:cs="Consolas"/>
+          <w:color w:val="0000FF"/>
+          <w:sz w:val="19"/>
+          <w:szCs w:val="19"/>
+          <w:lang w:val="en-US" w:eastAsia="ru-RU"/>
+        </w:rPr>
+        <w:t>int</w:t>
+      </w:r>
+      <w:r>
+        <w:rPr>
+          <w:rFonts w:ascii="Consolas" w:hAnsi="Consolas" w:cs="Consolas"/>
+          <w:color w:val="000000"/>
+          <w:sz w:val="19"/>
+          <w:szCs w:val="19"/>
+          <w:lang w:val="en-US" w:eastAsia="ru-RU"/>
+        </w:rPr>
+        <w:t xml:space="preserve"> R = 10; </w:t>
+      </w:r>
+      <w:r>
+        <w:rPr>
+          <w:rFonts w:ascii="Consolas" w:hAnsi="Consolas" w:cs="Consolas"/>
+          <w:color w:val="008000"/>
+          <w:sz w:val="19"/>
+          <w:szCs w:val="19"/>
+          <w:lang w:val="en-US" w:eastAsia="ru-RU"/>
+        </w:rPr>
+        <w:t xml:space="preserve">// </w:t>
+      </w:r>
+      <w:r>
+        <w:rPr>
+          <w:rFonts w:ascii="Consolas" w:hAnsi="Consolas" w:cs="Consolas"/>
+          <w:color w:val="008000"/>
+          <w:sz w:val="19"/>
+          <w:szCs w:val="19"/>
+          <w:lang w:eastAsia="ru-RU"/>
+        </w:rPr>
+        <w:t>Радиус</w:t>
+      </w:r>
+    </w:p>
+    <w:p>
+      <w:pPr>
+        <w:autoSpaceDE w:val="0"/>
+        <w:autoSpaceDN w:val="0"/>
+        <w:adjustRightInd w:val="0"/>
+        <w:spacing w:after="0" w:line="240" w:lineRule="auto"/>
+        <w:rPr>
+          <w:rFonts w:ascii="Consolas" w:hAnsi="Consolas" w:cs="Consolas"/>
+          <w:color w:val="000000"/>
+          <w:sz w:val="19"/>
+          <w:szCs w:val="19"/>
+          <w:lang w:val="en-US" w:eastAsia="ru-RU"/>
+        </w:rPr>
+      </w:pPr>
+    </w:p>
+    <w:p>
+      <w:pPr>
+        <w:autoSpaceDE w:val="0"/>
+        <w:autoSpaceDN w:val="0"/>
+        <w:adjustRightInd w:val="0"/>
+        <w:spacing w:after="0" w:line="240" w:lineRule="auto"/>
+        <w:rPr>
+          <w:rFonts w:ascii="Consolas" w:hAnsi="Consolas" w:cs="Consolas"/>
+          <w:color w:val="000000"/>
+          <w:sz w:val="19"/>
+          <w:szCs w:val="19"/>
+          <w:lang w:val="en-US" w:eastAsia="ru-RU"/>
+        </w:rPr>
+      </w:pPr>
+      <w:r>
+        <w:rPr>
+          <w:rFonts w:ascii="Consolas" w:hAnsi="Consolas" w:cs="Consolas"/>
+          <w:color w:val="000000"/>
+          <w:sz w:val="19"/>
+          <w:szCs w:val="19"/>
+          <w:lang w:val="en-US" w:eastAsia="ru-RU"/>
+        </w:rPr>
+        <w:t xml:space="preserve">            </w:t>
+      </w:r>
+      <w:r>
+        <w:rPr>
+          <w:rFonts w:ascii="Consolas" w:hAnsi="Consolas" w:cs="Consolas"/>
+          <w:color w:val="0000FF"/>
+          <w:sz w:val="19"/>
+          <w:szCs w:val="19"/>
+          <w:lang w:val="en-US" w:eastAsia="ru-RU"/>
+        </w:rPr>
+        <w:t>if</w:t>
+      </w:r>
+      <w:r>
+        <w:rPr>
+          <w:rFonts w:ascii="Consolas" w:hAnsi="Consolas" w:cs="Consolas"/>
+          <w:color w:val="000000"/>
+          <w:sz w:val="19"/>
+          <w:szCs w:val="19"/>
+          <w:lang w:val="en-US" w:eastAsia="ru-RU"/>
+        </w:rPr>
+        <w:t xml:space="preserve"> ((x * x + y * y &lt; R * R) &amp;&amp; (y &gt; -x)) </w:t>
+      </w:r>
       <w:proofErr w:type="spellStart"/>
       <w:r>
         <w:rPr>
@@ -3010,7 +3864,7 @@
           <w:szCs w:val="19"/>
           <w:lang w:val="en-US" w:eastAsia="ru-RU"/>
         </w:rPr>
-        <w:t>Console.Write</w:t>
+        <w:t>Console.WriteLine</w:t>
       </w:r>
       <w:proofErr w:type="spellEnd"/>
       <w:r>
@@ -3031,63 +3885,280 @@
           <w:szCs w:val="19"/>
           <w:lang w:val="en-US" w:eastAsia="ru-RU"/>
         </w:rPr>
-        <w:t>"y = "</w:t>
-      </w:r>
-      <w:r>
-        <w:rPr>
-          <w:rFonts w:ascii="Consolas" w:hAnsi="Consolas" w:cs="Consolas"/>
-          <w:color w:val="000000"/>
-          <w:sz w:val="19"/>
-          <w:szCs w:val="19"/>
-          <w:lang w:val="en-US" w:eastAsia="ru-RU"/>
-        </w:rPr>
-        <w:t>);</w:t>
-      </w:r>
-    </w:p>
-    <w:p>
-      <w:pPr>
-        <w:autoSpaceDE w:val="0"/>
-        <w:autoSpaceDN w:val="0"/>
-        <w:adjustRightInd w:val="0"/>
-        <w:spacing w:after="0" w:line="240" w:lineRule="auto"/>
-        <w:rPr>
-          <w:rFonts w:ascii="Consolas" w:hAnsi="Consolas" w:cs="Consolas"/>
-          <w:color w:val="000000"/>
-          <w:sz w:val="19"/>
-          <w:szCs w:val="19"/>
-          <w:lang w:val="en-US" w:eastAsia="ru-RU"/>
-        </w:rPr>
-      </w:pPr>
-      <w:r>
-        <w:rPr>
-          <w:rFonts w:ascii="Consolas" w:hAnsi="Consolas" w:cs="Consolas"/>
-          <w:color w:val="000000"/>
-          <w:sz w:val="19"/>
-          <w:szCs w:val="19"/>
-          <w:lang w:val="en-US" w:eastAsia="ru-RU"/>
-        </w:rPr>
-        <w:t xml:space="preserve">            y = </w:t>
+        <w:t>"Yes"</w:t>
+      </w:r>
+      <w:r>
+        <w:rPr>
+          <w:rFonts w:ascii="Consolas" w:hAnsi="Consolas" w:cs="Consolas"/>
+          <w:color w:val="000000"/>
+          <w:sz w:val="19"/>
+          <w:szCs w:val="19"/>
+          <w:lang w:val="en-US" w:eastAsia="ru-RU"/>
+        </w:rPr>
+        <w:t xml:space="preserve">); </w:t>
+      </w:r>
+      <w:r>
+        <w:rPr>
+          <w:rFonts w:ascii="Consolas" w:hAnsi="Consolas" w:cs="Consolas"/>
+          <w:color w:val="008000"/>
+          <w:sz w:val="19"/>
+          <w:szCs w:val="19"/>
+          <w:lang w:val="en-US" w:eastAsia="ru-RU"/>
+        </w:rPr>
+        <w:t xml:space="preserve">// </w:t>
+      </w:r>
+      <w:r>
+        <w:rPr>
+          <w:rFonts w:ascii="Consolas" w:hAnsi="Consolas" w:cs="Consolas"/>
+          <w:color w:val="008000"/>
+          <w:sz w:val="19"/>
+          <w:szCs w:val="19"/>
+          <w:lang w:eastAsia="ru-RU"/>
+        </w:rPr>
+        <w:t>Проверка</w:t>
+      </w:r>
+      <w:r>
+        <w:rPr>
+          <w:rFonts w:ascii="Consolas" w:hAnsi="Consolas" w:cs="Consolas"/>
+          <w:color w:val="008000"/>
+          <w:sz w:val="19"/>
+          <w:szCs w:val="19"/>
+          <w:lang w:val="en-US" w:eastAsia="ru-RU"/>
+        </w:rPr>
+        <w:t xml:space="preserve"> </w:t>
+      </w:r>
+      <w:r>
+        <w:rPr>
+          <w:rFonts w:ascii="Consolas" w:hAnsi="Consolas" w:cs="Consolas"/>
+          <w:color w:val="008000"/>
+          <w:sz w:val="19"/>
+          <w:szCs w:val="19"/>
+          <w:lang w:eastAsia="ru-RU"/>
+        </w:rPr>
+        <w:t>на</w:t>
+      </w:r>
+      <w:r>
+        <w:rPr>
+          <w:rFonts w:ascii="Consolas" w:hAnsi="Consolas" w:cs="Consolas"/>
+          <w:color w:val="008000"/>
+          <w:sz w:val="19"/>
+          <w:szCs w:val="19"/>
+          <w:lang w:val="en-US" w:eastAsia="ru-RU"/>
+        </w:rPr>
+        <w:t xml:space="preserve"> </w:t>
+      </w:r>
+      <w:r>
+        <w:rPr>
+          <w:rFonts w:ascii="Consolas" w:hAnsi="Consolas" w:cs="Consolas"/>
+          <w:color w:val="008000"/>
+          <w:sz w:val="19"/>
+          <w:szCs w:val="19"/>
+          <w:lang w:eastAsia="ru-RU"/>
+        </w:rPr>
+        <w:t>нахождение</w:t>
+      </w:r>
+      <w:r>
+        <w:rPr>
+          <w:rFonts w:ascii="Consolas" w:hAnsi="Consolas" w:cs="Consolas"/>
+          <w:color w:val="008000"/>
+          <w:sz w:val="19"/>
+          <w:szCs w:val="19"/>
+          <w:lang w:val="en-US" w:eastAsia="ru-RU"/>
+        </w:rPr>
+        <w:t xml:space="preserve"> </w:t>
+      </w:r>
+      <w:r>
+        <w:rPr>
+          <w:rFonts w:ascii="Consolas" w:hAnsi="Consolas" w:cs="Consolas"/>
+          <w:color w:val="008000"/>
+          <w:sz w:val="19"/>
+          <w:szCs w:val="19"/>
+          <w:lang w:eastAsia="ru-RU"/>
+        </w:rPr>
+        <w:t>внутри</w:t>
+      </w:r>
+    </w:p>
+    <w:p>
+      <w:pPr>
+        <w:autoSpaceDE w:val="0"/>
+        <w:autoSpaceDN w:val="0"/>
+        <w:adjustRightInd w:val="0"/>
+        <w:spacing w:after="0" w:line="240" w:lineRule="auto"/>
+        <w:rPr>
+          <w:rFonts w:ascii="Consolas" w:hAnsi="Consolas" w:cs="Consolas"/>
+          <w:color w:val="000000"/>
+          <w:sz w:val="19"/>
+          <w:szCs w:val="19"/>
+          <w:lang w:val="en-US" w:eastAsia="ru-RU"/>
+        </w:rPr>
+      </w:pPr>
+      <w:r>
+        <w:rPr>
+          <w:rFonts w:ascii="Consolas" w:hAnsi="Consolas" w:cs="Consolas"/>
+          <w:color w:val="000000"/>
+          <w:sz w:val="19"/>
+          <w:szCs w:val="19"/>
+          <w:lang w:val="en-US" w:eastAsia="ru-RU"/>
+        </w:rPr>
+        <w:t xml:space="preserve">            </w:t>
+      </w:r>
+      <w:r>
+        <w:rPr>
+          <w:rFonts w:ascii="Consolas" w:hAnsi="Consolas" w:cs="Consolas"/>
+          <w:color w:val="0000FF"/>
+          <w:sz w:val="19"/>
+          <w:szCs w:val="19"/>
+          <w:lang w:val="en-US" w:eastAsia="ru-RU"/>
+        </w:rPr>
+        <w:t>else</w:t>
+      </w:r>
+      <w:r>
+        <w:rPr>
+          <w:rFonts w:ascii="Consolas" w:hAnsi="Consolas" w:cs="Consolas"/>
+          <w:color w:val="000000"/>
+          <w:sz w:val="19"/>
+          <w:szCs w:val="19"/>
+          <w:lang w:val="en-US" w:eastAsia="ru-RU"/>
+        </w:rPr>
+        <w:t xml:space="preserve"> </w:t>
+      </w:r>
+      <w:r>
+        <w:rPr>
+          <w:rFonts w:ascii="Consolas" w:hAnsi="Consolas" w:cs="Consolas"/>
+          <w:color w:val="0000FF"/>
+          <w:sz w:val="19"/>
+          <w:szCs w:val="19"/>
+          <w:lang w:val="en-US" w:eastAsia="ru-RU"/>
+        </w:rPr>
+        <w:t>if</w:t>
+      </w:r>
+      <w:r>
+        <w:rPr>
+          <w:rFonts w:ascii="Consolas" w:hAnsi="Consolas" w:cs="Consolas"/>
+          <w:color w:val="000000"/>
+          <w:sz w:val="19"/>
+          <w:szCs w:val="19"/>
+          <w:lang w:val="en-US" w:eastAsia="ru-RU"/>
+        </w:rPr>
+        <w:t xml:space="preserve"> (x * x + y * y &gt; R * R) </w:t>
       </w:r>
       <w:proofErr w:type="spellStart"/>
       <w:r>
         <w:rPr>
           <w:rFonts w:ascii="Consolas" w:hAnsi="Consolas" w:cs="Consolas"/>
+          <w:color w:val="000000"/>
+          <w:sz w:val="19"/>
+          <w:szCs w:val="19"/>
+          <w:lang w:val="en-US" w:eastAsia="ru-RU"/>
+        </w:rPr>
+        <w:t>Console.WriteLine</w:t>
+      </w:r>
+      <w:proofErr w:type="spellEnd"/>
+      <w:r>
+        <w:rPr>
+          <w:rFonts w:ascii="Consolas" w:hAnsi="Consolas" w:cs="Consolas"/>
+          <w:color w:val="000000"/>
+          <w:sz w:val="19"/>
+          <w:szCs w:val="19"/>
+          <w:lang w:val="en-US" w:eastAsia="ru-RU"/>
+        </w:rPr>
+        <w:t>(</w:t>
+      </w:r>
+      <w:r>
+        <w:rPr>
+          <w:rFonts w:ascii="Consolas" w:hAnsi="Consolas" w:cs="Consolas"/>
+          <w:color w:val="A31515"/>
+          <w:sz w:val="19"/>
+          <w:szCs w:val="19"/>
+          <w:lang w:val="en-US" w:eastAsia="ru-RU"/>
+        </w:rPr>
+        <w:t>"Not"</w:t>
+      </w:r>
+      <w:r>
+        <w:rPr>
+          <w:rFonts w:ascii="Consolas" w:hAnsi="Consolas" w:cs="Consolas"/>
+          <w:color w:val="000000"/>
+          <w:sz w:val="19"/>
+          <w:szCs w:val="19"/>
+          <w:lang w:val="en-US" w:eastAsia="ru-RU"/>
+        </w:rPr>
+        <w:t xml:space="preserve">); </w:t>
+      </w:r>
+      <w:r>
+        <w:rPr>
+          <w:rFonts w:ascii="Consolas" w:hAnsi="Consolas" w:cs="Consolas"/>
+          <w:color w:val="008000"/>
+          <w:sz w:val="19"/>
+          <w:szCs w:val="19"/>
+          <w:lang w:val="en-US" w:eastAsia="ru-RU"/>
+        </w:rPr>
+        <w:t xml:space="preserve">// </w:t>
+      </w:r>
+      <w:r>
+        <w:rPr>
+          <w:rFonts w:ascii="Consolas" w:hAnsi="Consolas" w:cs="Consolas"/>
+          <w:color w:val="008000"/>
+          <w:sz w:val="19"/>
+          <w:szCs w:val="19"/>
+          <w:lang w:eastAsia="ru-RU"/>
+        </w:rPr>
+        <w:t>Снаружи</w:t>
+      </w:r>
+    </w:p>
+    <w:p>
+      <w:pPr>
+        <w:autoSpaceDE w:val="0"/>
+        <w:autoSpaceDN w:val="0"/>
+        <w:adjustRightInd w:val="0"/>
+        <w:spacing w:after="0" w:line="240" w:lineRule="auto"/>
+        <w:rPr>
+          <w:rFonts w:ascii="Consolas" w:hAnsi="Consolas" w:cs="Consolas"/>
+          <w:color w:val="000000"/>
+          <w:sz w:val="19"/>
+          <w:szCs w:val="19"/>
+          <w:lang w:val="en-US" w:eastAsia="ru-RU"/>
+        </w:rPr>
+      </w:pPr>
+      <w:r>
+        <w:rPr>
+          <w:rFonts w:ascii="Consolas" w:hAnsi="Consolas" w:cs="Consolas"/>
+          <w:color w:val="000000"/>
+          <w:sz w:val="19"/>
+          <w:szCs w:val="19"/>
+          <w:lang w:val="en-US" w:eastAsia="ru-RU"/>
+        </w:rPr>
+        <w:t xml:space="preserve">            </w:t>
+      </w:r>
+      <w:r>
+        <w:rPr>
+          <w:rFonts w:ascii="Consolas" w:hAnsi="Consolas" w:cs="Consolas"/>
           <w:color w:val="0000FF"/>
           <w:sz w:val="19"/>
           <w:szCs w:val="19"/>
           <w:lang w:val="en-US" w:eastAsia="ru-RU"/>
         </w:rPr>
-        <w:t>double</w:t>
-      </w:r>
-      <w:r>
-        <w:rPr>
-          <w:rFonts w:ascii="Consolas" w:hAnsi="Consolas" w:cs="Consolas"/>
-          <w:color w:val="000000"/>
-          <w:sz w:val="19"/>
-          <w:szCs w:val="19"/>
-          <w:lang w:val="en-US" w:eastAsia="ru-RU"/>
-        </w:rPr>
-        <w:t>.Parse</w:t>
+        <w:t>else</w:t>
+      </w:r>
+      <w:r>
+        <w:rPr>
+          <w:rFonts w:ascii="Consolas" w:hAnsi="Consolas" w:cs="Consolas"/>
+          <w:color w:val="000000"/>
+          <w:sz w:val="19"/>
+          <w:szCs w:val="19"/>
+          <w:lang w:val="en-US" w:eastAsia="ru-RU"/>
+        </w:rPr>
+        <w:t xml:space="preserve"> </w:t>
+      </w:r>
+      <w:proofErr w:type="spellStart"/>
+      <w:r>
+        <w:rPr>
+          <w:rFonts w:ascii="Consolas" w:hAnsi="Consolas" w:cs="Consolas"/>
+          <w:color w:val="000000"/>
+          <w:sz w:val="19"/>
+          <w:szCs w:val="19"/>
+          <w:lang w:val="en-US" w:eastAsia="ru-RU"/>
+        </w:rPr>
+        <w:t>Console.WriteLine</w:t>
       </w:r>
       <w:proofErr w:type="spellEnd"/>
       <w:r>
@@ -3100,82 +4171,70 @@
         </w:rPr>
         <w:t>(</w:t>
       </w:r>
-      <w:proofErr w:type="spellStart"/>
-      <w:r>
-        <w:rPr>
-          <w:rFonts w:ascii="Consolas" w:hAnsi="Consolas" w:cs="Consolas"/>
-          <w:color w:val="000000"/>
-          <w:sz w:val="19"/>
-          <w:szCs w:val="19"/>
-          <w:lang w:val="en-US" w:eastAsia="ru-RU"/>
-        </w:rPr>
-        <w:t>Console.ReadLine</w:t>
-      </w:r>
-      <w:proofErr w:type="spellEnd"/>
-      <w:r>
-        <w:rPr>
-          <w:rFonts w:ascii="Consolas" w:hAnsi="Consolas" w:cs="Consolas"/>
-          <w:color w:val="000000"/>
-          <w:sz w:val="19"/>
-          <w:szCs w:val="19"/>
-          <w:lang w:val="en-US" w:eastAsia="ru-RU"/>
-        </w:rPr>
-        <w:t>());</w:t>
-      </w:r>
-    </w:p>
-    <w:p>
-      <w:pPr>
-        <w:autoSpaceDE w:val="0"/>
-        <w:autoSpaceDN w:val="0"/>
-        <w:adjustRightInd w:val="0"/>
-        <w:spacing w:after="0" w:line="240" w:lineRule="auto"/>
-        <w:rPr>
-          <w:rFonts w:ascii="Consolas" w:hAnsi="Consolas" w:cs="Consolas"/>
-          <w:color w:val="000000"/>
-          <w:sz w:val="19"/>
-          <w:szCs w:val="19"/>
-          <w:lang w:val="en-US" w:eastAsia="ru-RU"/>
-        </w:rPr>
-      </w:pPr>
-    </w:p>
-    <w:p>
-      <w:pPr>
-        <w:autoSpaceDE w:val="0"/>
-        <w:autoSpaceDN w:val="0"/>
-        <w:adjustRightInd w:val="0"/>
-        <w:spacing w:after="0" w:line="240" w:lineRule="auto"/>
-        <w:rPr>
-          <w:rFonts w:ascii="Consolas" w:hAnsi="Consolas" w:cs="Consolas"/>
-          <w:color w:val="000000"/>
-          <w:sz w:val="19"/>
-          <w:szCs w:val="19"/>
-          <w:lang w:val="en-US" w:eastAsia="ru-RU"/>
-        </w:rPr>
-      </w:pPr>
-      <w:r>
-        <w:rPr>
-          <w:rFonts w:ascii="Consolas" w:hAnsi="Consolas" w:cs="Consolas"/>
-          <w:color w:val="000000"/>
-          <w:sz w:val="19"/>
-          <w:szCs w:val="19"/>
-          <w:lang w:val="en-US" w:eastAsia="ru-RU"/>
-        </w:rPr>
-        <w:t xml:space="preserve">            </w:t>
-      </w:r>
-      <w:r>
-        <w:rPr>
-          <w:rFonts w:ascii="Consolas" w:hAnsi="Consolas" w:cs="Consolas"/>
-          <w:color w:val="0000FF"/>
-          <w:sz w:val="19"/>
-          <w:szCs w:val="19"/>
-          <w:lang w:val="en-US" w:eastAsia="ru-RU"/>
-        </w:rPr>
-        <w:t>const</w:t>
-      </w:r>
-      <w:r>
-        <w:rPr>
-          <w:rFonts w:ascii="Consolas" w:hAnsi="Consolas" w:cs="Consolas"/>
-          <w:color w:val="000000"/>
+      <w:r>
+        <w:rPr>
+          <w:rFonts w:ascii="Consolas" w:hAnsi="Consolas" w:cs="Consolas"/>
+          <w:color w:val="A31515"/>
+          <w:sz w:val="19"/>
+          <w:szCs w:val="19"/>
+          <w:lang w:val="en-US" w:eastAsia="ru-RU"/>
+        </w:rPr>
+        <w:t>"On the board"</w:t>
+      </w:r>
+      <w:r>
+        <w:rPr>
+          <w:rFonts w:ascii="Consolas" w:hAnsi="Consolas" w:cs="Consolas"/>
+          <w:color w:val="000000"/>
+          <w:sz w:val="19"/>
+          <w:szCs w:val="19"/>
+          <w:lang w:val="en-US" w:eastAsia="ru-RU"/>
+        </w:rPr>
+        <w:t xml:space="preserve">); </w:t>
+      </w:r>
+      <w:r>
+        <w:rPr>
+          <w:rFonts w:ascii="Consolas" w:hAnsi="Consolas" w:cs="Consolas"/>
+          <w:color w:val="008000"/>
+          <w:sz w:val="19"/>
+          <w:szCs w:val="19"/>
+          <w:lang w:val="en-US" w:eastAsia="ru-RU"/>
+        </w:rPr>
+        <w:t xml:space="preserve">// </w:t>
+      </w:r>
+      <w:r>
+        <w:rPr>
+          <w:rFonts w:ascii="Consolas" w:hAnsi="Consolas" w:cs="Consolas"/>
+          <w:color w:val="008000"/>
+          <w:sz w:val="19"/>
+          <w:szCs w:val="19"/>
+          <w:lang w:eastAsia="ru-RU"/>
+        </w:rPr>
+        <w:t>Иначе</w:t>
+      </w:r>
+      <w:r>
+        <w:rPr>
+          <w:rFonts w:ascii="Consolas" w:hAnsi="Consolas" w:cs="Consolas"/>
+          <w:color w:val="008000"/>
+          <w:sz w:val="19"/>
+          <w:szCs w:val="19"/>
+          <w:lang w:val="en-US" w:eastAsia="ru-RU"/>
+        </w:rPr>
+        <w:t xml:space="preserve"> - </w:t>
+      </w:r>
+      <w:r>
+        <w:rPr>
+          <w:rFonts w:ascii="Consolas" w:hAnsi="Consolas" w:cs="Consolas"/>
+          <w:color w:val="008000"/>
+          <w:sz w:val="19"/>
+          <w:szCs w:val="19"/>
+          <w:lang w:eastAsia="ru-RU"/>
+        </w:rPr>
+        <w:t>на</w:t>
+      </w:r>
+      <w:r>
+        <w:rPr>
+          <w:rFonts w:ascii="Consolas" w:hAnsi="Consolas" w:cs="Consolas"/>
+          <w:color w:val="008000"/>
           <w:sz w:val="19"/>
           <w:szCs w:val="19"/>
           <w:lang w:val="en-US" w:eastAsia="ru-RU"/>
@@ -3185,318 +4244,12 @@
       <w:r>
         <w:rPr>
           <w:rFonts w:ascii="Consolas" w:hAnsi="Consolas" w:cs="Consolas"/>
-          <w:color w:val="0000FF"/>
-          <w:sz w:val="19"/>
-          <w:szCs w:val="19"/>
-          <w:lang w:val="en-US" w:eastAsia="ru-RU"/>
-        </w:rPr>
-        <w:t>int</w:t>
-      </w:r>
-      <w:r>
-        <w:rPr>
-          <w:rFonts w:ascii="Consolas" w:hAnsi="Consolas" w:cs="Consolas"/>
-          <w:color w:val="000000"/>
-          <w:sz w:val="19"/>
-          <w:szCs w:val="19"/>
-          <w:lang w:val="en-US" w:eastAsia="ru-RU"/>
-        </w:rPr>
-        <w:t xml:space="preserve"> R = 10;</w:t>
-      </w:r>
-    </w:p>
-    <w:p>
-      <w:pPr>
-        <w:autoSpaceDE w:val="0"/>
-        <w:autoSpaceDN w:val="0"/>
-        <w:adjustRightInd w:val="0"/>
-        <w:spacing w:after="0" w:line="240" w:lineRule="auto"/>
-        <w:rPr>
-          <w:rFonts w:ascii="Consolas" w:hAnsi="Consolas" w:cs="Consolas"/>
-          <w:color w:val="000000"/>
-          <w:sz w:val="19"/>
-          <w:szCs w:val="19"/>
-          <w:lang w:val="en-US" w:eastAsia="ru-RU"/>
-        </w:rPr>
-      </w:pPr>
-    </w:p>
-    <w:p>
-      <w:pPr>
-        <w:autoSpaceDE w:val="0"/>
-        <w:autoSpaceDN w:val="0"/>
-        <w:adjustRightInd w:val="0"/>
-        <w:spacing w:after="0" w:line="240" w:lineRule="auto"/>
-        <w:rPr>
-          <w:rFonts w:ascii="Consolas" w:hAnsi="Consolas" w:cs="Consolas"/>
-          <w:color w:val="000000"/>
-          <w:sz w:val="19"/>
-          <w:szCs w:val="19"/>
-          <w:lang w:val="en-US" w:eastAsia="ru-RU"/>
-        </w:rPr>
-      </w:pPr>
-      <w:r>
-        <w:rPr>
-          <w:rFonts w:ascii="Consolas" w:hAnsi="Consolas" w:cs="Consolas"/>
-          <w:color w:val="000000"/>
-          <w:sz w:val="19"/>
-          <w:szCs w:val="19"/>
-          <w:lang w:val="en-US" w:eastAsia="ru-RU"/>
-        </w:rPr>
-        <w:t xml:space="preserve">            </w:t>
-      </w:r>
-      <w:r>
-        <w:rPr>
-          <w:rFonts w:ascii="Consolas" w:hAnsi="Consolas" w:cs="Consolas"/>
-          <w:color w:val="0000FF"/>
-          <w:sz w:val="19"/>
-          <w:szCs w:val="19"/>
-          <w:lang w:val="en-US" w:eastAsia="ru-RU"/>
-        </w:rPr>
-        <w:t>if</w:t>
-      </w:r>
-      <w:r>
-        <w:rPr>
-          <w:rFonts w:ascii="Consolas" w:hAnsi="Consolas" w:cs="Consolas"/>
-          <w:color w:val="000000"/>
-          <w:sz w:val="19"/>
-          <w:szCs w:val="19"/>
-          <w:lang w:val="en-US" w:eastAsia="ru-RU"/>
-        </w:rPr>
-        <w:t xml:space="preserve"> ((x * x + y * y &lt; R * R) &amp;&amp; (y &gt; -x)) </w:t>
-      </w:r>
-      <w:proofErr w:type="spellStart"/>
-      <w:r>
-        <w:rPr>
-          <w:rFonts w:ascii="Consolas" w:hAnsi="Consolas" w:cs="Consolas"/>
-          <w:color w:val="000000"/>
-          <w:sz w:val="19"/>
-          <w:szCs w:val="19"/>
-          <w:lang w:val="en-US" w:eastAsia="ru-RU"/>
-        </w:rPr>
-        <w:t>Console.WriteLine</w:t>
-      </w:r>
-      <w:proofErr w:type="spellEnd"/>
-      <w:r>
-        <w:rPr>
-          <w:rFonts w:ascii="Consolas" w:hAnsi="Consolas" w:cs="Consolas"/>
-          <w:color w:val="000000"/>
-          <w:sz w:val="19"/>
-          <w:szCs w:val="19"/>
-          <w:lang w:val="en-US" w:eastAsia="ru-RU"/>
-        </w:rPr>
-        <w:t>(</w:t>
-      </w:r>
-      <w:r>
-        <w:rPr>
-          <w:rFonts w:ascii="Consolas" w:hAnsi="Consolas" w:cs="Consolas"/>
-          <w:color w:val="A31515"/>
-          <w:sz w:val="19"/>
-          <w:szCs w:val="19"/>
-          <w:lang w:val="en-US" w:eastAsia="ru-RU"/>
-        </w:rPr>
-        <w:t>"Yes"</w:t>
-      </w:r>
-      <w:r>
-        <w:rPr>
-          <w:rFonts w:ascii="Consolas" w:hAnsi="Consolas" w:cs="Consolas"/>
-          <w:color w:val="000000"/>
-          <w:sz w:val="19"/>
-          <w:szCs w:val="19"/>
-          <w:lang w:val="en-US" w:eastAsia="ru-RU"/>
-        </w:rPr>
-        <w:t>);</w:t>
-      </w:r>
-    </w:p>
-    <w:p>
-      <w:pPr>
-        <w:autoSpaceDE w:val="0"/>
-        <w:autoSpaceDN w:val="0"/>
-        <w:adjustRightInd w:val="0"/>
-        <w:spacing w:after="0" w:line="240" w:lineRule="auto"/>
-        <w:rPr>
-          <w:rFonts w:ascii="Consolas" w:hAnsi="Consolas" w:cs="Consolas"/>
-          <w:color w:val="000000"/>
-          <w:sz w:val="19"/>
-          <w:szCs w:val="19"/>
-          <w:lang w:val="en-US" w:eastAsia="ru-RU"/>
-        </w:rPr>
-      </w:pPr>
-      <w:r>
-        <w:rPr>
-          <w:rFonts w:ascii="Consolas" w:hAnsi="Consolas" w:cs="Consolas"/>
-          <w:color w:val="000000"/>
-          <w:sz w:val="19"/>
-          <w:szCs w:val="19"/>
-          <w:lang w:val="en-US" w:eastAsia="ru-RU"/>
-        </w:rPr>
-        <w:t xml:space="preserve">            </w:t>
-      </w:r>
-      <w:r>
-        <w:rPr>
-          <w:rFonts w:ascii="Consolas" w:hAnsi="Consolas" w:cs="Consolas"/>
-          <w:color w:val="0000FF"/>
-          <w:sz w:val="19"/>
-          <w:szCs w:val="19"/>
-          <w:lang w:val="en-US" w:eastAsia="ru-RU"/>
-        </w:rPr>
-        <w:t>else</w:t>
-      </w:r>
-      <w:r>
-        <w:rPr>
-          <w:rFonts w:ascii="Consolas" w:hAnsi="Consolas" w:cs="Consolas"/>
-          <w:color w:val="000000"/>
-          <w:sz w:val="19"/>
-          <w:szCs w:val="19"/>
-          <w:lang w:val="en-US" w:eastAsia="ru-RU"/>
-        </w:rPr>
-        <w:t xml:space="preserve"> </w:t>
-      </w:r>
-      <w:r>
-        <w:rPr>
-          <w:rFonts w:ascii="Consolas" w:hAnsi="Consolas" w:cs="Consolas"/>
-          <w:color w:val="0000FF"/>
-          <w:sz w:val="19"/>
-          <w:szCs w:val="19"/>
-          <w:lang w:val="en-US" w:eastAsia="ru-RU"/>
-        </w:rPr>
-        <w:t>if</w:t>
-      </w:r>
-      <w:r>
-        <w:rPr>
-          <w:rFonts w:ascii="Consolas" w:hAnsi="Consolas" w:cs="Consolas"/>
-          <w:color w:val="000000"/>
-          <w:sz w:val="19"/>
-          <w:szCs w:val="19"/>
-          <w:lang w:val="en-US" w:eastAsia="ru-RU"/>
-        </w:rPr>
-        <w:t xml:space="preserve"> (x * x + y * y &gt; R * R) </w:t>
-      </w:r>
-      <w:proofErr w:type="spellStart"/>
-      <w:r>
-        <w:rPr>
-          <w:rFonts w:ascii="Consolas" w:hAnsi="Consolas" w:cs="Consolas"/>
-          <w:color w:val="000000"/>
-          <w:sz w:val="19"/>
-          <w:szCs w:val="19"/>
-          <w:lang w:val="en-US" w:eastAsia="ru-RU"/>
-        </w:rPr>
-        <w:t>Console.WriteLine</w:t>
-      </w:r>
-      <w:proofErr w:type="spellEnd"/>
-      <w:r>
-        <w:rPr>
-          <w:rFonts w:ascii="Consolas" w:hAnsi="Consolas" w:cs="Consolas"/>
-          <w:color w:val="000000"/>
-          <w:sz w:val="19"/>
-          <w:szCs w:val="19"/>
-          <w:lang w:val="en-US" w:eastAsia="ru-RU"/>
-        </w:rPr>
-        <w:t>(</w:t>
-      </w:r>
-      <w:r>
-        <w:rPr>
-          <w:rFonts w:ascii="Consolas" w:hAnsi="Consolas" w:cs="Consolas"/>
-          <w:color w:val="A31515"/>
-          <w:sz w:val="19"/>
-          <w:szCs w:val="19"/>
-          <w:lang w:val="en-US" w:eastAsia="ru-RU"/>
-        </w:rPr>
-        <w:t>"Not"</w:t>
-      </w:r>
-      <w:r>
-        <w:rPr>
-          <w:rFonts w:ascii="Consolas" w:hAnsi="Consolas" w:cs="Consolas"/>
-          <w:color w:val="000000"/>
-          <w:sz w:val="19"/>
-          <w:szCs w:val="19"/>
-          <w:lang w:val="en-US" w:eastAsia="ru-RU"/>
-        </w:rPr>
-        <w:t>);</w:t>
-      </w:r>
-    </w:p>
-    <w:p>
-      <w:pPr>
-        <w:autoSpaceDE w:val="0"/>
-        <w:autoSpaceDN w:val="0"/>
-        <w:adjustRightInd w:val="0"/>
-        <w:spacing w:after="0" w:line="240" w:lineRule="auto"/>
-        <w:rPr>
-          <w:rFonts w:ascii="Consolas" w:hAnsi="Consolas" w:cs="Consolas"/>
-          <w:color w:val="000000"/>
-          <w:sz w:val="19"/>
-          <w:szCs w:val="19"/>
-          <w:lang w:val="en-US" w:eastAsia="ru-RU"/>
-        </w:rPr>
-      </w:pPr>
-      <w:r>
-        <w:rPr>
-          <w:rFonts w:ascii="Consolas" w:hAnsi="Consolas" w:cs="Consolas"/>
-          <w:color w:val="000000"/>
-          <w:sz w:val="19"/>
-          <w:szCs w:val="19"/>
-          <w:lang w:val="en-US" w:eastAsia="ru-RU"/>
-        </w:rPr>
-        <w:t xml:space="preserve">            </w:t>
-      </w:r>
-      <w:r>
-        <w:rPr>
-          <w:rFonts w:ascii="Consolas" w:hAnsi="Consolas" w:cs="Consolas"/>
-          <w:color w:val="0000FF"/>
-          <w:sz w:val="19"/>
-          <w:szCs w:val="19"/>
-          <w:lang w:val="en-US" w:eastAsia="ru-RU"/>
-        </w:rPr>
-        <w:t>else</w:t>
-      </w:r>
-      <w:r>
-        <w:rPr>
-          <w:rFonts w:ascii="Consolas" w:hAnsi="Consolas" w:cs="Consolas"/>
-          <w:color w:val="000000"/>
-          <w:sz w:val="19"/>
-          <w:szCs w:val="19"/>
-          <w:lang w:val="en-US" w:eastAsia="ru-RU"/>
-        </w:rPr>
-        <w:t xml:space="preserve"> </w:t>
-      </w:r>
-      <w:proofErr w:type="spellStart"/>
-      <w:r>
-        <w:rPr>
-          <w:rFonts w:ascii="Consolas" w:hAnsi="Consolas" w:cs="Consolas"/>
-          <w:color w:val="000000"/>
-          <w:sz w:val="19"/>
-          <w:szCs w:val="19"/>
-          <w:lang w:val="en-US" w:eastAsia="ru-RU"/>
-        </w:rPr>
-        <w:t>Console.WriteLine</w:t>
-      </w:r>
-      <w:proofErr w:type="spellEnd"/>
-      <w:r>
-        <w:rPr>
-          <w:rFonts w:ascii="Consolas" w:hAnsi="Consolas" w:cs="Consolas"/>
-          <w:color w:val="000000"/>
-          <w:sz w:val="19"/>
-          <w:szCs w:val="19"/>
-          <w:lang w:val="en-US" w:eastAsia="ru-RU"/>
-        </w:rPr>
-        <w:t>(</w:t>
-      </w:r>
-      <w:r>
-        <w:rPr>
-          <w:rFonts w:ascii="Consolas" w:hAnsi="Consolas" w:cs="Consolas"/>
-          <w:color w:val="A31515"/>
-          <w:sz w:val="19"/>
-          <w:szCs w:val="19"/>
-          <w:lang w:val="en-US" w:eastAsia="ru-RU"/>
-        </w:rPr>
-        <w:t>"On the board"</w:t>
-      </w:r>
-      <w:r>
-        <w:rPr>
-          <w:rFonts w:ascii="Consolas" w:hAnsi="Consolas" w:cs="Consolas"/>
-          <w:color w:val="000000"/>
-          <w:sz w:val="19"/>
-          <w:szCs w:val="19"/>
-          <w:lang w:val="en-US" w:eastAsia="ru-RU"/>
-        </w:rPr>
-        <w:t>);</w:t>
+          <w:color w:val="008000"/>
+          <w:sz w:val="19"/>
+          <w:szCs w:val="19"/>
+          <w:lang w:eastAsia="ru-RU"/>
+        </w:rPr>
+        <w:t>границе</w:t>
       </w:r>
     </w:p>
     <w:p>
@@ -3768,15 +4521,7 @@
           <w:sz w:val="28"/>
           <w:szCs w:val="28"/>
         </w:rPr>
-        <w:t xml:space="preserve"> </w:t>
-      </w:r>
-      <w:r>
-        <w:rPr>
-          <w:rFonts w:ascii="Times New Roman" w:hAnsi="Times New Roman"/>
-          <w:sz w:val="28"/>
-          <w:szCs w:val="28"/>
-        </w:rPr>
-        <w:t>3</w:t>
+        <w:t xml:space="preserve"> 3</w:t>
       </w:r>
     </w:p>
     <w:p>
@@ -3814,7 +4559,7 @@
           <w:szCs w:val="28"/>
         </w:rPr>
         <w:drawing>
-          <wp:inline distT="0" distB="0" distL="0" distR="0">
+          <wp:inline distT="0" distB="0" distL="0" distR="0" wp14:anchorId="424E4FF9" wp14:editId="515ED188">
             <wp:extent cx="5848350" cy="371475"/>
             <wp:effectExtent l="0" t="0" r="0" b="0"/>
             <wp:docPr id="16" name="Рисунок 16"/>
@@ -4650,7 +5395,87 @@
           <w:szCs w:val="19"/>
           <w:lang w:val="en-US" w:eastAsia="ru-RU"/>
         </w:rPr>
-        <w:t>());</w:t>
+        <w:t xml:space="preserve">()); </w:t>
+      </w:r>
+      <w:r>
+        <w:rPr>
+          <w:rFonts w:ascii="Consolas" w:hAnsi="Consolas" w:cs="Consolas"/>
+          <w:color w:val="008000"/>
+          <w:sz w:val="19"/>
+          <w:szCs w:val="19"/>
+          <w:lang w:val="en-US" w:eastAsia="ru-RU"/>
+        </w:rPr>
+        <w:t xml:space="preserve">// </w:t>
+      </w:r>
+      <w:r>
+        <w:rPr>
+          <w:rFonts w:ascii="Consolas" w:hAnsi="Consolas" w:cs="Consolas"/>
+          <w:color w:val="008000"/>
+          <w:sz w:val="19"/>
+          <w:szCs w:val="19"/>
+          <w:lang w:eastAsia="ru-RU"/>
+        </w:rPr>
+        <w:t>Получаем</w:t>
+      </w:r>
+      <w:r>
+        <w:rPr>
+          <w:rFonts w:ascii="Consolas" w:hAnsi="Consolas" w:cs="Consolas"/>
+          <w:color w:val="008000"/>
+          <w:sz w:val="19"/>
+          <w:szCs w:val="19"/>
+          <w:lang w:val="en-US" w:eastAsia="ru-RU"/>
+        </w:rPr>
+        <w:t xml:space="preserve"> </w:t>
+      </w:r>
+      <w:r>
+        <w:rPr>
+          <w:rFonts w:ascii="Consolas" w:hAnsi="Consolas" w:cs="Consolas"/>
+          <w:color w:val="008000"/>
+          <w:sz w:val="19"/>
+          <w:szCs w:val="19"/>
+          <w:lang w:eastAsia="ru-RU"/>
+        </w:rPr>
+        <w:t>запрос</w:t>
+      </w:r>
+      <w:r>
+        <w:rPr>
+          <w:rFonts w:ascii="Consolas" w:hAnsi="Consolas" w:cs="Consolas"/>
+          <w:color w:val="008000"/>
+          <w:sz w:val="19"/>
+          <w:szCs w:val="19"/>
+          <w:lang w:val="en-US" w:eastAsia="ru-RU"/>
+        </w:rPr>
+        <w:t xml:space="preserve"> </w:t>
+      </w:r>
+      <w:r>
+        <w:rPr>
+          <w:rFonts w:ascii="Consolas" w:hAnsi="Consolas" w:cs="Consolas"/>
+          <w:color w:val="008000"/>
+          <w:sz w:val="19"/>
+          <w:szCs w:val="19"/>
+          <w:lang w:eastAsia="ru-RU"/>
+        </w:rPr>
+        <w:t>на</w:t>
+      </w:r>
+      <w:r>
+        <w:rPr>
+          <w:rFonts w:ascii="Consolas" w:hAnsi="Consolas" w:cs="Consolas"/>
+          <w:color w:val="008000"/>
+          <w:sz w:val="19"/>
+          <w:szCs w:val="19"/>
+          <w:lang w:val="en-US" w:eastAsia="ru-RU"/>
+        </w:rPr>
+        <w:t xml:space="preserve"> </w:t>
+      </w:r>
+      <w:r>
+        <w:rPr>
+          <w:rFonts w:ascii="Consolas" w:hAnsi="Consolas" w:cs="Consolas"/>
+          <w:color w:val="008000"/>
+          <w:sz w:val="19"/>
+          <w:szCs w:val="19"/>
+          <w:lang w:eastAsia="ru-RU"/>
+        </w:rPr>
+        <w:t>имена</w:t>
       </w:r>
     </w:p>
     <w:p>
@@ -4695,7 +5520,77 @@
           <w:szCs w:val="19"/>
           <w:lang w:val="en-US" w:eastAsia="ru-RU"/>
         </w:rPr>
-        <w:t xml:space="preserve"> (gender)</w:t>
+        <w:t xml:space="preserve"> (gender) </w:t>
+      </w:r>
+      <w:r>
+        <w:rPr>
+          <w:rFonts w:ascii="Consolas" w:hAnsi="Consolas" w:cs="Consolas"/>
+          <w:color w:val="008000"/>
+          <w:sz w:val="19"/>
+          <w:szCs w:val="19"/>
+          <w:lang w:val="en-US" w:eastAsia="ru-RU"/>
+        </w:rPr>
+        <w:t xml:space="preserve">// </w:t>
+      </w:r>
+      <w:r>
+        <w:rPr>
+          <w:rFonts w:ascii="Consolas" w:hAnsi="Consolas" w:cs="Consolas"/>
+          <w:color w:val="008000"/>
+          <w:sz w:val="19"/>
+          <w:szCs w:val="19"/>
+          <w:lang w:eastAsia="ru-RU"/>
+        </w:rPr>
+        <w:t>Используем</w:t>
+      </w:r>
+      <w:r>
+        <w:rPr>
+          <w:rFonts w:ascii="Consolas" w:hAnsi="Consolas" w:cs="Consolas"/>
+          <w:color w:val="008000"/>
+          <w:sz w:val="19"/>
+          <w:szCs w:val="19"/>
+          <w:lang w:val="en-US" w:eastAsia="ru-RU"/>
+        </w:rPr>
+        <w:t xml:space="preserve"> switch </w:t>
+      </w:r>
+      <w:r>
+        <w:rPr>
+          <w:rFonts w:ascii="Consolas" w:hAnsi="Consolas" w:cs="Consolas"/>
+          <w:color w:val="008000"/>
+          <w:sz w:val="19"/>
+          <w:szCs w:val="19"/>
+          <w:lang w:eastAsia="ru-RU"/>
+        </w:rPr>
+        <w:t>для</w:t>
+      </w:r>
+      <w:r>
+        <w:rPr>
+          <w:rFonts w:ascii="Consolas" w:hAnsi="Consolas" w:cs="Consolas"/>
+          <w:color w:val="008000"/>
+          <w:sz w:val="19"/>
+          <w:szCs w:val="19"/>
+          <w:lang w:val="en-US" w:eastAsia="ru-RU"/>
+        </w:rPr>
+        <w:t xml:space="preserve"> </w:t>
+      </w:r>
+      <w:r>
+        <w:rPr>
+          <w:rFonts w:ascii="Consolas" w:hAnsi="Consolas" w:cs="Consolas"/>
+          <w:color w:val="008000"/>
+          <w:sz w:val="19"/>
+          <w:szCs w:val="19"/>
+          <w:lang w:eastAsia="ru-RU"/>
+        </w:rPr>
+        <w:t>удобства</w:t>
+      </w:r>
+      <w:r>
+        <w:rPr>
+          <w:rFonts w:ascii="Consolas" w:hAnsi="Consolas" w:cs="Consolas"/>
+          <w:color w:val="008000"/>
+          <w:sz w:val="19"/>
+          <w:szCs w:val="19"/>
+          <w:lang w:val="en-US" w:eastAsia="ru-RU"/>
+        </w:rPr>
+        <w:t xml:space="preserve"> </w:t>
       </w:r>
     </w:p>
     <w:p>
@@ -5431,36 +6326,126 @@
           <w:szCs w:val="19"/>
           <w:lang w:val="en-US" w:eastAsia="ru-RU"/>
         </w:rPr>
-        <w:t>);</w:t>
-      </w:r>
-    </w:p>
-    <w:p>
-      <w:pPr>
-        <w:autoSpaceDE w:val="0"/>
-        <w:autoSpaceDN w:val="0"/>
-        <w:adjustRightInd w:val="0"/>
-        <w:spacing w:after="0" w:line="240" w:lineRule="auto"/>
-        <w:rPr>
-          <w:rFonts w:ascii="Consolas" w:hAnsi="Consolas" w:cs="Consolas"/>
-          <w:color w:val="000000"/>
-          <w:sz w:val="19"/>
-          <w:szCs w:val="19"/>
-          <w:lang w:val="en-US" w:eastAsia="ru-RU"/>
-        </w:rPr>
-      </w:pPr>
-    </w:p>
-    <w:p>
-      <w:pPr>
-        <w:autoSpaceDE w:val="0"/>
-        <w:autoSpaceDN w:val="0"/>
-        <w:adjustRightInd w:val="0"/>
-        <w:spacing w:after="0" w:line="240" w:lineRule="auto"/>
-        <w:rPr>
-          <w:rFonts w:ascii="Consolas" w:hAnsi="Consolas" w:cs="Consolas"/>
-          <w:color w:val="000000"/>
-          <w:sz w:val="19"/>
-          <w:szCs w:val="19"/>
-          <w:lang w:val="en-US" w:eastAsia="ru-RU"/>
+        <w:t xml:space="preserve">); </w:t>
+      </w:r>
+      <w:r>
+        <w:rPr>
+          <w:rFonts w:ascii="Consolas" w:hAnsi="Consolas" w:cs="Consolas"/>
+          <w:color w:val="008000"/>
+          <w:sz w:val="19"/>
+          <w:szCs w:val="19"/>
+          <w:lang w:val="en-US" w:eastAsia="ru-RU"/>
+        </w:rPr>
+        <w:t xml:space="preserve">// </w:t>
+      </w:r>
+      <w:r>
+        <w:rPr>
+          <w:rFonts w:ascii="Consolas" w:hAnsi="Consolas" w:cs="Consolas"/>
+          <w:color w:val="008000"/>
+          <w:sz w:val="19"/>
+          <w:szCs w:val="19"/>
+          <w:lang w:eastAsia="ru-RU"/>
+        </w:rPr>
+        <w:t>Выходим</w:t>
+      </w:r>
+      <w:r>
+        <w:rPr>
+          <w:rFonts w:ascii="Consolas" w:hAnsi="Consolas" w:cs="Consolas"/>
+          <w:color w:val="008000"/>
+          <w:sz w:val="19"/>
+          <w:szCs w:val="19"/>
+          <w:lang w:val="en-US" w:eastAsia="ru-RU"/>
+        </w:rPr>
+        <w:t xml:space="preserve"> </w:t>
+      </w:r>
+      <w:r>
+        <w:rPr>
+          <w:rFonts w:ascii="Consolas" w:hAnsi="Consolas" w:cs="Consolas"/>
+          <w:color w:val="008000"/>
+          <w:sz w:val="19"/>
+          <w:szCs w:val="19"/>
+          <w:lang w:eastAsia="ru-RU"/>
+        </w:rPr>
+        <w:t>из</w:t>
+      </w:r>
+      <w:r>
+        <w:rPr>
+          <w:rFonts w:ascii="Consolas" w:hAnsi="Consolas" w:cs="Consolas"/>
+          <w:color w:val="008000"/>
+          <w:sz w:val="19"/>
+          <w:szCs w:val="19"/>
+          <w:lang w:val="en-US" w:eastAsia="ru-RU"/>
+        </w:rPr>
+        <w:t xml:space="preserve"> </w:t>
+      </w:r>
+      <w:r>
+        <w:rPr>
+          <w:rFonts w:ascii="Consolas" w:hAnsi="Consolas" w:cs="Consolas"/>
+          <w:color w:val="008000"/>
+          <w:sz w:val="19"/>
+          <w:szCs w:val="19"/>
+          <w:lang w:eastAsia="ru-RU"/>
+        </w:rPr>
+        <w:t>цикла</w:t>
+      </w:r>
+      <w:r>
+        <w:rPr>
+          <w:rFonts w:ascii="Consolas" w:hAnsi="Consolas" w:cs="Consolas"/>
+          <w:color w:val="008000"/>
+          <w:sz w:val="19"/>
+          <w:szCs w:val="19"/>
+          <w:lang w:val="en-US" w:eastAsia="ru-RU"/>
+        </w:rPr>
+        <w:t xml:space="preserve"> </w:t>
+      </w:r>
+      <w:r>
+        <w:rPr>
+          <w:rFonts w:ascii="Consolas" w:hAnsi="Consolas" w:cs="Consolas"/>
+          <w:color w:val="008000"/>
+          <w:sz w:val="19"/>
+          <w:szCs w:val="19"/>
+          <w:lang w:eastAsia="ru-RU"/>
+        </w:rPr>
+        <w:t>при</w:t>
+      </w:r>
+      <w:r>
+        <w:rPr>
+          <w:rFonts w:ascii="Consolas" w:hAnsi="Consolas" w:cs="Consolas"/>
+          <w:color w:val="008000"/>
+          <w:sz w:val="19"/>
+          <w:szCs w:val="19"/>
+          <w:lang w:val="en-US" w:eastAsia="ru-RU"/>
+        </w:rPr>
+        <w:t xml:space="preserve"> 'e'</w:t>
+      </w:r>
+    </w:p>
+    <w:p>
+      <w:pPr>
+        <w:autoSpaceDE w:val="0"/>
+        <w:autoSpaceDN w:val="0"/>
+        <w:adjustRightInd w:val="0"/>
+        <w:spacing w:after="0" w:line="240" w:lineRule="auto"/>
+        <w:rPr>
+          <w:rFonts w:ascii="Consolas" w:hAnsi="Consolas" w:cs="Consolas"/>
+          <w:color w:val="000000"/>
+          <w:sz w:val="19"/>
+          <w:szCs w:val="19"/>
+          <w:lang w:val="en-US" w:eastAsia="ru-RU"/>
+        </w:rPr>
+      </w:pPr>
+    </w:p>
+    <w:p>
+      <w:pPr>
+        <w:autoSpaceDE w:val="0"/>
+        <w:autoSpaceDN w:val="0"/>
+        <w:adjustRightInd w:val="0"/>
+        <w:spacing w:after="0" w:line="240" w:lineRule="auto"/>
+        <w:rPr>
+          <w:rFonts w:ascii="Consolas" w:hAnsi="Consolas" w:cs="Consolas"/>
+          <w:color w:val="000000"/>
+          <w:sz w:val="19"/>
+          <w:szCs w:val="19"/>
+          <w:lang w:eastAsia="ru-RU"/>
         </w:rPr>
       </w:pPr>
       <w:r>
@@ -5480,7 +6465,7 @@
           <w:color w:val="000000"/>
           <w:sz w:val="19"/>
           <w:szCs w:val="19"/>
-          <w:lang w:val="en-US" w:eastAsia="ru-RU"/>
+          <w:lang w:eastAsia="ru-RU"/>
         </w:rPr>
         <w:t>Console.ReadKey</w:t>
       </w:r>
@@ -5491,7 +6476,7 @@
           <w:color w:val="000000"/>
           <w:sz w:val="19"/>
           <w:szCs w:val="19"/>
-          <w:lang w:val="en-US" w:eastAsia="ru-RU"/>
+          <w:lang w:eastAsia="ru-RU"/>
         </w:rPr>
         <w:t>();</w:t>
       </w:r>
@@ -5516,10 +6501,50 @@
           <w:color w:val="000000"/>
           <w:sz w:val="19"/>
           <w:szCs w:val="19"/>
-          <w:lang w:val="en-US" w:eastAsia="ru-RU"/>
-        </w:rPr>
-        <w:t xml:space="preserve">        </w:t>
-      </w:r>
+          <w:lang w:eastAsia="ru-RU"/>
+        </w:rPr>
+        <w:t xml:space="preserve">        }</w:t>
+      </w:r>
+    </w:p>
+    <w:p>
+      <w:pPr>
+        <w:autoSpaceDE w:val="0"/>
+        <w:autoSpaceDN w:val="0"/>
+        <w:adjustRightInd w:val="0"/>
+        <w:spacing w:after="0" w:line="240" w:lineRule="auto"/>
+        <w:rPr>
+          <w:rFonts w:ascii="Consolas" w:hAnsi="Consolas" w:cs="Consolas"/>
+          <w:color w:val="000000"/>
+          <w:sz w:val="19"/>
+          <w:szCs w:val="19"/>
+          <w:lang w:eastAsia="ru-RU"/>
+        </w:rPr>
+      </w:pPr>
+      <w:r>
+        <w:rPr>
+          <w:rFonts w:ascii="Consolas" w:hAnsi="Consolas" w:cs="Consolas"/>
+          <w:color w:val="000000"/>
+          <w:sz w:val="19"/>
+          <w:szCs w:val="19"/>
+          <w:lang w:eastAsia="ru-RU"/>
+        </w:rPr>
+        <w:t xml:space="preserve">    }</w:t>
+      </w:r>
+    </w:p>
+    <w:p>
+      <w:pPr>
+        <w:autoSpaceDE w:val="0"/>
+        <w:autoSpaceDN w:val="0"/>
+        <w:adjustRightInd w:val="0"/>
+        <w:spacing w:after="0" w:line="240" w:lineRule="auto"/>
+        <w:rPr>
+          <w:rFonts w:ascii="Consolas" w:hAnsi="Consolas" w:cs="Consolas"/>
+          <w:color w:val="000000"/>
+          <w:sz w:val="19"/>
+          <w:szCs w:val="19"/>
+          <w:lang w:eastAsia="ru-RU"/>
+        </w:rPr>
+      </w:pPr>
       <w:r>
         <w:rPr>
           <w:rFonts w:ascii="Consolas" w:hAnsi="Consolas" w:cs="Consolas"/>
@@ -5545,222 +6570,160 @@
           <w:lang w:eastAsia="ru-RU"/>
         </w:rPr>
       </w:pPr>
-      <w:r>
-        <w:rPr>
-          <w:rFonts w:ascii="Consolas" w:hAnsi="Consolas" w:cs="Consolas"/>
-          <w:color w:val="000000"/>
-          <w:sz w:val="19"/>
-          <w:szCs w:val="19"/>
-          <w:lang w:eastAsia="ru-RU"/>
-        </w:rPr>
-        <w:t xml:space="preserve">    }</w:t>
-      </w:r>
-    </w:p>
-    <w:p>
-      <w:pPr>
-        <w:autoSpaceDE w:val="0"/>
-        <w:autoSpaceDN w:val="0"/>
-        <w:adjustRightInd w:val="0"/>
-        <w:spacing w:after="0" w:line="240" w:lineRule="auto"/>
-        <w:rPr>
-          <w:rFonts w:ascii="Consolas" w:hAnsi="Consolas" w:cs="Consolas"/>
-          <w:color w:val="000000"/>
-          <w:sz w:val="19"/>
-          <w:szCs w:val="19"/>
-          <w:lang w:eastAsia="ru-RU"/>
-        </w:rPr>
-      </w:pPr>
-      <w:r>
-        <w:rPr>
-          <w:rFonts w:ascii="Consolas" w:hAnsi="Consolas" w:cs="Consolas"/>
-          <w:color w:val="000000"/>
-          <w:sz w:val="19"/>
-          <w:szCs w:val="19"/>
-          <w:lang w:eastAsia="ru-RU"/>
-        </w:rPr>
-        <w:t>}</w:t>
-      </w:r>
-    </w:p>
-    <w:p>
-      <w:pPr>
-        <w:autoSpaceDE w:val="0"/>
-        <w:autoSpaceDN w:val="0"/>
-        <w:adjustRightInd w:val="0"/>
-        <w:spacing w:after="0" w:line="240" w:lineRule="auto"/>
-        <w:rPr>
-          <w:rFonts w:ascii="Consolas" w:hAnsi="Consolas" w:cs="Consolas"/>
-          <w:color w:val="000000"/>
-          <w:sz w:val="19"/>
-          <w:szCs w:val="19"/>
-          <w:lang w:eastAsia="ru-RU"/>
-        </w:rPr>
-      </w:pPr>
-    </w:p>
-    <w:p>
-      <w:pPr>
-        <w:autoSpaceDE w:val="0"/>
-        <w:autoSpaceDN w:val="0"/>
-        <w:adjustRightInd w:val="0"/>
-        <w:spacing w:after="0" w:line="240" w:lineRule="auto"/>
-        <w:rPr>
-          <w:rFonts w:ascii="Times New Roman" w:hAnsi="Times New Roman"/>
-          <w:sz w:val="28"/>
-          <w:szCs w:val="28"/>
-          <w:lang w:val="en-US"/>
-        </w:rPr>
-      </w:pPr>
-    </w:p>
-    <w:p>
-      <w:pPr>
-        <w:autoSpaceDE w:val="0"/>
-        <w:autoSpaceDN w:val="0"/>
-        <w:adjustRightInd w:val="0"/>
-        <w:spacing w:after="0" w:line="240" w:lineRule="auto"/>
-        <w:rPr>
-          <w:rFonts w:ascii="Times New Roman" w:hAnsi="Times New Roman"/>
-          <w:sz w:val="28"/>
-          <w:szCs w:val="28"/>
-          <w:lang w:val="en-US"/>
-        </w:rPr>
-      </w:pPr>
-    </w:p>
-    <w:p>
-      <w:pPr>
-        <w:autoSpaceDE w:val="0"/>
-        <w:autoSpaceDN w:val="0"/>
-        <w:adjustRightInd w:val="0"/>
-        <w:spacing w:after="0" w:line="240" w:lineRule="auto"/>
-        <w:rPr>
-          <w:rFonts w:ascii="Times New Roman" w:hAnsi="Times New Roman"/>
-          <w:sz w:val="28"/>
-          <w:szCs w:val="28"/>
-          <w:lang w:val="en-US"/>
-        </w:rPr>
-      </w:pPr>
-    </w:p>
-    <w:p>
-      <w:pPr>
-        <w:autoSpaceDE w:val="0"/>
-        <w:autoSpaceDN w:val="0"/>
-        <w:adjustRightInd w:val="0"/>
-        <w:spacing w:after="0" w:line="240" w:lineRule="auto"/>
-        <w:rPr>
-          <w:rFonts w:ascii="Times New Roman" w:hAnsi="Times New Roman"/>
-          <w:sz w:val="28"/>
-          <w:szCs w:val="28"/>
-          <w:lang w:val="en-US"/>
-        </w:rPr>
-      </w:pPr>
-    </w:p>
-    <w:p>
-      <w:pPr>
-        <w:autoSpaceDE w:val="0"/>
-        <w:autoSpaceDN w:val="0"/>
-        <w:adjustRightInd w:val="0"/>
-        <w:spacing w:after="0" w:line="240" w:lineRule="auto"/>
-        <w:rPr>
-          <w:rFonts w:ascii="Times New Roman" w:hAnsi="Times New Roman"/>
-          <w:sz w:val="28"/>
-          <w:szCs w:val="28"/>
-          <w:lang w:val="en-US"/>
-        </w:rPr>
-      </w:pPr>
-    </w:p>
-    <w:p>
-      <w:pPr>
-        <w:autoSpaceDE w:val="0"/>
-        <w:autoSpaceDN w:val="0"/>
-        <w:adjustRightInd w:val="0"/>
-        <w:spacing w:after="0" w:line="240" w:lineRule="auto"/>
-        <w:rPr>
-          <w:rFonts w:ascii="Times New Roman" w:hAnsi="Times New Roman"/>
-          <w:sz w:val="28"/>
-          <w:szCs w:val="28"/>
-          <w:lang w:val="en-US"/>
-        </w:rPr>
-      </w:pPr>
-    </w:p>
-    <w:p>
-      <w:pPr>
-        <w:autoSpaceDE w:val="0"/>
-        <w:autoSpaceDN w:val="0"/>
-        <w:adjustRightInd w:val="0"/>
-        <w:spacing w:after="0" w:line="240" w:lineRule="auto"/>
-        <w:rPr>
-          <w:rFonts w:ascii="Times New Roman" w:hAnsi="Times New Roman"/>
-          <w:sz w:val="28"/>
-          <w:szCs w:val="28"/>
-          <w:lang w:val="en-US"/>
-        </w:rPr>
-      </w:pPr>
-    </w:p>
-    <w:p>
-      <w:pPr>
-        <w:autoSpaceDE w:val="0"/>
-        <w:autoSpaceDN w:val="0"/>
-        <w:adjustRightInd w:val="0"/>
-        <w:spacing w:after="0" w:line="240" w:lineRule="auto"/>
-        <w:rPr>
-          <w:rFonts w:ascii="Times New Roman" w:hAnsi="Times New Roman"/>
-          <w:sz w:val="28"/>
-          <w:szCs w:val="28"/>
-          <w:lang w:val="en-US"/>
-        </w:rPr>
-      </w:pPr>
-    </w:p>
-    <w:p>
-      <w:pPr>
-        <w:autoSpaceDE w:val="0"/>
-        <w:autoSpaceDN w:val="0"/>
-        <w:adjustRightInd w:val="0"/>
-        <w:spacing w:after="0" w:line="240" w:lineRule="auto"/>
-        <w:rPr>
-          <w:rFonts w:ascii="Times New Roman" w:hAnsi="Times New Roman"/>
-          <w:sz w:val="28"/>
-          <w:szCs w:val="28"/>
-          <w:lang w:val="en-US"/>
-        </w:rPr>
-      </w:pPr>
-    </w:p>
-    <w:p>
-      <w:pPr>
-        <w:autoSpaceDE w:val="0"/>
-        <w:autoSpaceDN w:val="0"/>
-        <w:adjustRightInd w:val="0"/>
-        <w:spacing w:after="0" w:line="240" w:lineRule="auto"/>
-        <w:rPr>
-          <w:rFonts w:ascii="Times New Roman" w:hAnsi="Times New Roman"/>
-          <w:sz w:val="28"/>
-          <w:szCs w:val="28"/>
-          <w:lang w:val="en-US"/>
-        </w:rPr>
-      </w:pPr>
-    </w:p>
-    <w:p>
-      <w:pPr>
-        <w:autoSpaceDE w:val="0"/>
-        <w:autoSpaceDN w:val="0"/>
-        <w:adjustRightInd w:val="0"/>
-        <w:spacing w:after="0" w:line="240" w:lineRule="auto"/>
-        <w:rPr>
-          <w:rFonts w:ascii="Times New Roman" w:hAnsi="Times New Roman"/>
-          <w:sz w:val="28"/>
-          <w:szCs w:val="28"/>
-          <w:lang w:val="en-US"/>
-        </w:rPr>
-      </w:pPr>
-    </w:p>
-    <w:p>
-      <w:pPr>
-        <w:autoSpaceDE w:val="0"/>
-        <w:autoSpaceDN w:val="0"/>
-        <w:adjustRightInd w:val="0"/>
-        <w:spacing w:after="0" w:line="240" w:lineRule="auto"/>
-        <w:rPr>
-          <w:rFonts w:ascii="Times New Roman" w:hAnsi="Times New Roman"/>
-          <w:sz w:val="28"/>
-          <w:szCs w:val="28"/>
-          <w:lang w:val="en-US"/>
+    </w:p>
+    <w:p>
+      <w:pPr>
+        <w:autoSpaceDE w:val="0"/>
+        <w:autoSpaceDN w:val="0"/>
+        <w:adjustRightInd w:val="0"/>
+        <w:spacing w:after="0" w:line="240" w:lineRule="auto"/>
+        <w:rPr>
+          <w:rFonts w:ascii="Times New Roman" w:hAnsi="Times New Roman"/>
+          <w:sz w:val="28"/>
+          <w:szCs w:val="28"/>
+        </w:rPr>
+      </w:pPr>
+    </w:p>
+    <w:p>
+      <w:pPr>
+        <w:autoSpaceDE w:val="0"/>
+        <w:autoSpaceDN w:val="0"/>
+        <w:adjustRightInd w:val="0"/>
+        <w:spacing w:after="0" w:line="240" w:lineRule="auto"/>
+        <w:rPr>
+          <w:rFonts w:ascii="Times New Roman" w:hAnsi="Times New Roman"/>
+          <w:sz w:val="28"/>
+          <w:szCs w:val="28"/>
+        </w:rPr>
+      </w:pPr>
+    </w:p>
+    <w:p>
+      <w:pPr>
+        <w:autoSpaceDE w:val="0"/>
+        <w:autoSpaceDN w:val="0"/>
+        <w:adjustRightInd w:val="0"/>
+        <w:spacing w:after="0" w:line="240" w:lineRule="auto"/>
+        <w:rPr>
+          <w:rFonts w:ascii="Times New Roman" w:hAnsi="Times New Roman"/>
+          <w:sz w:val="28"/>
+          <w:szCs w:val="28"/>
+        </w:rPr>
+      </w:pPr>
+    </w:p>
+    <w:p>
+      <w:pPr>
+        <w:autoSpaceDE w:val="0"/>
+        <w:autoSpaceDN w:val="0"/>
+        <w:adjustRightInd w:val="0"/>
+        <w:spacing w:after="0" w:line="240" w:lineRule="auto"/>
+        <w:rPr>
+          <w:rFonts w:ascii="Times New Roman" w:hAnsi="Times New Roman"/>
+          <w:sz w:val="28"/>
+          <w:szCs w:val="28"/>
+        </w:rPr>
+      </w:pPr>
+    </w:p>
+    <w:p>
+      <w:pPr>
+        <w:autoSpaceDE w:val="0"/>
+        <w:autoSpaceDN w:val="0"/>
+        <w:adjustRightInd w:val="0"/>
+        <w:spacing w:after="0" w:line="240" w:lineRule="auto"/>
+        <w:rPr>
+          <w:rFonts w:ascii="Times New Roman" w:hAnsi="Times New Roman"/>
+          <w:sz w:val="28"/>
+          <w:szCs w:val="28"/>
+        </w:rPr>
+      </w:pPr>
+    </w:p>
+    <w:p>
+      <w:pPr>
+        <w:autoSpaceDE w:val="0"/>
+        <w:autoSpaceDN w:val="0"/>
+        <w:adjustRightInd w:val="0"/>
+        <w:spacing w:after="0" w:line="240" w:lineRule="auto"/>
+        <w:rPr>
+          <w:rFonts w:ascii="Times New Roman" w:hAnsi="Times New Roman"/>
+          <w:sz w:val="28"/>
+          <w:szCs w:val="28"/>
+        </w:rPr>
+      </w:pPr>
+    </w:p>
+    <w:p>
+      <w:pPr>
+        <w:autoSpaceDE w:val="0"/>
+        <w:autoSpaceDN w:val="0"/>
+        <w:adjustRightInd w:val="0"/>
+        <w:spacing w:after="0" w:line="240" w:lineRule="auto"/>
+        <w:rPr>
+          <w:rFonts w:ascii="Times New Roman" w:hAnsi="Times New Roman"/>
+          <w:sz w:val="28"/>
+          <w:szCs w:val="28"/>
+        </w:rPr>
+      </w:pPr>
+    </w:p>
+    <w:p>
+      <w:pPr>
+        <w:autoSpaceDE w:val="0"/>
+        <w:autoSpaceDN w:val="0"/>
+        <w:adjustRightInd w:val="0"/>
+        <w:spacing w:after="0" w:line="240" w:lineRule="auto"/>
+        <w:rPr>
+          <w:rFonts w:ascii="Times New Roman" w:hAnsi="Times New Roman"/>
+          <w:sz w:val="28"/>
+          <w:szCs w:val="28"/>
+        </w:rPr>
+      </w:pPr>
+    </w:p>
+    <w:p>
+      <w:pPr>
+        <w:autoSpaceDE w:val="0"/>
+        <w:autoSpaceDN w:val="0"/>
+        <w:adjustRightInd w:val="0"/>
+        <w:spacing w:after="0" w:line="240" w:lineRule="auto"/>
+        <w:rPr>
+          <w:rFonts w:ascii="Times New Roman" w:hAnsi="Times New Roman"/>
+          <w:sz w:val="28"/>
+          <w:szCs w:val="28"/>
+        </w:rPr>
+      </w:pPr>
+    </w:p>
+    <w:p>
+      <w:pPr>
+        <w:autoSpaceDE w:val="0"/>
+        <w:autoSpaceDN w:val="0"/>
+        <w:adjustRightInd w:val="0"/>
+        <w:spacing w:after="0" w:line="240" w:lineRule="auto"/>
+        <w:rPr>
+          <w:rFonts w:ascii="Times New Roman" w:hAnsi="Times New Roman"/>
+          <w:sz w:val="28"/>
+          <w:szCs w:val="28"/>
+        </w:rPr>
+      </w:pPr>
+    </w:p>
+    <w:p>
+      <w:pPr>
+        <w:autoSpaceDE w:val="0"/>
+        <w:autoSpaceDN w:val="0"/>
+        <w:adjustRightInd w:val="0"/>
+        <w:spacing w:after="0" w:line="240" w:lineRule="auto"/>
+        <w:rPr>
+          <w:rFonts w:ascii="Times New Roman" w:hAnsi="Times New Roman"/>
+          <w:sz w:val="28"/>
+          <w:szCs w:val="28"/>
+        </w:rPr>
+      </w:pPr>
+    </w:p>
+    <w:p>
+      <w:pPr>
+        <w:autoSpaceDE w:val="0"/>
+        <w:autoSpaceDN w:val="0"/>
+        <w:adjustRightInd w:val="0"/>
+        <w:spacing w:after="0" w:line="240" w:lineRule="auto"/>
+        <w:rPr>
+          <w:rFonts w:ascii="Times New Roman" w:hAnsi="Times New Roman"/>
+          <w:sz w:val="28"/>
+          <w:szCs w:val="28"/>
         </w:rPr>
       </w:pPr>
     </w:p>
@@ -5790,15 +6753,7 @@
           <w:sz w:val="28"/>
           <w:szCs w:val="28"/>
         </w:rPr>
-        <w:t xml:space="preserve"> </w:t>
-      </w:r>
-      <w:r>
-        <w:rPr>
-          <w:rFonts w:ascii="Times New Roman" w:hAnsi="Times New Roman"/>
-          <w:sz w:val="28"/>
-          <w:szCs w:val="28"/>
-        </w:rPr>
-        <w:t>4</w:t>
+        <w:t xml:space="preserve"> 4</w:t>
       </w:r>
     </w:p>
     <w:p>
@@ -5836,7 +6791,7 @@
           <w:szCs w:val="28"/>
         </w:rPr>
         <w:drawing>
-          <wp:inline distT="0" distB="0" distL="0" distR="0">
+          <wp:inline distT="0" distB="0" distL="0" distR="0" wp14:anchorId="3D993296" wp14:editId="393678B6">
             <wp:extent cx="5819775" cy="400050"/>
             <wp:effectExtent l="0" t="0" r="0" b="0"/>
             <wp:docPr id="18" name="Рисунок 18"/>
@@ -5905,6 +6860,7 @@
           <w:rFonts w:ascii="Times New Roman" w:hAnsi="Times New Roman"/>
           <w:sz w:val="28"/>
           <w:szCs w:val="28"/>
+          <w:lang w:val="en-US"/>
         </w:rPr>
       </w:pPr>
       <w:r>
@@ -5920,6 +6876,7 @@
           <w:rFonts w:ascii="Times New Roman" w:hAnsi="Times New Roman"/>
           <w:sz w:val="28"/>
           <w:szCs w:val="28"/>
+          <w:lang w:val="en-US"/>
         </w:rPr>
         <w:t xml:space="preserve"> </w:t>
       </w:r>
@@ -5935,6 +6892,9 @@
     <w:p>
       <w:pPr>
         <w:pStyle w:val="a0"/>
+        <w:rPr>
+          <w:lang w:val="en-US"/>
+        </w:rPr>
       </w:pPr>
     </w:p>
     <w:p>
@@ -6618,17 +7578,17 @@
           <w:szCs w:val="19"/>
           <w:lang w:val="en-US" w:eastAsia="ru-RU"/>
         </w:rPr>
-        <w:t>int</w:t>
-      </w:r>
-      <w:r>
-        <w:rPr>
-          <w:rFonts w:ascii="Consolas" w:hAnsi="Consolas" w:cs="Consolas"/>
-          <w:color w:val="000000"/>
-          <w:sz w:val="19"/>
-          <w:szCs w:val="19"/>
-          <w:lang w:val="en-US" w:eastAsia="ru-RU"/>
-        </w:rPr>
-        <w:t xml:space="preserve">[] mas = { </w:t>
+        <w:t>if</w:t>
+      </w:r>
+      <w:r>
+        <w:rPr>
+          <w:rFonts w:ascii="Consolas" w:hAnsi="Consolas" w:cs="Consolas"/>
+          <w:color w:val="000000"/>
+          <w:sz w:val="19"/>
+          <w:szCs w:val="19"/>
+          <w:lang w:val="en-US" w:eastAsia="ru-RU"/>
+        </w:rPr>
+        <w:t>(</w:t>
       </w:r>
       <w:proofErr w:type="spellStart"/>
       <w:r>
@@ -6650,7 +7610,7 @@
           <w:szCs w:val="19"/>
           <w:lang w:val="en-US" w:eastAsia="ru-RU"/>
         </w:rPr>
-        <w:t xml:space="preserve"> / 100, </w:t>
+        <w:t xml:space="preserve"> / 100 == </w:t>
       </w:r>
       <w:proofErr w:type="spellStart"/>
       <w:r>
@@ -6672,52 +7632,7 @@
           <w:szCs w:val="19"/>
           <w:lang w:val="en-US" w:eastAsia="ru-RU"/>
         </w:rPr>
-        <w:t xml:space="preserve"> % 100 };</w:t>
-      </w:r>
-    </w:p>
-    <w:p>
-      <w:pPr>
-        <w:autoSpaceDE w:val="0"/>
-        <w:autoSpaceDN w:val="0"/>
-        <w:adjustRightInd w:val="0"/>
-        <w:spacing w:after="0" w:line="240" w:lineRule="auto"/>
-        <w:rPr>
-          <w:rFonts w:ascii="Consolas" w:hAnsi="Consolas" w:cs="Consolas"/>
-          <w:color w:val="000000"/>
-          <w:sz w:val="19"/>
-          <w:szCs w:val="19"/>
-          <w:lang w:val="en-US" w:eastAsia="ru-RU"/>
-        </w:rPr>
-      </w:pPr>
-      <w:r>
-        <w:rPr>
-          <w:rFonts w:ascii="Consolas" w:hAnsi="Consolas" w:cs="Consolas"/>
-          <w:color w:val="000000"/>
-          <w:sz w:val="19"/>
-          <w:szCs w:val="19"/>
-          <w:lang w:val="en-US" w:eastAsia="ru-RU"/>
-        </w:rPr>
-        <w:t xml:space="preserve">                </w:t>
-      </w:r>
-      <w:r>
-        <w:rPr>
-          <w:rFonts w:ascii="Consolas" w:hAnsi="Consolas" w:cs="Consolas"/>
-          <w:color w:val="0000FF"/>
-          <w:sz w:val="19"/>
-          <w:szCs w:val="19"/>
-          <w:lang w:val="en-US" w:eastAsia="ru-RU"/>
-        </w:rPr>
-        <w:t>if</w:t>
-      </w:r>
-      <w:r>
-        <w:rPr>
-          <w:rFonts w:ascii="Consolas" w:hAnsi="Consolas" w:cs="Consolas"/>
-          <w:color w:val="000000"/>
-          <w:sz w:val="19"/>
-          <w:szCs w:val="19"/>
-          <w:lang w:val="en-US" w:eastAsia="ru-RU"/>
-        </w:rPr>
-        <w:t xml:space="preserve"> (mas[0] == mas[1])</w:t>
+        <w:t xml:space="preserve"> % 100)</w:t>
       </w:r>
     </w:p>
     <w:p>
@@ -6786,7 +7701,87 @@
           <w:szCs w:val="19"/>
           <w:lang w:val="en-US" w:eastAsia="ru-RU"/>
         </w:rPr>
-        <w:t>);</w:t>
+        <w:t xml:space="preserve">); </w:t>
+      </w:r>
+      <w:r>
+        <w:rPr>
+          <w:rFonts w:ascii="Consolas" w:hAnsi="Consolas" w:cs="Consolas"/>
+          <w:color w:val="008000"/>
+          <w:sz w:val="19"/>
+          <w:szCs w:val="19"/>
+          <w:lang w:val="en-US" w:eastAsia="ru-RU"/>
+        </w:rPr>
+        <w:t xml:space="preserve">// </w:t>
+      </w:r>
+      <w:r>
+        <w:rPr>
+          <w:rFonts w:ascii="Consolas" w:hAnsi="Consolas" w:cs="Consolas"/>
+          <w:color w:val="008000"/>
+          <w:sz w:val="19"/>
+          <w:szCs w:val="19"/>
+          <w:lang w:eastAsia="ru-RU"/>
+        </w:rPr>
+        <w:t>Переделал</w:t>
+      </w:r>
+      <w:r>
+        <w:rPr>
+          <w:rFonts w:ascii="Consolas" w:hAnsi="Consolas" w:cs="Consolas"/>
+          <w:color w:val="008000"/>
+          <w:sz w:val="19"/>
+          <w:szCs w:val="19"/>
+          <w:lang w:val="en-US" w:eastAsia="ru-RU"/>
+        </w:rPr>
+        <w:t xml:space="preserve"> </w:t>
+      </w:r>
+      <w:r>
+        <w:rPr>
+          <w:rFonts w:ascii="Consolas" w:hAnsi="Consolas" w:cs="Consolas"/>
+          <w:color w:val="008000"/>
+          <w:sz w:val="19"/>
+          <w:szCs w:val="19"/>
+          <w:lang w:eastAsia="ru-RU"/>
+        </w:rPr>
+        <w:t>вывод</w:t>
+      </w:r>
+      <w:r>
+        <w:rPr>
+          <w:rFonts w:ascii="Consolas" w:hAnsi="Consolas" w:cs="Consolas"/>
+          <w:color w:val="008000"/>
+          <w:sz w:val="19"/>
+          <w:szCs w:val="19"/>
+          <w:lang w:val="en-US" w:eastAsia="ru-RU"/>
+        </w:rPr>
+        <w:t xml:space="preserve"> </w:t>
+      </w:r>
+      <w:r>
+        <w:rPr>
+          <w:rFonts w:ascii="Consolas" w:hAnsi="Consolas" w:cs="Consolas"/>
+          <w:color w:val="008000"/>
+          <w:sz w:val="19"/>
+          <w:szCs w:val="19"/>
+          <w:lang w:eastAsia="ru-RU"/>
+        </w:rPr>
+        <w:t>через</w:t>
+      </w:r>
+      <w:r>
+        <w:rPr>
+          <w:rFonts w:ascii="Consolas" w:hAnsi="Consolas" w:cs="Consolas"/>
+          <w:color w:val="008000"/>
+          <w:sz w:val="19"/>
+          <w:szCs w:val="19"/>
+          <w:lang w:val="en-US" w:eastAsia="ru-RU"/>
+        </w:rPr>
+        <w:t xml:space="preserve"> </w:t>
+      </w:r>
+      <w:r>
+        <w:rPr>
+          <w:rFonts w:ascii="Consolas" w:hAnsi="Consolas" w:cs="Consolas"/>
+          <w:color w:val="008000"/>
+          <w:sz w:val="19"/>
+          <w:szCs w:val="19"/>
+          <w:lang w:eastAsia="ru-RU"/>
+        </w:rPr>
+        <w:t>цикл</w:t>
       </w:r>
     </w:p>
     <w:p>
@@ -6968,304 +7963,297 @@
         <w:adjustRightInd w:val="0"/>
         <w:spacing w:after="0" w:line="240" w:lineRule="auto"/>
         <w:rPr>
-          <w:rFonts w:ascii="Times New Roman" w:hAnsi="Times New Roman"/>
-          <w:sz w:val="28"/>
-          <w:szCs w:val="28"/>
-          <w:lang w:val="en-US"/>
-        </w:rPr>
-      </w:pPr>
-    </w:p>
-    <w:p>
-      <w:pPr>
-        <w:autoSpaceDE w:val="0"/>
-        <w:autoSpaceDN w:val="0"/>
-        <w:adjustRightInd w:val="0"/>
-        <w:spacing w:after="0" w:line="240" w:lineRule="auto"/>
-        <w:rPr>
-          <w:rFonts w:ascii="Times New Roman" w:hAnsi="Times New Roman"/>
-          <w:sz w:val="28"/>
-          <w:szCs w:val="28"/>
-          <w:lang w:val="en-US"/>
-        </w:rPr>
-      </w:pPr>
-    </w:p>
-    <w:p>
-      <w:pPr>
-        <w:autoSpaceDE w:val="0"/>
-        <w:autoSpaceDN w:val="0"/>
-        <w:adjustRightInd w:val="0"/>
-        <w:spacing w:after="0" w:line="240" w:lineRule="auto"/>
-        <w:rPr>
-          <w:rFonts w:ascii="Times New Roman" w:hAnsi="Times New Roman"/>
-          <w:sz w:val="28"/>
-          <w:szCs w:val="28"/>
-          <w:lang w:val="en-US"/>
-        </w:rPr>
-      </w:pPr>
-    </w:p>
-    <w:p>
-      <w:pPr>
-        <w:autoSpaceDE w:val="0"/>
-        <w:autoSpaceDN w:val="0"/>
-        <w:adjustRightInd w:val="0"/>
-        <w:spacing w:after="0" w:line="240" w:lineRule="auto"/>
-        <w:rPr>
-          <w:rFonts w:ascii="Times New Roman" w:hAnsi="Times New Roman"/>
-          <w:sz w:val="28"/>
-          <w:szCs w:val="28"/>
-          <w:lang w:val="en-US"/>
-        </w:rPr>
-      </w:pPr>
-    </w:p>
-    <w:p>
-      <w:pPr>
-        <w:autoSpaceDE w:val="0"/>
-        <w:autoSpaceDN w:val="0"/>
-        <w:adjustRightInd w:val="0"/>
-        <w:spacing w:after="0" w:line="240" w:lineRule="auto"/>
-        <w:rPr>
-          <w:rFonts w:ascii="Times New Roman" w:hAnsi="Times New Roman"/>
-          <w:sz w:val="28"/>
-          <w:szCs w:val="28"/>
-          <w:lang w:val="en-US"/>
-        </w:rPr>
-      </w:pPr>
-    </w:p>
-    <w:p>
-      <w:pPr>
-        <w:autoSpaceDE w:val="0"/>
-        <w:autoSpaceDN w:val="0"/>
-        <w:adjustRightInd w:val="0"/>
-        <w:spacing w:after="0" w:line="240" w:lineRule="auto"/>
-        <w:rPr>
-          <w:rFonts w:ascii="Times New Roman" w:hAnsi="Times New Roman"/>
-          <w:sz w:val="28"/>
-          <w:szCs w:val="28"/>
-          <w:lang w:val="en-US"/>
-        </w:rPr>
-      </w:pPr>
-    </w:p>
-    <w:p>
-      <w:pPr>
-        <w:autoSpaceDE w:val="0"/>
-        <w:autoSpaceDN w:val="0"/>
-        <w:adjustRightInd w:val="0"/>
-        <w:spacing w:after="0" w:line="240" w:lineRule="auto"/>
-        <w:rPr>
-          <w:rFonts w:ascii="Times New Roman" w:hAnsi="Times New Roman"/>
-          <w:sz w:val="28"/>
-          <w:szCs w:val="28"/>
-          <w:lang w:val="en-US"/>
-        </w:rPr>
-      </w:pPr>
-    </w:p>
-    <w:p>
-      <w:pPr>
-        <w:autoSpaceDE w:val="0"/>
-        <w:autoSpaceDN w:val="0"/>
-        <w:adjustRightInd w:val="0"/>
-        <w:spacing w:after="0" w:line="240" w:lineRule="auto"/>
-        <w:rPr>
-          <w:rFonts w:ascii="Times New Roman" w:hAnsi="Times New Roman"/>
-          <w:sz w:val="28"/>
-          <w:szCs w:val="28"/>
-          <w:lang w:val="en-US"/>
-        </w:rPr>
-      </w:pPr>
-    </w:p>
-    <w:p>
-      <w:pPr>
-        <w:autoSpaceDE w:val="0"/>
-        <w:autoSpaceDN w:val="0"/>
-        <w:adjustRightInd w:val="0"/>
-        <w:spacing w:after="0" w:line="240" w:lineRule="auto"/>
-        <w:rPr>
-          <w:rFonts w:ascii="Times New Roman" w:hAnsi="Times New Roman"/>
-          <w:sz w:val="28"/>
-          <w:szCs w:val="28"/>
-          <w:lang w:val="en-US"/>
-        </w:rPr>
-      </w:pPr>
-    </w:p>
-    <w:p>
-      <w:pPr>
-        <w:autoSpaceDE w:val="0"/>
-        <w:autoSpaceDN w:val="0"/>
-        <w:adjustRightInd w:val="0"/>
-        <w:spacing w:after="0" w:line="240" w:lineRule="auto"/>
-        <w:rPr>
-          <w:rFonts w:ascii="Times New Roman" w:hAnsi="Times New Roman"/>
-          <w:sz w:val="28"/>
-          <w:szCs w:val="28"/>
-          <w:lang w:val="en-US"/>
-        </w:rPr>
-      </w:pPr>
-    </w:p>
-    <w:p>
-      <w:pPr>
-        <w:autoSpaceDE w:val="0"/>
-        <w:autoSpaceDN w:val="0"/>
-        <w:adjustRightInd w:val="0"/>
-        <w:spacing w:after="0" w:line="240" w:lineRule="auto"/>
-        <w:rPr>
-          <w:rFonts w:ascii="Times New Roman" w:hAnsi="Times New Roman"/>
-          <w:sz w:val="28"/>
-          <w:szCs w:val="28"/>
-          <w:lang w:val="en-US"/>
-        </w:rPr>
-      </w:pPr>
-    </w:p>
-    <w:p>
-      <w:pPr>
-        <w:autoSpaceDE w:val="0"/>
-        <w:autoSpaceDN w:val="0"/>
-        <w:adjustRightInd w:val="0"/>
-        <w:spacing w:after="0" w:line="240" w:lineRule="auto"/>
-        <w:rPr>
-          <w:rFonts w:ascii="Times New Roman" w:hAnsi="Times New Roman"/>
-          <w:sz w:val="28"/>
-          <w:szCs w:val="28"/>
-          <w:lang w:val="en-US"/>
-        </w:rPr>
-      </w:pPr>
-    </w:p>
-    <w:p>
-      <w:pPr>
-        <w:autoSpaceDE w:val="0"/>
-        <w:autoSpaceDN w:val="0"/>
-        <w:adjustRightInd w:val="0"/>
-        <w:spacing w:after="0" w:line="240" w:lineRule="auto"/>
-        <w:rPr>
-          <w:rFonts w:ascii="Times New Roman" w:hAnsi="Times New Roman"/>
-          <w:sz w:val="28"/>
-          <w:szCs w:val="28"/>
-          <w:lang w:val="en-US"/>
-        </w:rPr>
-      </w:pPr>
-    </w:p>
-    <w:p>
-      <w:pPr>
-        <w:autoSpaceDE w:val="0"/>
-        <w:autoSpaceDN w:val="0"/>
-        <w:adjustRightInd w:val="0"/>
-        <w:spacing w:after="0" w:line="240" w:lineRule="auto"/>
-        <w:rPr>
-          <w:rFonts w:ascii="Times New Roman" w:hAnsi="Times New Roman"/>
-          <w:sz w:val="28"/>
-          <w:szCs w:val="28"/>
-          <w:lang w:val="en-US"/>
-        </w:rPr>
-      </w:pPr>
-    </w:p>
-    <w:p>
-      <w:pPr>
-        <w:autoSpaceDE w:val="0"/>
-        <w:autoSpaceDN w:val="0"/>
-        <w:adjustRightInd w:val="0"/>
-        <w:spacing w:after="0" w:line="240" w:lineRule="auto"/>
-        <w:rPr>
-          <w:rFonts w:ascii="Times New Roman" w:hAnsi="Times New Roman"/>
-          <w:sz w:val="28"/>
-          <w:szCs w:val="28"/>
-          <w:lang w:val="en-US"/>
-        </w:rPr>
-      </w:pPr>
-    </w:p>
-    <w:p>
-      <w:pPr>
-        <w:autoSpaceDE w:val="0"/>
-        <w:autoSpaceDN w:val="0"/>
-        <w:adjustRightInd w:val="0"/>
-        <w:spacing w:after="0" w:line="240" w:lineRule="auto"/>
-        <w:rPr>
-          <w:rFonts w:ascii="Times New Roman" w:hAnsi="Times New Roman"/>
-          <w:sz w:val="28"/>
-          <w:szCs w:val="28"/>
-          <w:lang w:val="en-US"/>
-        </w:rPr>
-      </w:pPr>
-    </w:p>
-    <w:p>
-      <w:pPr>
-        <w:autoSpaceDE w:val="0"/>
-        <w:autoSpaceDN w:val="0"/>
-        <w:adjustRightInd w:val="0"/>
-        <w:spacing w:after="0" w:line="240" w:lineRule="auto"/>
-        <w:rPr>
-          <w:rFonts w:ascii="Times New Roman" w:hAnsi="Times New Roman"/>
-          <w:sz w:val="28"/>
-          <w:szCs w:val="28"/>
-          <w:lang w:val="en-US"/>
-        </w:rPr>
-      </w:pPr>
-    </w:p>
-    <w:p>
-      <w:pPr>
-        <w:autoSpaceDE w:val="0"/>
-        <w:autoSpaceDN w:val="0"/>
-        <w:adjustRightInd w:val="0"/>
-        <w:spacing w:after="0" w:line="240" w:lineRule="auto"/>
-        <w:rPr>
-          <w:rFonts w:ascii="Times New Roman" w:hAnsi="Times New Roman"/>
-          <w:sz w:val="28"/>
-          <w:szCs w:val="28"/>
-          <w:lang w:val="en-US"/>
-        </w:rPr>
-      </w:pPr>
-    </w:p>
-    <w:p>
-      <w:pPr>
-        <w:autoSpaceDE w:val="0"/>
-        <w:autoSpaceDN w:val="0"/>
-        <w:adjustRightInd w:val="0"/>
-        <w:spacing w:after="0" w:line="240" w:lineRule="auto"/>
-        <w:rPr>
-          <w:rFonts w:ascii="Times New Roman" w:hAnsi="Times New Roman"/>
-          <w:sz w:val="28"/>
-          <w:szCs w:val="28"/>
-          <w:lang w:val="en-US"/>
-        </w:rPr>
-      </w:pPr>
-    </w:p>
-    <w:p>
-      <w:pPr>
-        <w:autoSpaceDE w:val="0"/>
-        <w:autoSpaceDN w:val="0"/>
-        <w:adjustRightInd w:val="0"/>
-        <w:spacing w:after="0" w:line="240" w:lineRule="auto"/>
-        <w:rPr>
-          <w:rFonts w:ascii="Times New Roman" w:hAnsi="Times New Roman"/>
-          <w:sz w:val="28"/>
-          <w:szCs w:val="28"/>
-          <w:lang w:val="en-US"/>
-        </w:rPr>
-      </w:pPr>
-    </w:p>
-    <w:p>
-      <w:pPr>
-        <w:autoSpaceDE w:val="0"/>
-        <w:autoSpaceDN w:val="0"/>
-        <w:adjustRightInd w:val="0"/>
-        <w:spacing w:after="0" w:line="240" w:lineRule="auto"/>
-        <w:rPr>
-          <w:rFonts w:ascii="Times New Roman" w:hAnsi="Times New Roman"/>
-          <w:sz w:val="28"/>
-          <w:szCs w:val="28"/>
-          <w:lang w:val="en-US"/>
-        </w:rPr>
-      </w:pPr>
-    </w:p>
-    <w:p>
-      <w:pPr>
-        <w:autoSpaceDE w:val="0"/>
-        <w:autoSpaceDN w:val="0"/>
-        <w:adjustRightInd w:val="0"/>
-        <w:spacing w:after="0" w:line="240" w:lineRule="auto"/>
-        <w:rPr>
-          <w:rFonts w:ascii="Times New Roman" w:hAnsi="Times New Roman"/>
-          <w:sz w:val="28"/>
-          <w:szCs w:val="28"/>
-          <w:lang w:val="en-US"/>
+          <w:rFonts w:ascii="Consolas" w:hAnsi="Consolas" w:cs="Consolas"/>
+          <w:color w:val="000000"/>
+          <w:sz w:val="19"/>
+          <w:szCs w:val="19"/>
+          <w:lang w:eastAsia="ru-RU"/>
+        </w:rPr>
+      </w:pPr>
+    </w:p>
+    <w:p>
+      <w:pPr>
+        <w:autoSpaceDE w:val="0"/>
+        <w:autoSpaceDN w:val="0"/>
+        <w:adjustRightInd w:val="0"/>
+        <w:spacing w:after="0" w:line="240" w:lineRule="auto"/>
+        <w:rPr>
+          <w:rFonts w:ascii="Times New Roman" w:hAnsi="Times New Roman"/>
+          <w:sz w:val="28"/>
+          <w:szCs w:val="28"/>
+        </w:rPr>
+      </w:pPr>
+    </w:p>
+    <w:p>
+      <w:pPr>
+        <w:autoSpaceDE w:val="0"/>
+        <w:autoSpaceDN w:val="0"/>
+        <w:adjustRightInd w:val="0"/>
+        <w:spacing w:after="0" w:line="240" w:lineRule="auto"/>
+        <w:rPr>
+          <w:rFonts w:ascii="Times New Roman" w:hAnsi="Times New Roman"/>
+          <w:sz w:val="28"/>
+          <w:szCs w:val="28"/>
+        </w:rPr>
+      </w:pPr>
+    </w:p>
+    <w:p>
+      <w:pPr>
+        <w:autoSpaceDE w:val="0"/>
+        <w:autoSpaceDN w:val="0"/>
+        <w:adjustRightInd w:val="0"/>
+        <w:spacing w:after="0" w:line="240" w:lineRule="auto"/>
+        <w:rPr>
+          <w:rFonts w:ascii="Times New Roman" w:hAnsi="Times New Roman"/>
+          <w:sz w:val="28"/>
+          <w:szCs w:val="28"/>
+        </w:rPr>
+      </w:pPr>
+    </w:p>
+    <w:p>
+      <w:pPr>
+        <w:autoSpaceDE w:val="0"/>
+        <w:autoSpaceDN w:val="0"/>
+        <w:adjustRightInd w:val="0"/>
+        <w:spacing w:after="0" w:line="240" w:lineRule="auto"/>
+        <w:rPr>
+          <w:rFonts w:ascii="Times New Roman" w:hAnsi="Times New Roman"/>
+          <w:sz w:val="28"/>
+          <w:szCs w:val="28"/>
+        </w:rPr>
+      </w:pPr>
+    </w:p>
+    <w:p>
+      <w:pPr>
+        <w:autoSpaceDE w:val="0"/>
+        <w:autoSpaceDN w:val="0"/>
+        <w:adjustRightInd w:val="0"/>
+        <w:spacing w:after="0" w:line="240" w:lineRule="auto"/>
+        <w:rPr>
+          <w:rFonts w:ascii="Times New Roman" w:hAnsi="Times New Roman"/>
+          <w:sz w:val="28"/>
+          <w:szCs w:val="28"/>
+        </w:rPr>
+      </w:pPr>
+    </w:p>
+    <w:p>
+      <w:pPr>
+        <w:autoSpaceDE w:val="0"/>
+        <w:autoSpaceDN w:val="0"/>
+        <w:adjustRightInd w:val="0"/>
+        <w:spacing w:after="0" w:line="240" w:lineRule="auto"/>
+        <w:rPr>
+          <w:rFonts w:ascii="Times New Roman" w:hAnsi="Times New Roman"/>
+          <w:sz w:val="28"/>
+          <w:szCs w:val="28"/>
+        </w:rPr>
+      </w:pPr>
+    </w:p>
+    <w:p>
+      <w:pPr>
+        <w:autoSpaceDE w:val="0"/>
+        <w:autoSpaceDN w:val="0"/>
+        <w:adjustRightInd w:val="0"/>
+        <w:spacing w:after="0" w:line="240" w:lineRule="auto"/>
+        <w:rPr>
+          <w:rFonts w:ascii="Times New Roman" w:hAnsi="Times New Roman"/>
+          <w:sz w:val="28"/>
+          <w:szCs w:val="28"/>
+        </w:rPr>
+      </w:pPr>
+    </w:p>
+    <w:p>
+      <w:pPr>
+        <w:autoSpaceDE w:val="0"/>
+        <w:autoSpaceDN w:val="0"/>
+        <w:adjustRightInd w:val="0"/>
+        <w:spacing w:after="0" w:line="240" w:lineRule="auto"/>
+        <w:rPr>
+          <w:rFonts w:ascii="Times New Roman" w:hAnsi="Times New Roman"/>
+          <w:sz w:val="28"/>
+          <w:szCs w:val="28"/>
+        </w:rPr>
+      </w:pPr>
+    </w:p>
+    <w:p>
+      <w:pPr>
+        <w:autoSpaceDE w:val="0"/>
+        <w:autoSpaceDN w:val="0"/>
+        <w:adjustRightInd w:val="0"/>
+        <w:spacing w:after="0" w:line="240" w:lineRule="auto"/>
+        <w:rPr>
+          <w:rFonts w:ascii="Times New Roman" w:hAnsi="Times New Roman"/>
+          <w:sz w:val="28"/>
+          <w:szCs w:val="28"/>
+        </w:rPr>
+      </w:pPr>
+    </w:p>
+    <w:p>
+      <w:pPr>
+        <w:autoSpaceDE w:val="0"/>
+        <w:autoSpaceDN w:val="0"/>
+        <w:adjustRightInd w:val="0"/>
+        <w:spacing w:after="0" w:line="240" w:lineRule="auto"/>
+        <w:rPr>
+          <w:rFonts w:ascii="Times New Roman" w:hAnsi="Times New Roman"/>
+          <w:sz w:val="28"/>
+          <w:szCs w:val="28"/>
+        </w:rPr>
+      </w:pPr>
+    </w:p>
+    <w:p>
+      <w:pPr>
+        <w:autoSpaceDE w:val="0"/>
+        <w:autoSpaceDN w:val="0"/>
+        <w:adjustRightInd w:val="0"/>
+        <w:spacing w:after="0" w:line="240" w:lineRule="auto"/>
+        <w:rPr>
+          <w:rFonts w:ascii="Times New Roman" w:hAnsi="Times New Roman"/>
+          <w:sz w:val="28"/>
+          <w:szCs w:val="28"/>
+        </w:rPr>
+      </w:pPr>
+    </w:p>
+    <w:p>
+      <w:pPr>
+        <w:autoSpaceDE w:val="0"/>
+        <w:autoSpaceDN w:val="0"/>
+        <w:adjustRightInd w:val="0"/>
+        <w:spacing w:after="0" w:line="240" w:lineRule="auto"/>
+        <w:rPr>
+          <w:rFonts w:ascii="Times New Roman" w:hAnsi="Times New Roman"/>
+          <w:sz w:val="28"/>
+          <w:szCs w:val="28"/>
+        </w:rPr>
+      </w:pPr>
+    </w:p>
+    <w:p>
+      <w:pPr>
+        <w:autoSpaceDE w:val="0"/>
+        <w:autoSpaceDN w:val="0"/>
+        <w:adjustRightInd w:val="0"/>
+        <w:spacing w:after="0" w:line="240" w:lineRule="auto"/>
+        <w:rPr>
+          <w:rFonts w:ascii="Times New Roman" w:hAnsi="Times New Roman"/>
+          <w:sz w:val="28"/>
+          <w:szCs w:val="28"/>
+        </w:rPr>
+      </w:pPr>
+    </w:p>
+    <w:p>
+      <w:pPr>
+        <w:autoSpaceDE w:val="0"/>
+        <w:autoSpaceDN w:val="0"/>
+        <w:adjustRightInd w:val="0"/>
+        <w:spacing w:after="0" w:line="240" w:lineRule="auto"/>
+        <w:rPr>
+          <w:rFonts w:ascii="Times New Roman" w:hAnsi="Times New Roman"/>
+          <w:sz w:val="28"/>
+          <w:szCs w:val="28"/>
+        </w:rPr>
+      </w:pPr>
+    </w:p>
+    <w:p>
+      <w:pPr>
+        <w:autoSpaceDE w:val="0"/>
+        <w:autoSpaceDN w:val="0"/>
+        <w:adjustRightInd w:val="0"/>
+        <w:spacing w:after="0" w:line="240" w:lineRule="auto"/>
+        <w:rPr>
+          <w:rFonts w:ascii="Times New Roman" w:hAnsi="Times New Roman"/>
+          <w:sz w:val="28"/>
+          <w:szCs w:val="28"/>
+        </w:rPr>
+      </w:pPr>
+    </w:p>
+    <w:p>
+      <w:pPr>
+        <w:autoSpaceDE w:val="0"/>
+        <w:autoSpaceDN w:val="0"/>
+        <w:adjustRightInd w:val="0"/>
+        <w:spacing w:after="0" w:line="240" w:lineRule="auto"/>
+        <w:rPr>
+          <w:rFonts w:ascii="Times New Roman" w:hAnsi="Times New Roman"/>
+          <w:sz w:val="28"/>
+          <w:szCs w:val="28"/>
+        </w:rPr>
+      </w:pPr>
+    </w:p>
+    <w:p>
+      <w:pPr>
+        <w:autoSpaceDE w:val="0"/>
+        <w:autoSpaceDN w:val="0"/>
+        <w:adjustRightInd w:val="0"/>
+        <w:spacing w:after="0" w:line="240" w:lineRule="auto"/>
+        <w:rPr>
+          <w:rFonts w:ascii="Times New Roman" w:hAnsi="Times New Roman"/>
+          <w:sz w:val="28"/>
+          <w:szCs w:val="28"/>
+        </w:rPr>
+      </w:pPr>
+    </w:p>
+    <w:p>
+      <w:pPr>
+        <w:autoSpaceDE w:val="0"/>
+        <w:autoSpaceDN w:val="0"/>
+        <w:adjustRightInd w:val="0"/>
+        <w:spacing w:after="0" w:line="240" w:lineRule="auto"/>
+        <w:rPr>
+          <w:rFonts w:ascii="Times New Roman" w:hAnsi="Times New Roman"/>
+          <w:sz w:val="28"/>
+          <w:szCs w:val="28"/>
+        </w:rPr>
+      </w:pPr>
+    </w:p>
+    <w:p>
+      <w:pPr>
+        <w:autoSpaceDE w:val="0"/>
+        <w:autoSpaceDN w:val="0"/>
+        <w:adjustRightInd w:val="0"/>
+        <w:spacing w:after="0" w:line="240" w:lineRule="auto"/>
+        <w:rPr>
+          <w:rFonts w:ascii="Times New Roman" w:hAnsi="Times New Roman"/>
+          <w:sz w:val="28"/>
+          <w:szCs w:val="28"/>
+        </w:rPr>
+      </w:pPr>
+    </w:p>
+    <w:p>
+      <w:pPr>
+        <w:autoSpaceDE w:val="0"/>
+        <w:autoSpaceDN w:val="0"/>
+        <w:adjustRightInd w:val="0"/>
+        <w:spacing w:after="0" w:line="240" w:lineRule="auto"/>
+        <w:rPr>
+          <w:rFonts w:ascii="Times New Roman" w:hAnsi="Times New Roman"/>
+          <w:sz w:val="28"/>
+          <w:szCs w:val="28"/>
+        </w:rPr>
+      </w:pPr>
+    </w:p>
+    <w:p>
+      <w:pPr>
+        <w:autoSpaceDE w:val="0"/>
+        <w:autoSpaceDN w:val="0"/>
+        <w:adjustRightInd w:val="0"/>
+        <w:spacing w:after="0" w:line="240" w:lineRule="auto"/>
+        <w:rPr>
+          <w:rFonts w:ascii="Times New Roman" w:hAnsi="Times New Roman"/>
+          <w:sz w:val="28"/>
+          <w:szCs w:val="28"/>
+        </w:rPr>
+      </w:pPr>
+    </w:p>
+    <w:p>
+      <w:pPr>
+        <w:autoSpaceDE w:val="0"/>
+        <w:autoSpaceDN w:val="0"/>
+        <w:adjustRightInd w:val="0"/>
+        <w:spacing w:after="0" w:line="240" w:lineRule="auto"/>
+        <w:rPr>
+          <w:rFonts w:ascii="Times New Roman" w:hAnsi="Times New Roman"/>
+          <w:sz w:val="28"/>
+          <w:szCs w:val="28"/>
         </w:rPr>
       </w:pPr>
     </w:p>
@@ -7355,7 +8343,7 @@
           <w:szCs w:val="28"/>
         </w:rPr>
         <w:drawing>
-          <wp:inline distT="0" distB="0" distL="0" distR="0">
+          <wp:inline distT="0" distB="0" distL="0" distR="0" wp14:anchorId="79C1BE3F" wp14:editId="18AC78D1">
             <wp:extent cx="1857375" cy="1857375"/>
             <wp:effectExtent l="0" t="0" r="0" b="0"/>
             <wp:docPr id="17" name="Рисунок 17"/>
@@ -7413,6 +8401,7 @@
           <w:rFonts w:ascii="Times New Roman" w:hAnsi="Times New Roman"/>
           <w:sz w:val="28"/>
           <w:szCs w:val="28"/>
+          <w:lang w:val="en-US"/>
         </w:rPr>
       </w:pPr>
       <w:r>
@@ -7428,6 +8417,7 @@
           <w:rFonts w:ascii="Times New Roman" w:hAnsi="Times New Roman"/>
           <w:sz w:val="28"/>
           <w:szCs w:val="28"/>
+          <w:lang w:val="en-US"/>
         </w:rPr>
         <w:t xml:space="preserve"> </w:t>
       </w:r>
@@ -7443,6 +8433,9 @@
     <w:p>
       <w:pPr>
         <w:pStyle w:val="a0"/>
+        <w:rPr>
+          <w:lang w:val="en-US"/>
+        </w:rPr>
       </w:pPr>
     </w:p>
     <w:p>
@@ -8101,7 +9094,87 @@
           <w:szCs w:val="19"/>
           <w:lang w:val="en-US" w:eastAsia="ru-RU"/>
         </w:rPr>
-        <w:t>());</w:t>
+        <w:t xml:space="preserve">()); </w:t>
+      </w:r>
+      <w:r>
+        <w:rPr>
+          <w:rFonts w:ascii="Consolas" w:hAnsi="Consolas" w:cs="Consolas"/>
+          <w:color w:val="008000"/>
+          <w:sz w:val="19"/>
+          <w:szCs w:val="19"/>
+          <w:lang w:val="en-US" w:eastAsia="ru-RU"/>
+        </w:rPr>
+        <w:t xml:space="preserve">// </w:t>
+      </w:r>
+      <w:r>
+        <w:rPr>
+          <w:rFonts w:ascii="Consolas" w:hAnsi="Consolas" w:cs="Consolas"/>
+          <w:color w:val="008000"/>
+          <w:sz w:val="19"/>
+          <w:szCs w:val="19"/>
+          <w:lang w:eastAsia="ru-RU"/>
+        </w:rPr>
+        <w:t>Сколько</w:t>
+      </w:r>
+      <w:r>
+        <w:rPr>
+          <w:rFonts w:ascii="Consolas" w:hAnsi="Consolas" w:cs="Consolas"/>
+          <w:color w:val="008000"/>
+          <w:sz w:val="19"/>
+          <w:szCs w:val="19"/>
+          <w:lang w:val="en-US" w:eastAsia="ru-RU"/>
+        </w:rPr>
+        <w:t xml:space="preserve"> </w:t>
+      </w:r>
+      <w:r>
+        <w:rPr>
+          <w:rFonts w:ascii="Consolas" w:hAnsi="Consolas" w:cs="Consolas"/>
+          <w:color w:val="008000"/>
+          <w:sz w:val="19"/>
+          <w:szCs w:val="19"/>
+          <w:lang w:eastAsia="ru-RU"/>
+        </w:rPr>
+        <w:t>раз</w:t>
+      </w:r>
+      <w:r>
+        <w:rPr>
+          <w:rFonts w:ascii="Consolas" w:hAnsi="Consolas" w:cs="Consolas"/>
+          <w:color w:val="008000"/>
+          <w:sz w:val="19"/>
+          <w:szCs w:val="19"/>
+          <w:lang w:val="en-US" w:eastAsia="ru-RU"/>
+        </w:rPr>
+        <w:t xml:space="preserve"> </w:t>
+      </w:r>
+      <w:r>
+        <w:rPr>
+          <w:rFonts w:ascii="Consolas" w:hAnsi="Consolas" w:cs="Consolas"/>
+          <w:color w:val="008000"/>
+          <w:sz w:val="19"/>
+          <w:szCs w:val="19"/>
+          <w:lang w:eastAsia="ru-RU"/>
+        </w:rPr>
+        <w:t>нужно</w:t>
+      </w:r>
+      <w:r>
+        <w:rPr>
+          <w:rFonts w:ascii="Consolas" w:hAnsi="Consolas" w:cs="Consolas"/>
+          <w:color w:val="008000"/>
+          <w:sz w:val="19"/>
+          <w:szCs w:val="19"/>
+          <w:lang w:val="en-US" w:eastAsia="ru-RU"/>
+        </w:rPr>
+        <w:t xml:space="preserve"> </w:t>
+      </w:r>
+      <w:r>
+        <w:rPr>
+          <w:rFonts w:ascii="Consolas" w:hAnsi="Consolas" w:cs="Consolas"/>
+          <w:color w:val="008000"/>
+          <w:sz w:val="19"/>
+          <w:szCs w:val="19"/>
+          <w:lang w:eastAsia="ru-RU"/>
+        </w:rPr>
+        <w:t>вывести</w:t>
       </w:r>
     </w:p>
     <w:p>
@@ -8225,18 +9298,78 @@
           <w:szCs w:val="19"/>
           <w:lang w:val="en-US" w:eastAsia="ru-RU"/>
         </w:rPr>
-        <w:t xml:space="preserve"> &lt;= n; ++</w:t>
+        <w:t xml:space="preserve"> &lt;= n; ++i)</w:t>
+      </w:r>
+    </w:p>
+    <w:p>
+      <w:pPr>
+        <w:autoSpaceDE w:val="0"/>
+        <w:autoSpaceDN w:val="0"/>
+        <w:adjustRightInd w:val="0"/>
+        <w:spacing w:after="0" w:line="240" w:lineRule="auto"/>
+        <w:rPr>
+          <w:rFonts w:ascii="Consolas" w:hAnsi="Consolas" w:cs="Consolas"/>
+          <w:color w:val="000000"/>
+          <w:sz w:val="19"/>
+          <w:szCs w:val="19"/>
+          <w:lang w:eastAsia="ru-RU"/>
+        </w:rPr>
+      </w:pPr>
+      <w:r>
+        <w:rPr>
+          <w:rFonts w:ascii="Consolas" w:hAnsi="Consolas" w:cs="Consolas"/>
+          <w:color w:val="000000"/>
+          <w:sz w:val="19"/>
+          <w:szCs w:val="19"/>
+          <w:lang w:val="en-US" w:eastAsia="ru-RU"/>
+        </w:rPr>
+        <w:t xml:space="preserve">            </w:t>
+      </w:r>
+      <w:r>
+        <w:rPr>
+          <w:rFonts w:ascii="Consolas" w:hAnsi="Consolas" w:cs="Consolas"/>
+          <w:color w:val="000000"/>
+          <w:sz w:val="19"/>
+          <w:szCs w:val="19"/>
+          <w:lang w:eastAsia="ru-RU"/>
+        </w:rPr>
+        <w:t>{</w:t>
+      </w:r>
+    </w:p>
+    <w:p>
+      <w:pPr>
+        <w:autoSpaceDE w:val="0"/>
+        <w:autoSpaceDN w:val="0"/>
+        <w:adjustRightInd w:val="0"/>
+        <w:spacing w:after="0" w:line="240" w:lineRule="auto"/>
+        <w:rPr>
+          <w:rFonts w:ascii="Consolas" w:hAnsi="Consolas" w:cs="Consolas"/>
+          <w:color w:val="000000"/>
+          <w:sz w:val="19"/>
+          <w:szCs w:val="19"/>
+          <w:lang w:eastAsia="ru-RU"/>
+        </w:rPr>
+      </w:pPr>
+      <w:r>
+        <w:rPr>
+          <w:rFonts w:ascii="Consolas" w:hAnsi="Consolas" w:cs="Consolas"/>
+          <w:color w:val="000000"/>
+          <w:sz w:val="19"/>
+          <w:szCs w:val="19"/>
+          <w:lang w:eastAsia="ru-RU"/>
+        </w:rPr>
+        <w:t xml:space="preserve">                </w:t>
       </w:r>
       <w:proofErr w:type="spellStart"/>
       <w:r>
         <w:rPr>
           <w:rFonts w:ascii="Consolas" w:hAnsi="Consolas" w:cs="Consolas"/>
-          <w:color w:val="000000"/>
-          <w:sz w:val="19"/>
-          <w:szCs w:val="19"/>
-          <w:lang w:val="en-US" w:eastAsia="ru-RU"/>
-        </w:rPr>
-        <w:t>i</w:t>
+          <w:color w:val="0000FF"/>
+          <w:sz w:val="19"/>
+          <w:szCs w:val="19"/>
+          <w:lang w:eastAsia="ru-RU"/>
+        </w:rPr>
+        <w:t>for</w:t>
       </w:r>
       <w:proofErr w:type="spellEnd"/>
       <w:r>
@@ -8245,99 +9378,506 @@
           <w:color w:val="000000"/>
           <w:sz w:val="19"/>
           <w:szCs w:val="19"/>
-          <w:lang w:val="en-US" w:eastAsia="ru-RU"/>
-        </w:rPr>
-        <w:t>)</w:t>
-      </w:r>
-    </w:p>
-    <w:p>
-      <w:pPr>
-        <w:autoSpaceDE w:val="0"/>
-        <w:autoSpaceDN w:val="0"/>
-        <w:adjustRightInd w:val="0"/>
-        <w:spacing w:after="0" w:line="240" w:lineRule="auto"/>
-        <w:rPr>
-          <w:rFonts w:ascii="Consolas" w:hAnsi="Consolas" w:cs="Consolas"/>
-          <w:color w:val="000000"/>
-          <w:sz w:val="19"/>
-          <w:szCs w:val="19"/>
-          <w:lang w:val="en-US" w:eastAsia="ru-RU"/>
-        </w:rPr>
-      </w:pPr>
-      <w:r>
-        <w:rPr>
-          <w:rFonts w:ascii="Consolas" w:hAnsi="Consolas" w:cs="Consolas"/>
-          <w:color w:val="000000"/>
-          <w:sz w:val="19"/>
-          <w:szCs w:val="19"/>
-          <w:lang w:val="en-US" w:eastAsia="ru-RU"/>
-        </w:rPr>
-        <w:t xml:space="preserve">            {</w:t>
-      </w:r>
-    </w:p>
-    <w:p>
-      <w:pPr>
-        <w:autoSpaceDE w:val="0"/>
-        <w:autoSpaceDN w:val="0"/>
-        <w:adjustRightInd w:val="0"/>
-        <w:spacing w:after="0" w:line="240" w:lineRule="auto"/>
-        <w:rPr>
-          <w:rFonts w:ascii="Consolas" w:hAnsi="Consolas" w:cs="Consolas"/>
-          <w:color w:val="000000"/>
-          <w:sz w:val="19"/>
-          <w:szCs w:val="19"/>
-          <w:lang w:val="en-US" w:eastAsia="ru-RU"/>
-        </w:rPr>
-      </w:pPr>
-      <w:r>
-        <w:rPr>
-          <w:rFonts w:ascii="Consolas" w:hAnsi="Consolas" w:cs="Consolas"/>
-          <w:color w:val="000000"/>
-          <w:sz w:val="19"/>
-          <w:szCs w:val="19"/>
-          <w:lang w:val="en-US" w:eastAsia="ru-RU"/>
+          <w:lang w:eastAsia="ru-RU"/>
+        </w:rPr>
+        <w:t xml:space="preserve"> (</w:t>
+      </w:r>
+      <w:proofErr w:type="spellStart"/>
+      <w:r>
+        <w:rPr>
+          <w:rFonts w:ascii="Consolas" w:hAnsi="Consolas" w:cs="Consolas"/>
+          <w:color w:val="0000FF"/>
+          <w:sz w:val="19"/>
+          <w:szCs w:val="19"/>
+          <w:lang w:eastAsia="ru-RU"/>
+        </w:rPr>
+        <w:t>int</w:t>
+      </w:r>
+      <w:proofErr w:type="spellEnd"/>
+      <w:r>
+        <w:rPr>
+          <w:rFonts w:ascii="Consolas" w:hAnsi="Consolas" w:cs="Consolas"/>
+          <w:color w:val="000000"/>
+          <w:sz w:val="19"/>
+          <w:szCs w:val="19"/>
+          <w:lang w:eastAsia="ru-RU"/>
+        </w:rPr>
+        <w:t xml:space="preserve"> j = i; j &gt; 0; --j) </w:t>
+      </w:r>
+      <w:r>
+        <w:rPr>
+          <w:rFonts w:ascii="Consolas" w:hAnsi="Consolas" w:cs="Consolas"/>
+          <w:color w:val="008000"/>
+          <w:sz w:val="19"/>
+          <w:szCs w:val="19"/>
+          <w:lang w:eastAsia="ru-RU"/>
+        </w:rPr>
+        <w:t>// Выводим верхний ряд 3 и 2</w:t>
+      </w:r>
+    </w:p>
+    <w:p>
+      <w:pPr>
+        <w:autoSpaceDE w:val="0"/>
+        <w:autoSpaceDN w:val="0"/>
+        <w:adjustRightInd w:val="0"/>
+        <w:spacing w:after="0" w:line="240" w:lineRule="auto"/>
+        <w:rPr>
+          <w:rFonts w:ascii="Consolas" w:hAnsi="Consolas" w:cs="Consolas"/>
+          <w:color w:val="000000"/>
+          <w:sz w:val="19"/>
+          <w:szCs w:val="19"/>
+          <w:lang w:val="en-US" w:eastAsia="ru-RU"/>
+        </w:rPr>
+      </w:pPr>
+      <w:r>
+        <w:rPr>
+          <w:rFonts w:ascii="Consolas" w:hAnsi="Consolas" w:cs="Consolas"/>
+          <w:color w:val="000000"/>
+          <w:sz w:val="19"/>
+          <w:szCs w:val="19"/>
+          <w:lang w:eastAsia="ru-RU"/>
         </w:rPr>
         <w:t xml:space="preserve">                </w:t>
       </w:r>
       <w:r>
         <w:rPr>
           <w:rFonts w:ascii="Consolas" w:hAnsi="Consolas" w:cs="Consolas"/>
+          <w:color w:val="000000"/>
+          <w:sz w:val="19"/>
+          <w:szCs w:val="19"/>
+          <w:lang w:val="en-US" w:eastAsia="ru-RU"/>
+        </w:rPr>
+        <w:t>{</w:t>
+      </w:r>
+    </w:p>
+    <w:p>
+      <w:pPr>
+        <w:autoSpaceDE w:val="0"/>
+        <w:autoSpaceDN w:val="0"/>
+        <w:adjustRightInd w:val="0"/>
+        <w:spacing w:after="0" w:line="240" w:lineRule="auto"/>
+        <w:rPr>
+          <w:rFonts w:ascii="Consolas" w:hAnsi="Consolas" w:cs="Consolas"/>
+          <w:color w:val="000000"/>
+          <w:sz w:val="19"/>
+          <w:szCs w:val="19"/>
+          <w:lang w:val="en-US" w:eastAsia="ru-RU"/>
+        </w:rPr>
+      </w:pPr>
+      <w:r>
+        <w:rPr>
+          <w:rFonts w:ascii="Consolas" w:hAnsi="Consolas" w:cs="Consolas"/>
+          <w:color w:val="000000"/>
+          <w:sz w:val="19"/>
+          <w:szCs w:val="19"/>
+          <w:lang w:val="en-US" w:eastAsia="ru-RU"/>
+        </w:rPr>
+        <w:t xml:space="preserve">                    </w:t>
+      </w:r>
+      <w:r>
+        <w:rPr>
+          <w:rFonts w:ascii="Consolas" w:hAnsi="Consolas" w:cs="Consolas"/>
           <w:color w:val="0000FF"/>
           <w:sz w:val="19"/>
           <w:szCs w:val="19"/>
           <w:lang w:val="en-US" w:eastAsia="ru-RU"/>
         </w:rPr>
+        <w:t>if</w:t>
+      </w:r>
+      <w:r>
+        <w:rPr>
+          <w:rFonts w:ascii="Consolas" w:hAnsi="Consolas" w:cs="Consolas"/>
+          <w:color w:val="000000"/>
+          <w:sz w:val="19"/>
+          <w:szCs w:val="19"/>
+          <w:lang w:val="en-US" w:eastAsia="ru-RU"/>
+        </w:rPr>
+        <w:t xml:space="preserve"> (j == 1) </w:t>
+      </w:r>
+      <w:proofErr w:type="spellStart"/>
+      <w:r>
+        <w:rPr>
+          <w:rFonts w:ascii="Consolas" w:hAnsi="Consolas" w:cs="Consolas"/>
+          <w:color w:val="000000"/>
+          <w:sz w:val="19"/>
+          <w:szCs w:val="19"/>
+          <w:lang w:val="en-US" w:eastAsia="ru-RU"/>
+        </w:rPr>
+        <w:t>Console.Write</w:t>
+      </w:r>
+      <w:proofErr w:type="spellEnd"/>
+      <w:r>
+        <w:rPr>
+          <w:rFonts w:ascii="Consolas" w:hAnsi="Consolas" w:cs="Consolas"/>
+          <w:color w:val="000000"/>
+          <w:sz w:val="19"/>
+          <w:szCs w:val="19"/>
+          <w:lang w:val="en-US" w:eastAsia="ru-RU"/>
+        </w:rPr>
+        <w:t>(</w:t>
+      </w:r>
+      <w:r>
+        <w:rPr>
+          <w:rFonts w:ascii="Consolas" w:hAnsi="Consolas" w:cs="Consolas"/>
+          <w:color w:val="A31515"/>
+          <w:sz w:val="19"/>
+          <w:szCs w:val="19"/>
+          <w:lang w:val="en-US" w:eastAsia="ru-RU"/>
+        </w:rPr>
+        <w:t>"{0, 4}"</w:t>
+      </w:r>
+      <w:r>
+        <w:rPr>
+          <w:rFonts w:ascii="Consolas" w:hAnsi="Consolas" w:cs="Consolas"/>
+          <w:color w:val="000000"/>
+          <w:sz w:val="19"/>
+          <w:szCs w:val="19"/>
+          <w:lang w:val="en-US" w:eastAsia="ru-RU"/>
+        </w:rPr>
+        <w:t>, 3);</w:t>
+      </w:r>
+    </w:p>
+    <w:p>
+      <w:pPr>
+        <w:autoSpaceDE w:val="0"/>
+        <w:autoSpaceDN w:val="0"/>
+        <w:adjustRightInd w:val="0"/>
+        <w:spacing w:after="0" w:line="240" w:lineRule="auto"/>
+        <w:rPr>
+          <w:rFonts w:ascii="Consolas" w:hAnsi="Consolas" w:cs="Consolas"/>
+          <w:color w:val="000000"/>
+          <w:sz w:val="19"/>
+          <w:szCs w:val="19"/>
+          <w:lang w:val="en-US" w:eastAsia="ru-RU"/>
+        </w:rPr>
+      </w:pPr>
+      <w:r>
+        <w:rPr>
+          <w:rFonts w:ascii="Consolas" w:hAnsi="Consolas" w:cs="Consolas"/>
+          <w:color w:val="000000"/>
+          <w:sz w:val="19"/>
+          <w:szCs w:val="19"/>
+          <w:lang w:val="en-US" w:eastAsia="ru-RU"/>
+        </w:rPr>
+        <w:t xml:space="preserve">                    </w:t>
+      </w:r>
+      <w:r>
+        <w:rPr>
+          <w:rFonts w:ascii="Consolas" w:hAnsi="Consolas" w:cs="Consolas"/>
+          <w:color w:val="0000FF"/>
+          <w:sz w:val="19"/>
+          <w:szCs w:val="19"/>
+          <w:lang w:val="en-US" w:eastAsia="ru-RU"/>
+        </w:rPr>
+        <w:t>else</w:t>
+      </w:r>
+      <w:r>
+        <w:rPr>
+          <w:rFonts w:ascii="Consolas" w:hAnsi="Consolas" w:cs="Consolas"/>
+          <w:color w:val="000000"/>
+          <w:sz w:val="19"/>
+          <w:szCs w:val="19"/>
+          <w:lang w:val="en-US" w:eastAsia="ru-RU"/>
+        </w:rPr>
+        <w:t xml:space="preserve"> </w:t>
+      </w:r>
+      <w:proofErr w:type="spellStart"/>
+      <w:r>
+        <w:rPr>
+          <w:rFonts w:ascii="Consolas" w:hAnsi="Consolas" w:cs="Consolas"/>
+          <w:color w:val="000000"/>
+          <w:sz w:val="19"/>
+          <w:szCs w:val="19"/>
+          <w:lang w:val="en-US" w:eastAsia="ru-RU"/>
+        </w:rPr>
+        <w:t>Console.Write</w:t>
+      </w:r>
+      <w:proofErr w:type="spellEnd"/>
+      <w:r>
+        <w:rPr>
+          <w:rFonts w:ascii="Consolas" w:hAnsi="Consolas" w:cs="Consolas"/>
+          <w:color w:val="000000"/>
+          <w:sz w:val="19"/>
+          <w:szCs w:val="19"/>
+          <w:lang w:val="en-US" w:eastAsia="ru-RU"/>
+        </w:rPr>
+        <w:t>(</w:t>
+      </w:r>
+      <w:r>
+        <w:rPr>
+          <w:rFonts w:ascii="Consolas" w:hAnsi="Consolas" w:cs="Consolas"/>
+          <w:color w:val="A31515"/>
+          <w:sz w:val="19"/>
+          <w:szCs w:val="19"/>
+          <w:lang w:val="en-US" w:eastAsia="ru-RU"/>
+        </w:rPr>
+        <w:t>"{0, 4}"</w:t>
+      </w:r>
+      <w:r>
+        <w:rPr>
+          <w:rFonts w:ascii="Consolas" w:hAnsi="Consolas" w:cs="Consolas"/>
+          <w:color w:val="000000"/>
+          <w:sz w:val="19"/>
+          <w:szCs w:val="19"/>
+          <w:lang w:val="en-US" w:eastAsia="ru-RU"/>
+        </w:rPr>
+        <w:t>, 2);</w:t>
+      </w:r>
+    </w:p>
+    <w:p>
+      <w:pPr>
+        <w:autoSpaceDE w:val="0"/>
+        <w:autoSpaceDN w:val="0"/>
+        <w:adjustRightInd w:val="0"/>
+        <w:spacing w:after="0" w:line="240" w:lineRule="auto"/>
+        <w:rPr>
+          <w:rFonts w:ascii="Consolas" w:hAnsi="Consolas" w:cs="Consolas"/>
+          <w:color w:val="000000"/>
+          <w:sz w:val="19"/>
+          <w:szCs w:val="19"/>
+          <w:lang w:eastAsia="ru-RU"/>
+        </w:rPr>
+      </w:pPr>
+      <w:r>
+        <w:rPr>
+          <w:rFonts w:ascii="Consolas" w:hAnsi="Consolas" w:cs="Consolas"/>
+          <w:color w:val="000000"/>
+          <w:sz w:val="19"/>
+          <w:szCs w:val="19"/>
+          <w:lang w:val="en-US" w:eastAsia="ru-RU"/>
+        </w:rPr>
+        <w:t xml:space="preserve">                </w:t>
+      </w:r>
+      <w:r>
+        <w:rPr>
+          <w:rFonts w:ascii="Consolas" w:hAnsi="Consolas" w:cs="Consolas"/>
+          <w:color w:val="000000"/>
+          <w:sz w:val="19"/>
+          <w:szCs w:val="19"/>
+          <w:lang w:eastAsia="ru-RU"/>
+        </w:rPr>
+        <w:t>}</w:t>
+      </w:r>
+    </w:p>
+    <w:p>
+      <w:pPr>
+        <w:autoSpaceDE w:val="0"/>
+        <w:autoSpaceDN w:val="0"/>
+        <w:adjustRightInd w:val="0"/>
+        <w:spacing w:after="0" w:line="240" w:lineRule="auto"/>
+        <w:rPr>
+          <w:rFonts w:ascii="Consolas" w:hAnsi="Consolas" w:cs="Consolas"/>
+          <w:color w:val="000000"/>
+          <w:sz w:val="19"/>
+          <w:szCs w:val="19"/>
+          <w:lang w:eastAsia="ru-RU"/>
+        </w:rPr>
+      </w:pPr>
+      <w:r>
+        <w:rPr>
+          <w:rFonts w:ascii="Consolas" w:hAnsi="Consolas" w:cs="Consolas"/>
+          <w:color w:val="000000"/>
+          <w:sz w:val="19"/>
+          <w:szCs w:val="19"/>
+          <w:lang w:eastAsia="ru-RU"/>
+        </w:rPr>
+        <w:t xml:space="preserve">                </w:t>
+      </w:r>
+      <w:proofErr w:type="spellStart"/>
+      <w:r>
+        <w:rPr>
+          <w:rFonts w:ascii="Consolas" w:hAnsi="Consolas" w:cs="Consolas"/>
+          <w:color w:val="000000"/>
+          <w:sz w:val="19"/>
+          <w:szCs w:val="19"/>
+          <w:lang w:eastAsia="ru-RU"/>
+        </w:rPr>
+        <w:t>Console.WriteLine</w:t>
+      </w:r>
+      <w:proofErr w:type="spellEnd"/>
+      <w:r>
+        <w:rPr>
+          <w:rFonts w:ascii="Consolas" w:hAnsi="Consolas" w:cs="Consolas"/>
+          <w:color w:val="000000"/>
+          <w:sz w:val="19"/>
+          <w:szCs w:val="19"/>
+          <w:lang w:eastAsia="ru-RU"/>
+        </w:rPr>
+        <w:t>();</w:t>
+      </w:r>
+    </w:p>
+    <w:p>
+      <w:pPr>
+        <w:autoSpaceDE w:val="0"/>
+        <w:autoSpaceDN w:val="0"/>
+        <w:adjustRightInd w:val="0"/>
+        <w:spacing w:after="0" w:line="240" w:lineRule="auto"/>
+        <w:rPr>
+          <w:rFonts w:ascii="Consolas" w:hAnsi="Consolas" w:cs="Consolas"/>
+          <w:color w:val="000000"/>
+          <w:sz w:val="19"/>
+          <w:szCs w:val="19"/>
+          <w:lang w:eastAsia="ru-RU"/>
+        </w:rPr>
+      </w:pPr>
+    </w:p>
+    <w:p>
+      <w:pPr>
+        <w:autoSpaceDE w:val="0"/>
+        <w:autoSpaceDN w:val="0"/>
+        <w:adjustRightInd w:val="0"/>
+        <w:spacing w:after="0" w:line="240" w:lineRule="auto"/>
+        <w:rPr>
+          <w:rFonts w:ascii="Consolas" w:hAnsi="Consolas" w:cs="Consolas"/>
+          <w:color w:val="000000"/>
+          <w:sz w:val="19"/>
+          <w:szCs w:val="19"/>
+          <w:lang w:eastAsia="ru-RU"/>
+        </w:rPr>
+      </w:pPr>
+      <w:r>
+        <w:rPr>
+          <w:rFonts w:ascii="Consolas" w:hAnsi="Consolas" w:cs="Consolas"/>
+          <w:color w:val="000000"/>
+          <w:sz w:val="19"/>
+          <w:szCs w:val="19"/>
+          <w:lang w:eastAsia="ru-RU"/>
+        </w:rPr>
+        <w:t xml:space="preserve">                </w:t>
+      </w:r>
+      <w:proofErr w:type="spellStart"/>
+      <w:r>
+        <w:rPr>
+          <w:rFonts w:ascii="Consolas" w:hAnsi="Consolas" w:cs="Consolas"/>
+          <w:color w:val="0000FF"/>
+          <w:sz w:val="19"/>
+          <w:szCs w:val="19"/>
+          <w:lang w:eastAsia="ru-RU"/>
+        </w:rPr>
         <w:t>for</w:t>
       </w:r>
-      <w:r>
-        <w:rPr>
-          <w:rFonts w:ascii="Consolas" w:hAnsi="Consolas" w:cs="Consolas"/>
-          <w:color w:val="000000"/>
-          <w:sz w:val="19"/>
-          <w:szCs w:val="19"/>
-          <w:lang w:val="en-US" w:eastAsia="ru-RU"/>
+      <w:proofErr w:type="spellEnd"/>
+      <w:r>
+        <w:rPr>
+          <w:rFonts w:ascii="Consolas" w:hAnsi="Consolas" w:cs="Consolas"/>
+          <w:color w:val="000000"/>
+          <w:sz w:val="19"/>
+          <w:szCs w:val="19"/>
+          <w:lang w:eastAsia="ru-RU"/>
         </w:rPr>
         <w:t xml:space="preserve"> (</w:t>
       </w:r>
+      <w:proofErr w:type="spellStart"/>
       <w:r>
         <w:rPr>
           <w:rFonts w:ascii="Consolas" w:hAnsi="Consolas" w:cs="Consolas"/>
           <w:color w:val="0000FF"/>
           <w:sz w:val="19"/>
           <w:szCs w:val="19"/>
-          <w:lang w:val="en-US" w:eastAsia="ru-RU"/>
+          <w:lang w:eastAsia="ru-RU"/>
         </w:rPr>
         <w:t>int</w:t>
       </w:r>
-      <w:r>
-        <w:rPr>
-          <w:rFonts w:ascii="Consolas" w:hAnsi="Consolas" w:cs="Consolas"/>
-          <w:color w:val="000000"/>
-          <w:sz w:val="19"/>
-          <w:szCs w:val="19"/>
-          <w:lang w:val="en-US" w:eastAsia="ru-RU"/>
-        </w:rPr>
-        <w:t xml:space="preserve"> j = </w:t>
+      <w:proofErr w:type="spellEnd"/>
+      <w:r>
+        <w:rPr>
+          <w:rFonts w:ascii="Consolas" w:hAnsi="Consolas" w:cs="Consolas"/>
+          <w:color w:val="000000"/>
+          <w:sz w:val="19"/>
+          <w:szCs w:val="19"/>
+          <w:lang w:eastAsia="ru-RU"/>
+        </w:rPr>
+        <w:t xml:space="preserve"> j = i; j &gt; 0; --j) </w:t>
+      </w:r>
+      <w:r>
+        <w:rPr>
+          <w:rFonts w:ascii="Consolas" w:hAnsi="Consolas" w:cs="Consolas"/>
+          <w:color w:val="008000"/>
+          <w:sz w:val="19"/>
+          <w:szCs w:val="19"/>
+          <w:lang w:eastAsia="ru-RU"/>
+        </w:rPr>
+        <w:t>// Выводим по закономерности</w:t>
+      </w:r>
+    </w:p>
+    <w:p>
+      <w:pPr>
+        <w:autoSpaceDE w:val="0"/>
+        <w:autoSpaceDN w:val="0"/>
+        <w:adjustRightInd w:val="0"/>
+        <w:spacing w:after="0" w:line="240" w:lineRule="auto"/>
+        <w:rPr>
+          <w:rFonts w:ascii="Consolas" w:hAnsi="Consolas" w:cs="Consolas"/>
+          <w:color w:val="000000"/>
+          <w:sz w:val="19"/>
+          <w:szCs w:val="19"/>
+          <w:lang w:val="en-US" w:eastAsia="ru-RU"/>
+        </w:rPr>
+      </w:pPr>
+      <w:r>
+        <w:rPr>
+          <w:rFonts w:ascii="Consolas" w:hAnsi="Consolas" w:cs="Consolas"/>
+          <w:color w:val="000000"/>
+          <w:sz w:val="19"/>
+          <w:szCs w:val="19"/>
+          <w:lang w:eastAsia="ru-RU"/>
+        </w:rPr>
+        <w:t xml:space="preserve">                </w:t>
+      </w:r>
+      <w:r>
+        <w:rPr>
+          <w:rFonts w:ascii="Consolas" w:hAnsi="Consolas" w:cs="Consolas"/>
+          <w:color w:val="000000"/>
+          <w:sz w:val="19"/>
+          <w:szCs w:val="19"/>
+          <w:lang w:val="en-US" w:eastAsia="ru-RU"/>
+        </w:rPr>
+        <w:t>{</w:t>
+      </w:r>
+    </w:p>
+    <w:p>
+      <w:pPr>
+        <w:autoSpaceDE w:val="0"/>
+        <w:autoSpaceDN w:val="0"/>
+        <w:adjustRightInd w:val="0"/>
+        <w:spacing w:after="0" w:line="240" w:lineRule="auto"/>
+        <w:rPr>
+          <w:rFonts w:ascii="Consolas" w:hAnsi="Consolas" w:cs="Consolas"/>
+          <w:color w:val="000000"/>
+          <w:sz w:val="19"/>
+          <w:szCs w:val="19"/>
+          <w:lang w:val="en-US" w:eastAsia="ru-RU"/>
+        </w:rPr>
+      </w:pPr>
+      <w:r>
+        <w:rPr>
+          <w:rFonts w:ascii="Consolas" w:hAnsi="Consolas" w:cs="Consolas"/>
+          <w:color w:val="000000"/>
+          <w:sz w:val="19"/>
+          <w:szCs w:val="19"/>
+          <w:lang w:val="en-US" w:eastAsia="ru-RU"/>
+        </w:rPr>
+        <w:t xml:space="preserve">                    </w:t>
+      </w:r>
+      <w:r>
+        <w:rPr>
+          <w:rFonts w:ascii="Consolas" w:hAnsi="Consolas" w:cs="Consolas"/>
+          <w:color w:val="0000FF"/>
+          <w:sz w:val="19"/>
+          <w:szCs w:val="19"/>
+          <w:lang w:val="en-US" w:eastAsia="ru-RU"/>
+        </w:rPr>
+        <w:t>if</w:t>
+      </w:r>
+      <w:r>
+        <w:rPr>
+          <w:rFonts w:ascii="Consolas" w:hAnsi="Consolas" w:cs="Consolas"/>
+          <w:color w:val="000000"/>
+          <w:sz w:val="19"/>
+          <w:szCs w:val="19"/>
+          <w:lang w:val="en-US" w:eastAsia="ru-RU"/>
+        </w:rPr>
+        <w:t xml:space="preserve"> (j == 1) </w:t>
       </w:r>
       <w:proofErr w:type="spellStart"/>
       <w:r>
@@ -8348,7 +9888,7 @@
           <w:szCs w:val="19"/>
           <w:lang w:val="en-US" w:eastAsia="ru-RU"/>
         </w:rPr>
-        <w:t>i</w:t>
+        <w:t>Console.Write</w:t>
       </w:r>
       <w:proofErr w:type="spellEnd"/>
       <w:r>
@@ -8359,32 +9899,27 @@
           <w:szCs w:val="19"/>
           <w:lang w:val="en-US" w:eastAsia="ru-RU"/>
         </w:rPr>
-        <w:t>; j &gt; 0; --j)</w:t>
-      </w:r>
-    </w:p>
-    <w:p>
-      <w:pPr>
-        <w:autoSpaceDE w:val="0"/>
-        <w:autoSpaceDN w:val="0"/>
-        <w:adjustRightInd w:val="0"/>
-        <w:spacing w:after="0" w:line="240" w:lineRule="auto"/>
-        <w:rPr>
-          <w:rFonts w:ascii="Consolas" w:hAnsi="Consolas" w:cs="Consolas"/>
-          <w:color w:val="000000"/>
-          <w:sz w:val="19"/>
-          <w:szCs w:val="19"/>
-          <w:lang w:val="en-US" w:eastAsia="ru-RU"/>
-        </w:rPr>
-      </w:pPr>
-      <w:r>
-        <w:rPr>
-          <w:rFonts w:ascii="Consolas" w:hAnsi="Consolas" w:cs="Consolas"/>
-          <w:color w:val="000000"/>
-          <w:sz w:val="19"/>
-          <w:szCs w:val="19"/>
-          <w:lang w:val="en-US" w:eastAsia="ru-RU"/>
-        </w:rPr>
-        <w:t xml:space="preserve">                {</w:t>
+        <w:t>(</w:t>
+      </w:r>
+      <w:r>
+        <w:rPr>
+          <w:rFonts w:ascii="Consolas" w:hAnsi="Consolas" w:cs="Consolas"/>
+          <w:color w:val="A31515"/>
+          <w:sz w:val="19"/>
+          <w:szCs w:val="19"/>
+          <w:lang w:val="en-US" w:eastAsia="ru-RU"/>
+        </w:rPr>
+        <w:t>"{0, 4}"</w:t>
+      </w:r>
+      <w:r>
+        <w:rPr>
+          <w:rFonts w:ascii="Consolas" w:hAnsi="Consolas" w:cs="Consolas"/>
+          <w:color w:val="000000"/>
+          <w:sz w:val="19"/>
+          <w:szCs w:val="19"/>
+          <w:lang w:val="en-US" w:eastAsia="ru-RU"/>
+        </w:rPr>
+        <w:t>, 0);</w:t>
       </w:r>
     </w:p>
     <w:p>
@@ -8419,17 +9954,17 @@
           <w:szCs w:val="19"/>
           <w:lang w:val="en-US" w:eastAsia="ru-RU"/>
         </w:rPr>
-        <w:t>if</w:t>
-      </w:r>
-      <w:r>
-        <w:rPr>
-          <w:rFonts w:ascii="Consolas" w:hAnsi="Consolas" w:cs="Consolas"/>
-          <w:color w:val="000000"/>
-          <w:sz w:val="19"/>
-          <w:szCs w:val="19"/>
-          <w:lang w:val="en-US" w:eastAsia="ru-RU"/>
-        </w:rPr>
-        <w:t xml:space="preserve"> (j == 1) </w:t>
+        <w:t>else</w:t>
+      </w:r>
+      <w:r>
+        <w:rPr>
+          <w:rFonts w:ascii="Consolas" w:hAnsi="Consolas" w:cs="Consolas"/>
+          <w:color w:val="000000"/>
+          <w:sz w:val="19"/>
+          <w:szCs w:val="19"/>
+          <w:lang w:val="en-US" w:eastAsia="ru-RU"/>
+        </w:rPr>
+        <w:t xml:space="preserve"> </w:t>
       </w:r>
       <w:proofErr w:type="spellStart"/>
       <w:r>
@@ -8471,52 +10006,67 @@
           <w:szCs w:val="19"/>
           <w:lang w:val="en-US" w:eastAsia="ru-RU"/>
         </w:rPr>
-        <w:t>, 3);</w:t>
-      </w:r>
-    </w:p>
-    <w:p>
-      <w:pPr>
-        <w:autoSpaceDE w:val="0"/>
-        <w:autoSpaceDN w:val="0"/>
-        <w:adjustRightInd w:val="0"/>
-        <w:spacing w:after="0" w:line="240" w:lineRule="auto"/>
-        <w:rPr>
-          <w:rFonts w:ascii="Consolas" w:hAnsi="Consolas" w:cs="Consolas"/>
-          <w:color w:val="000000"/>
-          <w:sz w:val="19"/>
-          <w:szCs w:val="19"/>
-          <w:lang w:val="en-US" w:eastAsia="ru-RU"/>
-        </w:rPr>
-      </w:pPr>
-      <w:r>
-        <w:rPr>
-          <w:rFonts w:ascii="Consolas" w:hAnsi="Consolas" w:cs="Consolas"/>
-          <w:color w:val="000000"/>
-          <w:sz w:val="19"/>
-          <w:szCs w:val="19"/>
-          <w:lang w:val="en-US" w:eastAsia="ru-RU"/>
-        </w:rPr>
-        <w:t xml:space="preserve">                    </w:t>
-      </w:r>
-      <w:r>
-        <w:rPr>
-          <w:rFonts w:ascii="Consolas" w:hAnsi="Consolas" w:cs="Consolas"/>
-          <w:color w:val="0000FF"/>
-          <w:sz w:val="19"/>
-          <w:szCs w:val="19"/>
-          <w:lang w:val="en-US" w:eastAsia="ru-RU"/>
-        </w:rPr>
-        <w:t>else</w:t>
-      </w:r>
-      <w:r>
-        <w:rPr>
-          <w:rFonts w:ascii="Consolas" w:hAnsi="Consolas" w:cs="Consolas"/>
-          <w:color w:val="000000"/>
-          <w:sz w:val="19"/>
-          <w:szCs w:val="19"/>
-          <w:lang w:val="en-US" w:eastAsia="ru-RU"/>
-        </w:rPr>
-        <w:t xml:space="preserve"> </w:t>
+        <w:t>, (11 - j));</w:t>
+      </w:r>
+    </w:p>
+    <w:p>
+      <w:pPr>
+        <w:autoSpaceDE w:val="0"/>
+        <w:autoSpaceDN w:val="0"/>
+        <w:adjustRightInd w:val="0"/>
+        <w:spacing w:after="0" w:line="240" w:lineRule="auto"/>
+        <w:rPr>
+          <w:rFonts w:ascii="Consolas" w:hAnsi="Consolas" w:cs="Consolas"/>
+          <w:color w:val="000000"/>
+          <w:sz w:val="19"/>
+          <w:szCs w:val="19"/>
+          <w:lang w:eastAsia="ru-RU"/>
+        </w:rPr>
+      </w:pPr>
+      <w:r>
+        <w:rPr>
+          <w:rFonts w:ascii="Consolas" w:hAnsi="Consolas" w:cs="Consolas"/>
+          <w:color w:val="000000"/>
+          <w:sz w:val="19"/>
+          <w:szCs w:val="19"/>
+          <w:lang w:val="en-US" w:eastAsia="ru-RU"/>
+        </w:rPr>
+        <w:t xml:space="preserve">                </w:t>
+      </w:r>
+      <w:r>
+        <w:rPr>
+          <w:rFonts w:ascii="Consolas" w:hAnsi="Consolas" w:cs="Consolas"/>
+          <w:color w:val="000000"/>
+          <w:sz w:val="19"/>
+          <w:szCs w:val="19"/>
+          <w:lang w:eastAsia="ru-RU"/>
+        </w:rPr>
+        <w:t>}</w:t>
+      </w:r>
+    </w:p>
+    <w:p>
+      <w:pPr>
+        <w:autoSpaceDE w:val="0"/>
+        <w:autoSpaceDN w:val="0"/>
+        <w:adjustRightInd w:val="0"/>
+        <w:spacing w:after="0" w:line="240" w:lineRule="auto"/>
+        <w:rPr>
+          <w:rFonts w:ascii="Consolas" w:hAnsi="Consolas" w:cs="Consolas"/>
+          <w:color w:val="000000"/>
+          <w:sz w:val="19"/>
+          <w:szCs w:val="19"/>
+          <w:lang w:eastAsia="ru-RU"/>
+        </w:rPr>
+      </w:pPr>
+      <w:r>
+        <w:rPr>
+          <w:rFonts w:ascii="Consolas" w:hAnsi="Consolas" w:cs="Consolas"/>
+          <w:color w:val="000000"/>
+          <w:sz w:val="19"/>
+          <w:szCs w:val="19"/>
+          <w:lang w:eastAsia="ru-RU"/>
+        </w:rPr>
+        <w:t xml:space="preserve">                </w:t>
       </w:r>
       <w:proofErr w:type="spellStart"/>
       <w:r>
@@ -8525,9 +10075,9 @@
           <w:color w:val="000000"/>
           <w:sz w:val="19"/>
           <w:szCs w:val="19"/>
-          <w:lang w:val="en-US" w:eastAsia="ru-RU"/>
-        </w:rPr>
-        <w:t>Console.Write</w:t>
+          <w:lang w:eastAsia="ru-RU"/>
+        </w:rPr>
+        <w:t>Console.WriteLine</w:t>
       </w:r>
       <w:proofErr w:type="spellEnd"/>
       <w:r>
@@ -8536,79 +10086,89 @@
           <w:color w:val="000000"/>
           <w:sz w:val="19"/>
           <w:szCs w:val="19"/>
-          <w:lang w:val="en-US" w:eastAsia="ru-RU"/>
-        </w:rPr>
-        <w:t>(</w:t>
-      </w:r>
-      <w:r>
-        <w:rPr>
-          <w:rFonts w:ascii="Consolas" w:hAnsi="Consolas" w:cs="Consolas"/>
-          <w:color w:val="A31515"/>
-          <w:sz w:val="19"/>
-          <w:szCs w:val="19"/>
-          <w:lang w:val="en-US" w:eastAsia="ru-RU"/>
-        </w:rPr>
-        <w:t>"{0, 4}"</w:t>
-      </w:r>
-      <w:r>
-        <w:rPr>
-          <w:rFonts w:ascii="Consolas" w:hAnsi="Consolas" w:cs="Consolas"/>
-          <w:color w:val="000000"/>
-          <w:sz w:val="19"/>
-          <w:szCs w:val="19"/>
-          <w:lang w:val="en-US" w:eastAsia="ru-RU"/>
-        </w:rPr>
-        <w:t>, 2);</w:t>
-      </w:r>
-    </w:p>
-    <w:p>
-      <w:pPr>
-        <w:autoSpaceDE w:val="0"/>
-        <w:autoSpaceDN w:val="0"/>
-        <w:adjustRightInd w:val="0"/>
-        <w:spacing w:after="0" w:line="240" w:lineRule="auto"/>
-        <w:rPr>
-          <w:rFonts w:ascii="Consolas" w:hAnsi="Consolas" w:cs="Consolas"/>
-          <w:color w:val="000000"/>
-          <w:sz w:val="19"/>
-          <w:szCs w:val="19"/>
-          <w:lang w:val="en-US" w:eastAsia="ru-RU"/>
-        </w:rPr>
-      </w:pPr>
-      <w:r>
-        <w:rPr>
-          <w:rFonts w:ascii="Consolas" w:hAnsi="Consolas" w:cs="Consolas"/>
-          <w:color w:val="000000"/>
-          <w:sz w:val="19"/>
-          <w:szCs w:val="19"/>
-          <w:lang w:val="en-US" w:eastAsia="ru-RU"/>
-        </w:rPr>
-        <w:t xml:space="preserve">                }</w:t>
-      </w:r>
-    </w:p>
-    <w:p>
-      <w:pPr>
-        <w:autoSpaceDE w:val="0"/>
-        <w:autoSpaceDN w:val="0"/>
-        <w:adjustRightInd w:val="0"/>
-        <w:spacing w:after="0" w:line="240" w:lineRule="auto"/>
-        <w:rPr>
-          <w:rFonts w:ascii="Consolas" w:hAnsi="Consolas" w:cs="Consolas"/>
-          <w:color w:val="000000"/>
-          <w:sz w:val="19"/>
-          <w:szCs w:val="19"/>
-          <w:lang w:val="en-US" w:eastAsia="ru-RU"/>
-        </w:rPr>
-      </w:pPr>
-      <w:r>
-        <w:rPr>
-          <w:rFonts w:ascii="Consolas" w:hAnsi="Consolas" w:cs="Consolas"/>
-          <w:color w:val="000000"/>
-          <w:sz w:val="19"/>
-          <w:szCs w:val="19"/>
-          <w:lang w:val="en-US" w:eastAsia="ru-RU"/>
-        </w:rPr>
-        <w:t xml:space="preserve">                </w:t>
+          <w:lang w:eastAsia="ru-RU"/>
+        </w:rPr>
+        <w:t>();</w:t>
+      </w:r>
+    </w:p>
+    <w:p>
+      <w:pPr>
+        <w:autoSpaceDE w:val="0"/>
+        <w:autoSpaceDN w:val="0"/>
+        <w:adjustRightInd w:val="0"/>
+        <w:spacing w:after="0" w:line="240" w:lineRule="auto"/>
+        <w:rPr>
+          <w:rFonts w:ascii="Consolas" w:hAnsi="Consolas" w:cs="Consolas"/>
+          <w:color w:val="000000"/>
+          <w:sz w:val="19"/>
+          <w:szCs w:val="19"/>
+          <w:lang w:eastAsia="ru-RU"/>
+        </w:rPr>
+      </w:pPr>
+    </w:p>
+    <w:p>
+      <w:pPr>
+        <w:autoSpaceDE w:val="0"/>
+        <w:autoSpaceDN w:val="0"/>
+        <w:adjustRightInd w:val="0"/>
+        <w:spacing w:after="0" w:line="240" w:lineRule="auto"/>
+        <w:rPr>
+          <w:rFonts w:ascii="Consolas" w:hAnsi="Consolas" w:cs="Consolas"/>
+          <w:color w:val="000000"/>
+          <w:sz w:val="19"/>
+          <w:szCs w:val="19"/>
+          <w:lang w:eastAsia="ru-RU"/>
+        </w:rPr>
+      </w:pPr>
+      <w:r>
+        <w:rPr>
+          <w:rFonts w:ascii="Consolas" w:hAnsi="Consolas" w:cs="Consolas"/>
+          <w:color w:val="000000"/>
+          <w:sz w:val="19"/>
+          <w:szCs w:val="19"/>
+          <w:lang w:eastAsia="ru-RU"/>
+        </w:rPr>
+        <w:t xml:space="preserve">            }</w:t>
+      </w:r>
+    </w:p>
+    <w:p>
+      <w:pPr>
+        <w:autoSpaceDE w:val="0"/>
+        <w:autoSpaceDN w:val="0"/>
+        <w:adjustRightInd w:val="0"/>
+        <w:spacing w:after="0" w:line="240" w:lineRule="auto"/>
+        <w:rPr>
+          <w:rFonts w:ascii="Consolas" w:hAnsi="Consolas" w:cs="Consolas"/>
+          <w:color w:val="000000"/>
+          <w:sz w:val="19"/>
+          <w:szCs w:val="19"/>
+          <w:lang w:eastAsia="ru-RU"/>
+        </w:rPr>
+      </w:pPr>
+    </w:p>
+    <w:p>
+      <w:pPr>
+        <w:autoSpaceDE w:val="0"/>
+        <w:autoSpaceDN w:val="0"/>
+        <w:adjustRightInd w:val="0"/>
+        <w:spacing w:after="0" w:line="240" w:lineRule="auto"/>
+        <w:rPr>
+          <w:rFonts w:ascii="Consolas" w:hAnsi="Consolas" w:cs="Consolas"/>
+          <w:color w:val="000000"/>
+          <w:sz w:val="19"/>
+          <w:szCs w:val="19"/>
+          <w:lang w:eastAsia="ru-RU"/>
+        </w:rPr>
+      </w:pPr>
+      <w:r>
+        <w:rPr>
+          <w:rFonts w:ascii="Consolas" w:hAnsi="Consolas" w:cs="Consolas"/>
+          <w:color w:val="000000"/>
+          <w:sz w:val="19"/>
+          <w:szCs w:val="19"/>
+          <w:lang w:eastAsia="ru-RU"/>
+        </w:rPr>
+        <w:t xml:space="preserve">            </w:t>
       </w:r>
       <w:proofErr w:type="spellStart"/>
       <w:r>
@@ -8617,9 +10177,9 @@
           <w:color w:val="000000"/>
           <w:sz w:val="19"/>
           <w:szCs w:val="19"/>
-          <w:lang w:val="en-US" w:eastAsia="ru-RU"/>
-        </w:rPr>
-        <w:t>Console.WriteLine</w:t>
+          <w:lang w:eastAsia="ru-RU"/>
+        </w:rPr>
+        <w:t>Console.ReadKey</w:t>
       </w:r>
       <w:proofErr w:type="spellEnd"/>
       <w:r>
@@ -8628,7 +10188,7 @@
           <w:color w:val="000000"/>
           <w:sz w:val="19"/>
           <w:szCs w:val="19"/>
-          <w:lang w:val="en-US" w:eastAsia="ru-RU"/>
+          <w:lang w:eastAsia="ru-RU"/>
         </w:rPr>
         <w:t>();</w:t>
       </w:r>
@@ -8644,320 +10204,59 @@
           <w:color w:val="000000"/>
           <w:sz w:val="19"/>
           <w:szCs w:val="19"/>
-          <w:lang w:val="en-US" w:eastAsia="ru-RU"/>
-        </w:rPr>
-      </w:pPr>
-    </w:p>
-    <w:p>
-      <w:pPr>
-        <w:autoSpaceDE w:val="0"/>
-        <w:autoSpaceDN w:val="0"/>
-        <w:adjustRightInd w:val="0"/>
-        <w:spacing w:after="0" w:line="240" w:lineRule="auto"/>
-        <w:rPr>
-          <w:rFonts w:ascii="Consolas" w:hAnsi="Consolas" w:cs="Consolas"/>
-          <w:color w:val="000000"/>
-          <w:sz w:val="19"/>
-          <w:szCs w:val="19"/>
-          <w:lang w:val="en-US" w:eastAsia="ru-RU"/>
-        </w:rPr>
-      </w:pPr>
-      <w:r>
-        <w:rPr>
-          <w:rFonts w:ascii="Consolas" w:hAnsi="Consolas" w:cs="Consolas"/>
-          <w:color w:val="000000"/>
-          <w:sz w:val="19"/>
-          <w:szCs w:val="19"/>
-          <w:lang w:val="en-US" w:eastAsia="ru-RU"/>
-        </w:rPr>
-        <w:t xml:space="preserve">                </w:t>
-      </w:r>
-      <w:r>
-        <w:rPr>
-          <w:rFonts w:ascii="Consolas" w:hAnsi="Consolas" w:cs="Consolas"/>
-          <w:color w:val="0000FF"/>
-          <w:sz w:val="19"/>
-          <w:szCs w:val="19"/>
-          <w:lang w:val="en-US" w:eastAsia="ru-RU"/>
-        </w:rPr>
-        <w:t>for</w:t>
-      </w:r>
-      <w:r>
-        <w:rPr>
-          <w:rFonts w:ascii="Consolas" w:hAnsi="Consolas" w:cs="Consolas"/>
-          <w:color w:val="000000"/>
-          <w:sz w:val="19"/>
-          <w:szCs w:val="19"/>
-          <w:lang w:val="en-US" w:eastAsia="ru-RU"/>
-        </w:rPr>
-        <w:t xml:space="preserve"> (</w:t>
-      </w:r>
-      <w:r>
-        <w:rPr>
-          <w:rFonts w:ascii="Consolas" w:hAnsi="Consolas" w:cs="Consolas"/>
-          <w:color w:val="0000FF"/>
-          <w:sz w:val="19"/>
-          <w:szCs w:val="19"/>
-          <w:lang w:val="en-US" w:eastAsia="ru-RU"/>
-        </w:rPr>
-        <w:t>int</w:t>
-      </w:r>
-      <w:r>
-        <w:rPr>
-          <w:rFonts w:ascii="Consolas" w:hAnsi="Consolas" w:cs="Consolas"/>
-          <w:color w:val="000000"/>
-          <w:sz w:val="19"/>
-          <w:szCs w:val="19"/>
-          <w:lang w:val="en-US" w:eastAsia="ru-RU"/>
-        </w:rPr>
-        <w:t xml:space="preserve"> j = </w:t>
-      </w:r>
-      <w:proofErr w:type="spellStart"/>
-      <w:r>
-        <w:rPr>
-          <w:rFonts w:ascii="Consolas" w:hAnsi="Consolas" w:cs="Consolas"/>
-          <w:color w:val="000000"/>
-          <w:sz w:val="19"/>
-          <w:szCs w:val="19"/>
-          <w:lang w:val="en-US" w:eastAsia="ru-RU"/>
-        </w:rPr>
-        <w:t>i</w:t>
-      </w:r>
-      <w:proofErr w:type="spellEnd"/>
-      <w:r>
-        <w:rPr>
-          <w:rFonts w:ascii="Consolas" w:hAnsi="Consolas" w:cs="Consolas"/>
-          <w:color w:val="000000"/>
-          <w:sz w:val="19"/>
-          <w:szCs w:val="19"/>
-          <w:lang w:val="en-US" w:eastAsia="ru-RU"/>
-        </w:rPr>
-        <w:t>; j &gt; 0; --j)</w:t>
-      </w:r>
-    </w:p>
-    <w:p>
-      <w:pPr>
-        <w:autoSpaceDE w:val="0"/>
-        <w:autoSpaceDN w:val="0"/>
-        <w:adjustRightInd w:val="0"/>
-        <w:spacing w:after="0" w:line="240" w:lineRule="auto"/>
-        <w:rPr>
-          <w:rFonts w:ascii="Consolas" w:hAnsi="Consolas" w:cs="Consolas"/>
-          <w:color w:val="000000"/>
-          <w:sz w:val="19"/>
-          <w:szCs w:val="19"/>
-          <w:lang w:val="en-US" w:eastAsia="ru-RU"/>
-        </w:rPr>
-      </w:pPr>
-      <w:r>
-        <w:rPr>
-          <w:rFonts w:ascii="Consolas" w:hAnsi="Consolas" w:cs="Consolas"/>
-          <w:color w:val="000000"/>
-          <w:sz w:val="19"/>
-          <w:szCs w:val="19"/>
-          <w:lang w:val="en-US" w:eastAsia="ru-RU"/>
-        </w:rPr>
-        <w:t xml:space="preserve">                {</w:t>
-      </w:r>
-    </w:p>
-    <w:p>
-      <w:pPr>
-        <w:autoSpaceDE w:val="0"/>
-        <w:autoSpaceDN w:val="0"/>
-        <w:adjustRightInd w:val="0"/>
-        <w:spacing w:after="0" w:line="240" w:lineRule="auto"/>
-        <w:rPr>
-          <w:rFonts w:ascii="Consolas" w:hAnsi="Consolas" w:cs="Consolas"/>
-          <w:color w:val="000000"/>
-          <w:sz w:val="19"/>
-          <w:szCs w:val="19"/>
-          <w:lang w:val="en-US" w:eastAsia="ru-RU"/>
-        </w:rPr>
-      </w:pPr>
-      <w:r>
-        <w:rPr>
-          <w:rFonts w:ascii="Consolas" w:hAnsi="Consolas" w:cs="Consolas"/>
-          <w:color w:val="000000"/>
-          <w:sz w:val="19"/>
-          <w:szCs w:val="19"/>
-          <w:lang w:val="en-US" w:eastAsia="ru-RU"/>
-        </w:rPr>
-        <w:t xml:space="preserve">                    </w:t>
-      </w:r>
-      <w:r>
-        <w:rPr>
-          <w:rFonts w:ascii="Consolas" w:hAnsi="Consolas" w:cs="Consolas"/>
-          <w:color w:val="0000FF"/>
-          <w:sz w:val="19"/>
-          <w:szCs w:val="19"/>
-          <w:lang w:val="en-US" w:eastAsia="ru-RU"/>
-        </w:rPr>
-        <w:t>if</w:t>
-      </w:r>
-      <w:r>
-        <w:rPr>
-          <w:rFonts w:ascii="Consolas" w:hAnsi="Consolas" w:cs="Consolas"/>
-          <w:color w:val="000000"/>
-          <w:sz w:val="19"/>
-          <w:szCs w:val="19"/>
-          <w:lang w:val="en-US" w:eastAsia="ru-RU"/>
-        </w:rPr>
-        <w:t xml:space="preserve"> (j == 1) </w:t>
-      </w:r>
-      <w:proofErr w:type="spellStart"/>
-      <w:r>
-        <w:rPr>
-          <w:rFonts w:ascii="Consolas" w:hAnsi="Consolas" w:cs="Consolas"/>
-          <w:color w:val="000000"/>
-          <w:sz w:val="19"/>
-          <w:szCs w:val="19"/>
-          <w:lang w:val="en-US" w:eastAsia="ru-RU"/>
-        </w:rPr>
-        <w:t>Console.Write</w:t>
-      </w:r>
-      <w:proofErr w:type="spellEnd"/>
-      <w:r>
-        <w:rPr>
-          <w:rFonts w:ascii="Consolas" w:hAnsi="Consolas" w:cs="Consolas"/>
-          <w:color w:val="000000"/>
-          <w:sz w:val="19"/>
-          <w:szCs w:val="19"/>
-          <w:lang w:val="en-US" w:eastAsia="ru-RU"/>
-        </w:rPr>
-        <w:t>(</w:t>
-      </w:r>
-      <w:r>
-        <w:rPr>
-          <w:rFonts w:ascii="Consolas" w:hAnsi="Consolas" w:cs="Consolas"/>
-          <w:color w:val="A31515"/>
-          <w:sz w:val="19"/>
-          <w:szCs w:val="19"/>
-          <w:lang w:val="en-US" w:eastAsia="ru-RU"/>
-        </w:rPr>
-        <w:t>"{0, 4}"</w:t>
-      </w:r>
-      <w:r>
-        <w:rPr>
-          <w:rFonts w:ascii="Consolas" w:hAnsi="Consolas" w:cs="Consolas"/>
-          <w:color w:val="000000"/>
-          <w:sz w:val="19"/>
-          <w:szCs w:val="19"/>
-          <w:lang w:val="en-US" w:eastAsia="ru-RU"/>
-        </w:rPr>
-        <w:t>, 0);</w:t>
-      </w:r>
-    </w:p>
-    <w:p>
-      <w:pPr>
-        <w:autoSpaceDE w:val="0"/>
-        <w:autoSpaceDN w:val="0"/>
-        <w:adjustRightInd w:val="0"/>
-        <w:spacing w:after="0" w:line="240" w:lineRule="auto"/>
-        <w:rPr>
-          <w:rFonts w:ascii="Consolas" w:hAnsi="Consolas" w:cs="Consolas"/>
-          <w:color w:val="000000"/>
-          <w:sz w:val="19"/>
-          <w:szCs w:val="19"/>
-          <w:lang w:val="en-US" w:eastAsia="ru-RU"/>
-        </w:rPr>
-      </w:pPr>
-      <w:r>
-        <w:rPr>
-          <w:rFonts w:ascii="Consolas" w:hAnsi="Consolas" w:cs="Consolas"/>
-          <w:color w:val="000000"/>
-          <w:sz w:val="19"/>
-          <w:szCs w:val="19"/>
-          <w:lang w:val="en-US" w:eastAsia="ru-RU"/>
-        </w:rPr>
-        <w:t xml:space="preserve">                    </w:t>
-      </w:r>
-      <w:r>
-        <w:rPr>
-          <w:rFonts w:ascii="Consolas" w:hAnsi="Consolas" w:cs="Consolas"/>
-          <w:color w:val="0000FF"/>
-          <w:sz w:val="19"/>
-          <w:szCs w:val="19"/>
-          <w:lang w:val="en-US" w:eastAsia="ru-RU"/>
-        </w:rPr>
-        <w:t>else</w:t>
-      </w:r>
-      <w:r>
-        <w:rPr>
-          <w:rFonts w:ascii="Consolas" w:hAnsi="Consolas" w:cs="Consolas"/>
-          <w:color w:val="000000"/>
-          <w:sz w:val="19"/>
-          <w:szCs w:val="19"/>
-          <w:lang w:val="en-US" w:eastAsia="ru-RU"/>
-        </w:rPr>
-        <w:t xml:space="preserve"> </w:t>
-      </w:r>
-      <w:proofErr w:type="spellStart"/>
-      <w:r>
-        <w:rPr>
-          <w:rFonts w:ascii="Consolas" w:hAnsi="Consolas" w:cs="Consolas"/>
-          <w:color w:val="000000"/>
-          <w:sz w:val="19"/>
-          <w:szCs w:val="19"/>
-          <w:lang w:val="en-US" w:eastAsia="ru-RU"/>
-        </w:rPr>
-        <w:t>Console.Write</w:t>
-      </w:r>
-      <w:proofErr w:type="spellEnd"/>
-      <w:r>
-        <w:rPr>
-          <w:rFonts w:ascii="Consolas" w:hAnsi="Consolas" w:cs="Consolas"/>
-          <w:color w:val="000000"/>
-          <w:sz w:val="19"/>
-          <w:szCs w:val="19"/>
-          <w:lang w:val="en-US" w:eastAsia="ru-RU"/>
-        </w:rPr>
-        <w:t>(</w:t>
-      </w:r>
-      <w:r>
-        <w:rPr>
-          <w:rFonts w:ascii="Consolas" w:hAnsi="Consolas" w:cs="Consolas"/>
-          <w:color w:val="A31515"/>
-          <w:sz w:val="19"/>
-          <w:szCs w:val="19"/>
-          <w:lang w:val="en-US" w:eastAsia="ru-RU"/>
-        </w:rPr>
-        <w:t>"{0, 4}"</w:t>
-      </w:r>
-      <w:r>
-        <w:rPr>
-          <w:rFonts w:ascii="Consolas" w:hAnsi="Consolas" w:cs="Consolas"/>
-          <w:color w:val="000000"/>
-          <w:sz w:val="19"/>
-          <w:szCs w:val="19"/>
-          <w:lang w:val="en-US" w:eastAsia="ru-RU"/>
-        </w:rPr>
-        <w:t>, (11 - j));</w:t>
-      </w:r>
-    </w:p>
-    <w:p>
-      <w:pPr>
-        <w:autoSpaceDE w:val="0"/>
-        <w:autoSpaceDN w:val="0"/>
-        <w:adjustRightInd w:val="0"/>
-        <w:spacing w:after="0" w:line="240" w:lineRule="auto"/>
-        <w:rPr>
-          <w:rFonts w:ascii="Consolas" w:hAnsi="Consolas" w:cs="Consolas"/>
-          <w:color w:val="000000"/>
-          <w:sz w:val="19"/>
-          <w:szCs w:val="19"/>
-          <w:lang w:eastAsia="ru-RU"/>
-        </w:rPr>
-      </w:pPr>
-      <w:r>
-        <w:rPr>
-          <w:rFonts w:ascii="Consolas" w:hAnsi="Consolas" w:cs="Consolas"/>
-          <w:color w:val="000000"/>
-          <w:sz w:val="19"/>
-          <w:szCs w:val="19"/>
-          <w:lang w:val="en-US" w:eastAsia="ru-RU"/>
-        </w:rPr>
-        <w:t xml:space="preserve">                </w:t>
-      </w:r>
+          <w:lang w:eastAsia="ru-RU"/>
+        </w:rPr>
+      </w:pPr>
+      <w:r>
+        <w:rPr>
+          <w:rFonts w:ascii="Consolas" w:hAnsi="Consolas" w:cs="Consolas"/>
+          <w:color w:val="000000"/>
+          <w:sz w:val="19"/>
+          <w:szCs w:val="19"/>
+          <w:lang w:eastAsia="ru-RU"/>
+        </w:rPr>
+        <w:t xml:space="preserve">        }</w:t>
+      </w:r>
+    </w:p>
+    <w:p>
+      <w:pPr>
+        <w:autoSpaceDE w:val="0"/>
+        <w:autoSpaceDN w:val="0"/>
+        <w:adjustRightInd w:val="0"/>
+        <w:spacing w:after="0" w:line="240" w:lineRule="auto"/>
+        <w:rPr>
+          <w:rFonts w:ascii="Consolas" w:hAnsi="Consolas" w:cs="Consolas"/>
+          <w:color w:val="000000"/>
+          <w:sz w:val="19"/>
+          <w:szCs w:val="19"/>
+          <w:lang w:eastAsia="ru-RU"/>
+        </w:rPr>
+      </w:pPr>
+      <w:r>
+        <w:rPr>
+          <w:rFonts w:ascii="Consolas" w:hAnsi="Consolas" w:cs="Consolas"/>
+          <w:color w:val="000000"/>
+          <w:sz w:val="19"/>
+          <w:szCs w:val="19"/>
+          <w:lang w:eastAsia="ru-RU"/>
+        </w:rPr>
+        <w:t xml:space="preserve">    }</w:t>
+      </w:r>
+    </w:p>
+    <w:p>
+      <w:pPr>
+        <w:autoSpaceDE w:val="0"/>
+        <w:autoSpaceDN w:val="0"/>
+        <w:adjustRightInd w:val="0"/>
+        <w:spacing w:after="0" w:line="240" w:lineRule="auto"/>
+        <w:rPr>
+          <w:rFonts w:ascii="Consolas" w:hAnsi="Consolas" w:cs="Consolas"/>
+          <w:color w:val="000000"/>
+          <w:sz w:val="19"/>
+          <w:szCs w:val="19"/>
+          <w:lang w:eastAsia="ru-RU"/>
+        </w:rPr>
+      </w:pPr>
       <w:r>
         <w:rPr>
           <w:rFonts w:ascii="Consolas" w:hAnsi="Consolas" w:cs="Consolas"/>
@@ -8980,218 +10279,9 @@
           <w:color w:val="000000"/>
           <w:sz w:val="19"/>
           <w:szCs w:val="19"/>
-          <w:lang w:eastAsia="ru-RU"/>
-        </w:rPr>
-      </w:pPr>
-      <w:r>
-        <w:rPr>
-          <w:rFonts w:ascii="Consolas" w:hAnsi="Consolas" w:cs="Consolas"/>
-          <w:color w:val="000000"/>
-          <w:sz w:val="19"/>
-          <w:szCs w:val="19"/>
-          <w:lang w:eastAsia="ru-RU"/>
-        </w:rPr>
-        <w:t xml:space="preserve">                </w:t>
-      </w:r>
-      <w:proofErr w:type="spellStart"/>
-      <w:r>
-        <w:rPr>
-          <w:rFonts w:ascii="Consolas" w:hAnsi="Consolas" w:cs="Consolas"/>
-          <w:color w:val="000000"/>
-          <w:sz w:val="19"/>
-          <w:szCs w:val="19"/>
-          <w:lang w:eastAsia="ru-RU"/>
-        </w:rPr>
-        <w:t>Console.WriteLine</w:t>
-      </w:r>
-      <w:proofErr w:type="spellEnd"/>
-      <w:r>
-        <w:rPr>
-          <w:rFonts w:ascii="Consolas" w:hAnsi="Consolas" w:cs="Consolas"/>
-          <w:color w:val="000000"/>
-          <w:sz w:val="19"/>
-          <w:szCs w:val="19"/>
-          <w:lang w:eastAsia="ru-RU"/>
-        </w:rPr>
-        <w:t>();</w:t>
-      </w:r>
-    </w:p>
-    <w:p>
-      <w:pPr>
-        <w:autoSpaceDE w:val="0"/>
-        <w:autoSpaceDN w:val="0"/>
-        <w:adjustRightInd w:val="0"/>
-        <w:spacing w:after="0" w:line="240" w:lineRule="auto"/>
-        <w:rPr>
-          <w:rFonts w:ascii="Consolas" w:hAnsi="Consolas" w:cs="Consolas"/>
-          <w:color w:val="000000"/>
-          <w:sz w:val="19"/>
-          <w:szCs w:val="19"/>
-          <w:lang w:eastAsia="ru-RU"/>
-        </w:rPr>
-      </w:pPr>
-    </w:p>
-    <w:p>
-      <w:pPr>
-        <w:autoSpaceDE w:val="0"/>
-        <w:autoSpaceDN w:val="0"/>
-        <w:adjustRightInd w:val="0"/>
-        <w:spacing w:after="0" w:line="240" w:lineRule="auto"/>
-        <w:rPr>
-          <w:rFonts w:ascii="Consolas" w:hAnsi="Consolas" w:cs="Consolas"/>
-          <w:color w:val="000000"/>
-          <w:sz w:val="19"/>
-          <w:szCs w:val="19"/>
-          <w:lang w:eastAsia="ru-RU"/>
-        </w:rPr>
-      </w:pPr>
-      <w:r>
-        <w:rPr>
-          <w:rFonts w:ascii="Consolas" w:hAnsi="Consolas" w:cs="Consolas"/>
-          <w:color w:val="000000"/>
-          <w:sz w:val="19"/>
-          <w:szCs w:val="19"/>
-          <w:lang w:eastAsia="ru-RU"/>
-        </w:rPr>
-        <w:t xml:space="preserve">            }</w:t>
-      </w:r>
-    </w:p>
-    <w:p>
-      <w:pPr>
-        <w:autoSpaceDE w:val="0"/>
-        <w:autoSpaceDN w:val="0"/>
-        <w:adjustRightInd w:val="0"/>
-        <w:spacing w:after="0" w:line="240" w:lineRule="auto"/>
-        <w:rPr>
-          <w:rFonts w:ascii="Consolas" w:hAnsi="Consolas" w:cs="Consolas"/>
-          <w:color w:val="000000"/>
-          <w:sz w:val="19"/>
-          <w:szCs w:val="19"/>
-          <w:lang w:eastAsia="ru-RU"/>
-        </w:rPr>
-      </w:pPr>
-    </w:p>
-    <w:p>
-      <w:pPr>
-        <w:autoSpaceDE w:val="0"/>
-        <w:autoSpaceDN w:val="0"/>
-        <w:adjustRightInd w:val="0"/>
-        <w:spacing w:after="0" w:line="240" w:lineRule="auto"/>
-        <w:rPr>
-          <w:rFonts w:ascii="Consolas" w:hAnsi="Consolas" w:cs="Consolas"/>
-          <w:color w:val="000000"/>
-          <w:sz w:val="19"/>
-          <w:szCs w:val="19"/>
-          <w:lang w:eastAsia="ru-RU"/>
-        </w:rPr>
-      </w:pPr>
-      <w:r>
-        <w:rPr>
-          <w:rFonts w:ascii="Consolas" w:hAnsi="Consolas" w:cs="Consolas"/>
-          <w:color w:val="000000"/>
-          <w:sz w:val="19"/>
-          <w:szCs w:val="19"/>
-          <w:lang w:eastAsia="ru-RU"/>
-        </w:rPr>
-        <w:t xml:space="preserve">            </w:t>
-      </w:r>
-      <w:proofErr w:type="spellStart"/>
-      <w:r>
-        <w:rPr>
-          <w:rFonts w:ascii="Consolas" w:hAnsi="Consolas" w:cs="Consolas"/>
-          <w:color w:val="000000"/>
-          <w:sz w:val="19"/>
-          <w:szCs w:val="19"/>
-          <w:lang w:eastAsia="ru-RU"/>
-        </w:rPr>
-        <w:t>Console.ReadKey</w:t>
-      </w:r>
-      <w:proofErr w:type="spellEnd"/>
-      <w:r>
-        <w:rPr>
-          <w:rFonts w:ascii="Consolas" w:hAnsi="Consolas" w:cs="Consolas"/>
-          <w:color w:val="000000"/>
-          <w:sz w:val="19"/>
-          <w:szCs w:val="19"/>
-          <w:lang w:eastAsia="ru-RU"/>
-        </w:rPr>
-        <w:t>();</w:t>
-      </w:r>
-    </w:p>
-    <w:p>
-      <w:pPr>
-        <w:autoSpaceDE w:val="0"/>
-        <w:autoSpaceDN w:val="0"/>
-        <w:adjustRightInd w:val="0"/>
-        <w:spacing w:after="0" w:line="240" w:lineRule="auto"/>
-        <w:rPr>
-          <w:rFonts w:ascii="Consolas" w:hAnsi="Consolas" w:cs="Consolas"/>
-          <w:color w:val="000000"/>
-          <w:sz w:val="19"/>
-          <w:szCs w:val="19"/>
-          <w:lang w:eastAsia="ru-RU"/>
-        </w:rPr>
-      </w:pPr>
-      <w:r>
-        <w:rPr>
-          <w:rFonts w:ascii="Consolas" w:hAnsi="Consolas" w:cs="Consolas"/>
-          <w:color w:val="000000"/>
-          <w:sz w:val="19"/>
-          <w:szCs w:val="19"/>
-          <w:lang w:eastAsia="ru-RU"/>
-        </w:rPr>
-        <w:t xml:space="preserve">        }</w:t>
-      </w:r>
-    </w:p>
-    <w:p>
-      <w:pPr>
-        <w:autoSpaceDE w:val="0"/>
-        <w:autoSpaceDN w:val="0"/>
-        <w:adjustRightInd w:val="0"/>
-        <w:spacing w:after="0" w:line="240" w:lineRule="auto"/>
-        <w:rPr>
-          <w:rFonts w:ascii="Consolas" w:hAnsi="Consolas" w:cs="Consolas"/>
-          <w:color w:val="000000"/>
-          <w:sz w:val="19"/>
-          <w:szCs w:val="19"/>
-          <w:lang w:eastAsia="ru-RU"/>
-        </w:rPr>
-      </w:pPr>
-      <w:r>
-        <w:rPr>
-          <w:rFonts w:ascii="Consolas" w:hAnsi="Consolas" w:cs="Consolas"/>
-          <w:color w:val="000000"/>
-          <w:sz w:val="19"/>
-          <w:szCs w:val="19"/>
-          <w:lang w:eastAsia="ru-RU"/>
-        </w:rPr>
-        <w:t xml:space="preserve">    }</w:t>
-      </w:r>
-    </w:p>
-    <w:p>
-      <w:pPr>
-        <w:autoSpaceDE w:val="0"/>
-        <w:autoSpaceDN w:val="0"/>
-        <w:adjustRightInd w:val="0"/>
-        <w:spacing w:after="0" w:line="240" w:lineRule="auto"/>
-        <w:rPr>
-          <w:rFonts w:ascii="Consolas" w:hAnsi="Consolas" w:cs="Consolas"/>
-          <w:color w:val="000000"/>
-          <w:sz w:val="19"/>
-          <w:szCs w:val="19"/>
-          <w:lang w:eastAsia="ru-RU"/>
-        </w:rPr>
-      </w:pPr>
-      <w:r>
-        <w:rPr>
-          <w:rFonts w:ascii="Consolas" w:hAnsi="Consolas" w:cs="Consolas"/>
-          <w:color w:val="000000"/>
-          <w:sz w:val="19"/>
-          <w:szCs w:val="19"/>
-          <w:lang w:eastAsia="ru-RU"/>
-        </w:rPr>
-        <w:t>}</w:t>
-      </w:r>
+          <w:lang w:val="en-US" w:eastAsia="ru-RU"/>
+        </w:rPr>
+      </w:pPr>
     </w:p>
     <w:p>
       <w:pPr>
@@ -9272,6 +10362,7 @@
           <w:rFonts w:ascii="Times New Roman" w:hAnsi="Times New Roman"/>
           <w:sz w:val="28"/>
           <w:szCs w:val="28"/>
+          <w:lang w:val="en-US"/>
         </w:rPr>
       </w:pPr>
       <w:r>
@@ -9288,6 +10379,7 @@
           <w:rFonts w:ascii="Times New Roman" w:hAnsi="Times New Roman"/>
           <w:sz w:val="28"/>
           <w:szCs w:val="28"/>
+          <w:lang w:val="en-US"/>
         </w:rPr>
         <w:t xml:space="preserve"> </w:t>
       </w:r>
@@ -9296,6 +10388,7 @@
           <w:rFonts w:ascii="Times New Roman" w:hAnsi="Times New Roman"/>
           <w:sz w:val="28"/>
           <w:szCs w:val="28"/>
+          <w:lang w:val="en-US"/>
         </w:rPr>
         <w:t>6</w:t>
       </w:r>
@@ -9317,7 +10410,7 @@
           <w:szCs w:val="28"/>
         </w:rPr>
         <w:drawing>
-          <wp:inline distT="0" distB="0" distL="0" distR="0">
+          <wp:inline distT="0" distB="0" distL="0" distR="0" wp14:anchorId="2BA39C34" wp14:editId="3EAC4C29">
             <wp:extent cx="4629150" cy="257175"/>
             <wp:effectExtent l="0" t="0" r="0" b="0"/>
             <wp:docPr id="19" name="Рисунок 19"/>
@@ -9383,7 +10476,7 @@
           <w:szCs w:val="28"/>
         </w:rPr>
         <w:drawing>
-          <wp:inline distT="0" distB="0" distL="0" distR="0" wp14:anchorId="698BCB6F" wp14:editId="330860DA">
+          <wp:inline distT="0" distB="0" distL="0" distR="0" wp14:anchorId="72F28F7E" wp14:editId="5E77C35E">
             <wp:extent cx="1771650" cy="990600"/>
             <wp:effectExtent l="0" t="0" r="0" b="0"/>
             <wp:docPr id="20" name="Рисунок 20"/>
@@ -9545,18 +10638,868 @@
           <w:szCs w:val="19"/>
           <w:lang w:val="en-US" w:eastAsia="ru-RU"/>
         </w:rPr>
+        <w:t xml:space="preserve"> System.Collections.Generic;</w:t>
+      </w:r>
+    </w:p>
+    <w:p>
+      <w:pPr>
+        <w:autoSpaceDE w:val="0"/>
+        <w:autoSpaceDN w:val="0"/>
+        <w:adjustRightInd w:val="0"/>
+        <w:spacing w:after="0" w:line="240" w:lineRule="auto"/>
+        <w:rPr>
+          <w:rFonts w:ascii="Consolas" w:hAnsi="Consolas" w:cs="Consolas"/>
+          <w:color w:val="000000"/>
+          <w:sz w:val="19"/>
+          <w:szCs w:val="19"/>
+          <w:lang w:val="en-US" w:eastAsia="ru-RU"/>
+        </w:rPr>
+      </w:pPr>
+      <w:r>
+        <w:rPr>
+          <w:rFonts w:ascii="Consolas" w:hAnsi="Consolas" w:cs="Consolas"/>
+          <w:color w:val="0000FF"/>
+          <w:sz w:val="19"/>
+          <w:szCs w:val="19"/>
+          <w:lang w:val="en-US" w:eastAsia="ru-RU"/>
+        </w:rPr>
+        <w:t>using</w:t>
+      </w:r>
+      <w:r>
+        <w:rPr>
+          <w:rFonts w:ascii="Consolas" w:hAnsi="Consolas" w:cs="Consolas"/>
+          <w:color w:val="000000"/>
+          <w:sz w:val="19"/>
+          <w:szCs w:val="19"/>
+          <w:lang w:val="en-US" w:eastAsia="ru-RU"/>
+        </w:rPr>
+        <w:t xml:space="preserve"> System.Linq;</w:t>
+      </w:r>
+    </w:p>
+    <w:p>
+      <w:pPr>
+        <w:autoSpaceDE w:val="0"/>
+        <w:autoSpaceDN w:val="0"/>
+        <w:adjustRightInd w:val="0"/>
+        <w:spacing w:after="0" w:line="240" w:lineRule="auto"/>
+        <w:rPr>
+          <w:rFonts w:ascii="Consolas" w:hAnsi="Consolas" w:cs="Consolas"/>
+          <w:color w:val="000000"/>
+          <w:sz w:val="19"/>
+          <w:szCs w:val="19"/>
+          <w:lang w:val="en-US" w:eastAsia="ru-RU"/>
+        </w:rPr>
+      </w:pPr>
+      <w:r>
+        <w:rPr>
+          <w:rFonts w:ascii="Consolas" w:hAnsi="Consolas" w:cs="Consolas"/>
+          <w:color w:val="0000FF"/>
+          <w:sz w:val="19"/>
+          <w:szCs w:val="19"/>
+          <w:lang w:val="en-US" w:eastAsia="ru-RU"/>
+        </w:rPr>
+        <w:t>using</w:t>
+      </w:r>
+      <w:r>
+        <w:rPr>
+          <w:rFonts w:ascii="Consolas" w:hAnsi="Consolas" w:cs="Consolas"/>
+          <w:color w:val="000000"/>
+          <w:sz w:val="19"/>
+          <w:szCs w:val="19"/>
+          <w:lang w:val="en-US" w:eastAsia="ru-RU"/>
+        </w:rPr>
+        <w:t xml:space="preserve"> System.Text;</w:t>
+      </w:r>
+    </w:p>
+    <w:p>
+      <w:pPr>
+        <w:autoSpaceDE w:val="0"/>
+        <w:autoSpaceDN w:val="0"/>
+        <w:adjustRightInd w:val="0"/>
+        <w:spacing w:after="0" w:line="240" w:lineRule="auto"/>
+        <w:rPr>
+          <w:rFonts w:ascii="Consolas" w:hAnsi="Consolas" w:cs="Consolas"/>
+          <w:color w:val="000000"/>
+          <w:sz w:val="19"/>
+          <w:szCs w:val="19"/>
+          <w:lang w:val="en-US" w:eastAsia="ru-RU"/>
+        </w:rPr>
+      </w:pPr>
+      <w:r>
+        <w:rPr>
+          <w:rFonts w:ascii="Consolas" w:hAnsi="Consolas" w:cs="Consolas"/>
+          <w:color w:val="0000FF"/>
+          <w:sz w:val="19"/>
+          <w:szCs w:val="19"/>
+          <w:lang w:val="en-US" w:eastAsia="ru-RU"/>
+        </w:rPr>
+        <w:t>namespace</w:t>
+      </w:r>
+      <w:r>
+        <w:rPr>
+          <w:rFonts w:ascii="Consolas" w:hAnsi="Consolas" w:cs="Consolas"/>
+          <w:color w:val="000000"/>
+          <w:sz w:val="19"/>
+          <w:szCs w:val="19"/>
+          <w:lang w:val="en-US" w:eastAsia="ru-RU"/>
+        </w:rPr>
+        <w:t xml:space="preserve"> ConsoleApplication1</w:t>
+      </w:r>
+    </w:p>
+    <w:p>
+      <w:pPr>
+        <w:autoSpaceDE w:val="0"/>
+        <w:autoSpaceDN w:val="0"/>
+        <w:adjustRightInd w:val="0"/>
+        <w:spacing w:after="0" w:line="240" w:lineRule="auto"/>
+        <w:rPr>
+          <w:rFonts w:ascii="Consolas" w:hAnsi="Consolas" w:cs="Consolas"/>
+          <w:color w:val="000000"/>
+          <w:sz w:val="19"/>
+          <w:szCs w:val="19"/>
+          <w:lang w:val="en-US" w:eastAsia="ru-RU"/>
+        </w:rPr>
+      </w:pPr>
+      <w:r>
+        <w:rPr>
+          <w:rFonts w:ascii="Consolas" w:hAnsi="Consolas" w:cs="Consolas"/>
+          <w:color w:val="000000"/>
+          <w:sz w:val="19"/>
+          <w:szCs w:val="19"/>
+          <w:lang w:val="en-US" w:eastAsia="ru-RU"/>
+        </w:rPr>
+        <w:t>{</w:t>
+      </w:r>
+    </w:p>
+    <w:p>
+      <w:pPr>
+        <w:autoSpaceDE w:val="0"/>
+        <w:autoSpaceDN w:val="0"/>
+        <w:adjustRightInd w:val="0"/>
+        <w:spacing w:after="0" w:line="240" w:lineRule="auto"/>
+        <w:rPr>
+          <w:rFonts w:ascii="Consolas" w:hAnsi="Consolas" w:cs="Consolas"/>
+          <w:color w:val="000000"/>
+          <w:sz w:val="19"/>
+          <w:szCs w:val="19"/>
+          <w:lang w:val="en-US" w:eastAsia="ru-RU"/>
+        </w:rPr>
+      </w:pPr>
+      <w:r>
+        <w:rPr>
+          <w:rFonts w:ascii="Consolas" w:hAnsi="Consolas" w:cs="Consolas"/>
+          <w:color w:val="000000"/>
+          <w:sz w:val="19"/>
+          <w:szCs w:val="19"/>
+          <w:lang w:val="en-US" w:eastAsia="ru-RU"/>
+        </w:rPr>
+        <w:t xml:space="preserve">    </w:t>
+      </w:r>
+      <w:r>
+        <w:rPr>
+          <w:rFonts w:ascii="Consolas" w:hAnsi="Consolas" w:cs="Consolas"/>
+          <w:color w:val="0000FF"/>
+          <w:sz w:val="19"/>
+          <w:szCs w:val="19"/>
+          <w:lang w:val="en-US" w:eastAsia="ru-RU"/>
+        </w:rPr>
+        <w:t>class</w:t>
+      </w:r>
+      <w:r>
+        <w:rPr>
+          <w:rFonts w:ascii="Consolas" w:hAnsi="Consolas" w:cs="Consolas"/>
+          <w:color w:val="000000"/>
+          <w:sz w:val="19"/>
+          <w:szCs w:val="19"/>
+          <w:lang w:val="en-US" w:eastAsia="ru-RU"/>
+        </w:rPr>
         <w:t xml:space="preserve"> </w:t>
       </w:r>
+      <w:r>
+        <w:rPr>
+          <w:rFonts w:ascii="Consolas" w:hAnsi="Consolas" w:cs="Consolas"/>
+          <w:color w:val="2B91AF"/>
+          <w:sz w:val="19"/>
+          <w:szCs w:val="19"/>
+          <w:lang w:val="en-US" w:eastAsia="ru-RU"/>
+        </w:rPr>
+        <w:t>Program</w:t>
+      </w:r>
+    </w:p>
+    <w:p>
+      <w:pPr>
+        <w:autoSpaceDE w:val="0"/>
+        <w:autoSpaceDN w:val="0"/>
+        <w:adjustRightInd w:val="0"/>
+        <w:spacing w:after="0" w:line="240" w:lineRule="auto"/>
+        <w:rPr>
+          <w:rFonts w:ascii="Consolas" w:hAnsi="Consolas" w:cs="Consolas"/>
+          <w:color w:val="000000"/>
+          <w:sz w:val="19"/>
+          <w:szCs w:val="19"/>
+          <w:lang w:val="en-US" w:eastAsia="ru-RU"/>
+        </w:rPr>
+      </w:pPr>
+      <w:r>
+        <w:rPr>
+          <w:rFonts w:ascii="Consolas" w:hAnsi="Consolas" w:cs="Consolas"/>
+          <w:color w:val="000000"/>
+          <w:sz w:val="19"/>
+          <w:szCs w:val="19"/>
+          <w:lang w:val="en-US" w:eastAsia="ru-RU"/>
+        </w:rPr>
+        <w:t xml:space="preserve">    {</w:t>
+      </w:r>
+    </w:p>
+    <w:p>
+      <w:pPr>
+        <w:autoSpaceDE w:val="0"/>
+        <w:autoSpaceDN w:val="0"/>
+        <w:adjustRightInd w:val="0"/>
+        <w:spacing w:after="0" w:line="240" w:lineRule="auto"/>
+        <w:rPr>
+          <w:rFonts w:ascii="Consolas" w:hAnsi="Consolas" w:cs="Consolas"/>
+          <w:color w:val="000000"/>
+          <w:sz w:val="19"/>
+          <w:szCs w:val="19"/>
+          <w:lang w:val="en-US" w:eastAsia="ru-RU"/>
+        </w:rPr>
+      </w:pPr>
+      <w:r>
+        <w:rPr>
+          <w:rFonts w:ascii="Consolas" w:hAnsi="Consolas" w:cs="Consolas"/>
+          <w:color w:val="000000"/>
+          <w:sz w:val="19"/>
+          <w:szCs w:val="19"/>
+          <w:lang w:val="en-US" w:eastAsia="ru-RU"/>
+        </w:rPr>
+        <w:t xml:space="preserve">        </w:t>
+      </w:r>
+      <w:r>
+        <w:rPr>
+          <w:rFonts w:ascii="Consolas" w:hAnsi="Consolas" w:cs="Consolas"/>
+          <w:color w:val="0000FF"/>
+          <w:sz w:val="19"/>
+          <w:szCs w:val="19"/>
+          <w:lang w:val="en-US" w:eastAsia="ru-RU"/>
+        </w:rPr>
+        <w:t>static</w:t>
+      </w:r>
+      <w:r>
+        <w:rPr>
+          <w:rFonts w:ascii="Consolas" w:hAnsi="Consolas" w:cs="Consolas"/>
+          <w:color w:val="000000"/>
+          <w:sz w:val="19"/>
+          <w:szCs w:val="19"/>
+          <w:lang w:val="en-US" w:eastAsia="ru-RU"/>
+        </w:rPr>
+        <w:t xml:space="preserve"> </w:t>
+      </w:r>
+      <w:r>
+        <w:rPr>
+          <w:rFonts w:ascii="Consolas" w:hAnsi="Consolas" w:cs="Consolas"/>
+          <w:color w:val="0000FF"/>
+          <w:sz w:val="19"/>
+          <w:szCs w:val="19"/>
+          <w:lang w:val="en-US" w:eastAsia="ru-RU"/>
+        </w:rPr>
+        <w:t>void</w:t>
+      </w:r>
+      <w:r>
+        <w:rPr>
+          <w:rFonts w:ascii="Consolas" w:hAnsi="Consolas" w:cs="Consolas"/>
+          <w:color w:val="000000"/>
+          <w:sz w:val="19"/>
+          <w:szCs w:val="19"/>
+          <w:lang w:val="en-US" w:eastAsia="ru-RU"/>
+        </w:rPr>
+        <w:t xml:space="preserve"> Main(</w:t>
+      </w:r>
+      <w:r>
+        <w:rPr>
+          <w:rFonts w:ascii="Consolas" w:hAnsi="Consolas" w:cs="Consolas"/>
+          <w:color w:val="0000FF"/>
+          <w:sz w:val="19"/>
+          <w:szCs w:val="19"/>
+          <w:lang w:val="en-US" w:eastAsia="ru-RU"/>
+        </w:rPr>
+        <w:t>string</w:t>
+      </w:r>
+      <w:r>
+        <w:rPr>
+          <w:rFonts w:ascii="Consolas" w:hAnsi="Consolas" w:cs="Consolas"/>
+          <w:color w:val="000000"/>
+          <w:sz w:val="19"/>
+          <w:szCs w:val="19"/>
+          <w:lang w:val="en-US" w:eastAsia="ru-RU"/>
+        </w:rPr>
+        <w:t>[] args)</w:t>
+      </w:r>
+    </w:p>
+    <w:p>
+      <w:pPr>
+        <w:autoSpaceDE w:val="0"/>
+        <w:autoSpaceDN w:val="0"/>
+        <w:adjustRightInd w:val="0"/>
+        <w:spacing w:after="0" w:line="240" w:lineRule="auto"/>
+        <w:rPr>
+          <w:rFonts w:ascii="Consolas" w:hAnsi="Consolas" w:cs="Consolas"/>
+          <w:color w:val="000000"/>
+          <w:sz w:val="19"/>
+          <w:szCs w:val="19"/>
+          <w:lang w:val="en-US" w:eastAsia="ru-RU"/>
+        </w:rPr>
+      </w:pPr>
+      <w:r>
+        <w:rPr>
+          <w:rFonts w:ascii="Consolas" w:hAnsi="Consolas" w:cs="Consolas"/>
+          <w:color w:val="000000"/>
+          <w:sz w:val="19"/>
+          <w:szCs w:val="19"/>
+          <w:lang w:val="en-US" w:eastAsia="ru-RU"/>
+        </w:rPr>
+        <w:t xml:space="preserve">        {</w:t>
+      </w:r>
+    </w:p>
+    <w:p>
+      <w:pPr>
+        <w:autoSpaceDE w:val="0"/>
+        <w:autoSpaceDN w:val="0"/>
+        <w:adjustRightInd w:val="0"/>
+        <w:spacing w:after="0" w:line="240" w:lineRule="auto"/>
+        <w:rPr>
+          <w:rFonts w:ascii="Consolas" w:hAnsi="Consolas" w:cs="Consolas"/>
+          <w:color w:val="000000"/>
+          <w:sz w:val="19"/>
+          <w:szCs w:val="19"/>
+          <w:lang w:val="en-US" w:eastAsia="ru-RU"/>
+        </w:rPr>
+      </w:pPr>
+      <w:r>
+        <w:rPr>
+          <w:rFonts w:ascii="Consolas" w:hAnsi="Consolas" w:cs="Consolas"/>
+          <w:color w:val="000000"/>
+          <w:sz w:val="19"/>
+          <w:szCs w:val="19"/>
+          <w:lang w:val="en-US" w:eastAsia="ru-RU"/>
+        </w:rPr>
+        <w:t xml:space="preserve">            </w:t>
+      </w:r>
+      <w:r>
+        <w:rPr>
+          <w:rFonts w:ascii="Consolas" w:hAnsi="Consolas" w:cs="Consolas"/>
+          <w:color w:val="0000FF"/>
+          <w:sz w:val="19"/>
+          <w:szCs w:val="19"/>
+          <w:lang w:val="en-US" w:eastAsia="ru-RU"/>
+        </w:rPr>
+        <w:t>double</w:t>
+      </w:r>
+      <w:r>
+        <w:rPr>
+          <w:rFonts w:ascii="Consolas" w:hAnsi="Consolas" w:cs="Consolas"/>
+          <w:color w:val="000000"/>
+          <w:sz w:val="19"/>
+          <w:szCs w:val="19"/>
+          <w:lang w:val="en-US" w:eastAsia="ru-RU"/>
+        </w:rPr>
+        <w:t xml:space="preserve"> a, b, h, y;</w:t>
+      </w:r>
+    </w:p>
+    <w:p>
+      <w:pPr>
+        <w:autoSpaceDE w:val="0"/>
+        <w:autoSpaceDN w:val="0"/>
+        <w:adjustRightInd w:val="0"/>
+        <w:spacing w:after="0" w:line="240" w:lineRule="auto"/>
+        <w:rPr>
+          <w:rFonts w:ascii="Consolas" w:hAnsi="Consolas" w:cs="Consolas"/>
+          <w:color w:val="000000"/>
+          <w:sz w:val="19"/>
+          <w:szCs w:val="19"/>
+          <w:lang w:val="en-US" w:eastAsia="ru-RU"/>
+        </w:rPr>
+      </w:pPr>
+      <w:r>
+        <w:rPr>
+          <w:rFonts w:ascii="Consolas" w:hAnsi="Consolas" w:cs="Consolas"/>
+          <w:color w:val="000000"/>
+          <w:sz w:val="19"/>
+          <w:szCs w:val="19"/>
+          <w:lang w:val="en-US" w:eastAsia="ru-RU"/>
+        </w:rPr>
+        <w:t xml:space="preserve">            </w:t>
+      </w:r>
+      <w:r>
+        <w:rPr>
+          <w:rFonts w:ascii="Consolas" w:hAnsi="Consolas" w:cs="Consolas"/>
+          <w:color w:val="0000FF"/>
+          <w:sz w:val="19"/>
+          <w:szCs w:val="19"/>
+          <w:lang w:val="en-US" w:eastAsia="ru-RU"/>
+        </w:rPr>
+        <w:t>int</w:t>
+      </w:r>
+      <w:r>
+        <w:rPr>
+          <w:rFonts w:ascii="Consolas" w:hAnsi="Consolas" w:cs="Consolas"/>
+          <w:color w:val="000000"/>
+          <w:sz w:val="19"/>
+          <w:szCs w:val="19"/>
+          <w:lang w:val="en-US" w:eastAsia="ru-RU"/>
+        </w:rPr>
+        <w:t xml:space="preserve"> i = 1;</w:t>
+      </w:r>
+    </w:p>
+    <w:p>
+      <w:pPr>
+        <w:autoSpaceDE w:val="0"/>
+        <w:autoSpaceDN w:val="0"/>
+        <w:adjustRightInd w:val="0"/>
+        <w:spacing w:after="0" w:line="240" w:lineRule="auto"/>
+        <w:rPr>
+          <w:rFonts w:ascii="Consolas" w:hAnsi="Consolas" w:cs="Consolas"/>
+          <w:color w:val="000000"/>
+          <w:sz w:val="19"/>
+          <w:szCs w:val="19"/>
+          <w:lang w:val="en-US" w:eastAsia="ru-RU"/>
+        </w:rPr>
+      </w:pPr>
+    </w:p>
+    <w:p>
+      <w:pPr>
+        <w:autoSpaceDE w:val="0"/>
+        <w:autoSpaceDN w:val="0"/>
+        <w:adjustRightInd w:val="0"/>
+        <w:spacing w:after="0" w:line="240" w:lineRule="auto"/>
+        <w:rPr>
+          <w:rFonts w:ascii="Consolas" w:hAnsi="Consolas" w:cs="Consolas"/>
+          <w:color w:val="000000"/>
+          <w:sz w:val="19"/>
+          <w:szCs w:val="19"/>
+          <w:lang w:val="en-US" w:eastAsia="ru-RU"/>
+        </w:rPr>
+      </w:pPr>
+      <w:r>
+        <w:rPr>
+          <w:rFonts w:ascii="Consolas" w:hAnsi="Consolas" w:cs="Consolas"/>
+          <w:color w:val="000000"/>
+          <w:sz w:val="19"/>
+          <w:szCs w:val="19"/>
+          <w:lang w:val="en-US" w:eastAsia="ru-RU"/>
+        </w:rPr>
+        <w:t xml:space="preserve">            Console.WriteLine(</w:t>
+      </w:r>
+      <w:r>
+        <w:rPr>
+          <w:rFonts w:ascii="Consolas" w:hAnsi="Consolas" w:cs="Consolas"/>
+          <w:color w:val="A31515"/>
+          <w:sz w:val="19"/>
+          <w:szCs w:val="19"/>
+          <w:lang w:val="en-US" w:eastAsia="ru-RU"/>
+        </w:rPr>
+        <w:t>"Print [a, b]: "</w:t>
+      </w:r>
+      <w:r>
+        <w:rPr>
+          <w:rFonts w:ascii="Consolas" w:hAnsi="Consolas" w:cs="Consolas"/>
+          <w:color w:val="000000"/>
+          <w:sz w:val="19"/>
+          <w:szCs w:val="19"/>
+          <w:lang w:val="en-US" w:eastAsia="ru-RU"/>
+        </w:rPr>
+        <w:t>);</w:t>
+      </w:r>
+    </w:p>
+    <w:p>
+      <w:pPr>
+        <w:autoSpaceDE w:val="0"/>
+        <w:autoSpaceDN w:val="0"/>
+        <w:adjustRightInd w:val="0"/>
+        <w:spacing w:after="0" w:line="240" w:lineRule="auto"/>
+        <w:rPr>
+          <w:rFonts w:ascii="Consolas" w:hAnsi="Consolas" w:cs="Consolas"/>
+          <w:color w:val="000000"/>
+          <w:sz w:val="19"/>
+          <w:szCs w:val="19"/>
+          <w:lang w:val="en-US" w:eastAsia="ru-RU"/>
+        </w:rPr>
+      </w:pPr>
+      <w:r>
+        <w:rPr>
+          <w:rFonts w:ascii="Consolas" w:hAnsi="Consolas" w:cs="Consolas"/>
+          <w:color w:val="000000"/>
+          <w:sz w:val="19"/>
+          <w:szCs w:val="19"/>
+          <w:lang w:val="en-US" w:eastAsia="ru-RU"/>
+        </w:rPr>
+        <w:t xml:space="preserve">            a = Convert.ToDouble(Console.ReadLine()); </w:t>
+      </w:r>
+      <w:r>
+        <w:rPr>
+          <w:rFonts w:ascii="Consolas" w:hAnsi="Consolas" w:cs="Consolas"/>
+          <w:color w:val="008000"/>
+          <w:sz w:val="19"/>
+          <w:szCs w:val="19"/>
+          <w:lang w:val="en-US" w:eastAsia="ru-RU"/>
+        </w:rPr>
+        <w:t>//</w:t>
+      </w:r>
+      <w:r>
+        <w:rPr>
+          <w:rFonts w:ascii="Consolas" w:hAnsi="Consolas" w:cs="Consolas"/>
+          <w:color w:val="008000"/>
+          <w:sz w:val="19"/>
+          <w:szCs w:val="19"/>
+          <w:lang w:eastAsia="ru-RU"/>
+        </w:rPr>
+        <w:t>левая</w:t>
+      </w:r>
+      <w:r>
+        <w:rPr>
+          <w:rFonts w:ascii="Consolas" w:hAnsi="Consolas" w:cs="Consolas"/>
+          <w:color w:val="008000"/>
+          <w:sz w:val="19"/>
+          <w:szCs w:val="19"/>
+          <w:lang w:val="en-US" w:eastAsia="ru-RU"/>
+        </w:rPr>
+        <w:t xml:space="preserve"> </w:t>
+      </w:r>
+      <w:r>
+        <w:rPr>
+          <w:rFonts w:ascii="Consolas" w:hAnsi="Consolas" w:cs="Consolas"/>
+          <w:color w:val="008000"/>
+          <w:sz w:val="19"/>
+          <w:szCs w:val="19"/>
+          <w:lang w:eastAsia="ru-RU"/>
+        </w:rPr>
+        <w:t>граница</w:t>
+      </w:r>
+    </w:p>
+    <w:p>
+      <w:pPr>
+        <w:autoSpaceDE w:val="0"/>
+        <w:autoSpaceDN w:val="0"/>
+        <w:adjustRightInd w:val="0"/>
+        <w:spacing w:after="0" w:line="240" w:lineRule="auto"/>
+        <w:rPr>
+          <w:rFonts w:ascii="Consolas" w:hAnsi="Consolas" w:cs="Consolas"/>
+          <w:color w:val="000000"/>
+          <w:sz w:val="19"/>
+          <w:szCs w:val="19"/>
+          <w:lang w:val="en-US" w:eastAsia="ru-RU"/>
+        </w:rPr>
+      </w:pPr>
+      <w:r>
+        <w:rPr>
+          <w:rFonts w:ascii="Consolas" w:hAnsi="Consolas" w:cs="Consolas"/>
+          <w:color w:val="000000"/>
+          <w:sz w:val="19"/>
+          <w:szCs w:val="19"/>
+          <w:lang w:val="en-US" w:eastAsia="ru-RU"/>
+        </w:rPr>
+        <w:t xml:space="preserve">            b = Convert.ToDouble(Console.ReadLine()); </w:t>
+      </w:r>
+      <w:r>
+        <w:rPr>
+          <w:rFonts w:ascii="Consolas" w:hAnsi="Consolas" w:cs="Consolas"/>
+          <w:color w:val="008000"/>
+          <w:sz w:val="19"/>
+          <w:szCs w:val="19"/>
+          <w:lang w:val="en-US" w:eastAsia="ru-RU"/>
+        </w:rPr>
+        <w:t>//</w:t>
+      </w:r>
+      <w:r>
+        <w:rPr>
+          <w:rFonts w:ascii="Consolas" w:hAnsi="Consolas" w:cs="Consolas"/>
+          <w:color w:val="008000"/>
+          <w:sz w:val="19"/>
+          <w:szCs w:val="19"/>
+          <w:lang w:eastAsia="ru-RU"/>
+        </w:rPr>
+        <w:t>правая</w:t>
+      </w:r>
+      <w:r>
+        <w:rPr>
+          <w:rFonts w:ascii="Consolas" w:hAnsi="Consolas" w:cs="Consolas"/>
+          <w:color w:val="008000"/>
+          <w:sz w:val="19"/>
+          <w:szCs w:val="19"/>
+          <w:lang w:val="en-US" w:eastAsia="ru-RU"/>
+        </w:rPr>
+        <w:t xml:space="preserve"> </w:t>
+      </w:r>
+      <w:r>
+        <w:rPr>
+          <w:rFonts w:ascii="Consolas" w:hAnsi="Consolas" w:cs="Consolas"/>
+          <w:color w:val="008000"/>
+          <w:sz w:val="19"/>
+          <w:szCs w:val="19"/>
+          <w:lang w:eastAsia="ru-RU"/>
+        </w:rPr>
+        <w:t>граница</w:t>
+      </w:r>
+    </w:p>
+    <w:p>
+      <w:pPr>
+        <w:autoSpaceDE w:val="0"/>
+        <w:autoSpaceDN w:val="0"/>
+        <w:adjustRightInd w:val="0"/>
+        <w:spacing w:after="0" w:line="240" w:lineRule="auto"/>
+        <w:rPr>
+          <w:rFonts w:ascii="Consolas" w:hAnsi="Consolas" w:cs="Consolas"/>
+          <w:color w:val="000000"/>
+          <w:sz w:val="19"/>
+          <w:szCs w:val="19"/>
+          <w:lang w:val="en-US" w:eastAsia="ru-RU"/>
+        </w:rPr>
+      </w:pPr>
+    </w:p>
+    <w:p>
+      <w:pPr>
+        <w:autoSpaceDE w:val="0"/>
+        <w:autoSpaceDN w:val="0"/>
+        <w:adjustRightInd w:val="0"/>
+        <w:spacing w:after="0" w:line="240" w:lineRule="auto"/>
+        <w:rPr>
+          <w:rFonts w:ascii="Consolas" w:hAnsi="Consolas" w:cs="Consolas"/>
+          <w:color w:val="000000"/>
+          <w:sz w:val="19"/>
+          <w:szCs w:val="19"/>
+          <w:lang w:val="en-US" w:eastAsia="ru-RU"/>
+        </w:rPr>
+      </w:pPr>
+      <w:r>
+        <w:rPr>
+          <w:rFonts w:ascii="Consolas" w:hAnsi="Consolas" w:cs="Consolas"/>
+          <w:color w:val="000000"/>
+          <w:sz w:val="19"/>
+          <w:szCs w:val="19"/>
+          <w:lang w:val="en-US" w:eastAsia="ru-RU"/>
+        </w:rPr>
+        <w:t xml:space="preserve">            Console.WriteLine(</w:t>
+      </w:r>
+      <w:r>
+        <w:rPr>
+          <w:rFonts w:ascii="Consolas" w:hAnsi="Consolas" w:cs="Consolas"/>
+          <w:color w:val="A31515"/>
+          <w:sz w:val="19"/>
+          <w:szCs w:val="19"/>
+          <w:lang w:val="en-US" w:eastAsia="ru-RU"/>
+        </w:rPr>
+        <w:t>"Print step h: "</w:t>
+      </w:r>
+      <w:r>
+        <w:rPr>
+          <w:rFonts w:ascii="Consolas" w:hAnsi="Consolas" w:cs="Consolas"/>
+          <w:color w:val="000000"/>
+          <w:sz w:val="19"/>
+          <w:szCs w:val="19"/>
+          <w:lang w:val="en-US" w:eastAsia="ru-RU"/>
+        </w:rPr>
+        <w:t>);</w:t>
+      </w:r>
+    </w:p>
+    <w:p>
+      <w:pPr>
+        <w:autoSpaceDE w:val="0"/>
+        <w:autoSpaceDN w:val="0"/>
+        <w:adjustRightInd w:val="0"/>
+        <w:spacing w:after="0" w:line="240" w:lineRule="auto"/>
+        <w:rPr>
+          <w:rFonts w:ascii="Consolas" w:hAnsi="Consolas" w:cs="Consolas"/>
+          <w:color w:val="000000"/>
+          <w:sz w:val="19"/>
+          <w:szCs w:val="19"/>
+          <w:lang w:val="en-US" w:eastAsia="ru-RU"/>
+        </w:rPr>
+      </w:pPr>
+      <w:r>
+        <w:rPr>
+          <w:rFonts w:ascii="Consolas" w:hAnsi="Consolas" w:cs="Consolas"/>
+          <w:color w:val="000000"/>
+          <w:sz w:val="19"/>
+          <w:szCs w:val="19"/>
+          <w:lang w:val="en-US" w:eastAsia="ru-RU"/>
+        </w:rPr>
+        <w:t xml:space="preserve">            h = Convert.ToDouble(Console.ReadLine()); </w:t>
+      </w:r>
+      <w:r>
+        <w:rPr>
+          <w:rFonts w:ascii="Consolas" w:hAnsi="Consolas" w:cs="Consolas"/>
+          <w:color w:val="008000"/>
+          <w:sz w:val="19"/>
+          <w:szCs w:val="19"/>
+          <w:lang w:val="en-US" w:eastAsia="ru-RU"/>
+        </w:rPr>
+        <w:t>//</w:t>
+      </w:r>
+      <w:r>
+        <w:rPr>
+          <w:rFonts w:ascii="Consolas" w:hAnsi="Consolas" w:cs="Consolas"/>
+          <w:color w:val="008000"/>
+          <w:sz w:val="19"/>
+          <w:szCs w:val="19"/>
+          <w:lang w:eastAsia="ru-RU"/>
+        </w:rPr>
+        <w:t>шаг</w:t>
+      </w:r>
+    </w:p>
+    <w:p>
+      <w:pPr>
+        <w:autoSpaceDE w:val="0"/>
+        <w:autoSpaceDN w:val="0"/>
+        <w:adjustRightInd w:val="0"/>
+        <w:spacing w:after="0" w:line="240" w:lineRule="auto"/>
+        <w:rPr>
+          <w:rFonts w:ascii="Consolas" w:hAnsi="Consolas" w:cs="Consolas"/>
+          <w:color w:val="000000"/>
+          <w:sz w:val="19"/>
+          <w:szCs w:val="19"/>
+          <w:lang w:val="en-US" w:eastAsia="ru-RU"/>
+        </w:rPr>
+      </w:pPr>
+    </w:p>
+    <w:p>
+      <w:pPr>
+        <w:autoSpaceDE w:val="0"/>
+        <w:autoSpaceDN w:val="0"/>
+        <w:adjustRightInd w:val="0"/>
+        <w:spacing w:after="0" w:line="240" w:lineRule="auto"/>
+        <w:rPr>
+          <w:rFonts w:ascii="Consolas" w:hAnsi="Consolas" w:cs="Consolas"/>
+          <w:color w:val="000000"/>
+          <w:sz w:val="19"/>
+          <w:szCs w:val="19"/>
+          <w:lang w:val="en-US" w:eastAsia="ru-RU"/>
+        </w:rPr>
+      </w:pPr>
+      <w:r>
+        <w:rPr>
+          <w:rFonts w:ascii="Consolas" w:hAnsi="Consolas" w:cs="Consolas"/>
+          <w:color w:val="000000"/>
+          <w:sz w:val="19"/>
+          <w:szCs w:val="19"/>
+          <w:lang w:val="en-US" w:eastAsia="ru-RU"/>
+        </w:rPr>
+        <w:t xml:space="preserve">            Console.WriteLine(</w:t>
+      </w:r>
+      <w:r>
+        <w:rPr>
+          <w:rFonts w:ascii="Consolas" w:hAnsi="Consolas" w:cs="Consolas"/>
+          <w:color w:val="A31515"/>
+          <w:sz w:val="19"/>
+          <w:szCs w:val="19"/>
+          <w:lang w:val="en-US" w:eastAsia="ru-RU"/>
+        </w:rPr>
+        <w:t>"{0,3} {1,5} {2,5}"</w:t>
+      </w:r>
+      <w:r>
+        <w:rPr>
+          <w:rFonts w:ascii="Consolas" w:hAnsi="Consolas" w:cs="Consolas"/>
+          <w:color w:val="000000"/>
+          <w:sz w:val="19"/>
+          <w:szCs w:val="19"/>
+          <w:lang w:val="en-US" w:eastAsia="ru-RU"/>
+        </w:rPr>
+        <w:t xml:space="preserve">, </w:t>
+      </w:r>
+      <w:r>
+        <w:rPr>
+          <w:rFonts w:ascii="Consolas" w:hAnsi="Consolas" w:cs="Consolas"/>
+          <w:color w:val="A31515"/>
+          <w:sz w:val="19"/>
+          <w:szCs w:val="19"/>
+          <w:lang w:val="en-US" w:eastAsia="ru-RU"/>
+        </w:rPr>
+        <w:t>"#"</w:t>
+      </w:r>
+      <w:r>
+        <w:rPr>
+          <w:rFonts w:ascii="Consolas" w:hAnsi="Consolas" w:cs="Consolas"/>
+          <w:color w:val="000000"/>
+          <w:sz w:val="19"/>
+          <w:szCs w:val="19"/>
+          <w:lang w:val="en-US" w:eastAsia="ru-RU"/>
+        </w:rPr>
+        <w:t xml:space="preserve">, </w:t>
+      </w:r>
+      <w:r>
+        <w:rPr>
+          <w:rFonts w:ascii="Consolas" w:hAnsi="Consolas" w:cs="Consolas"/>
+          <w:color w:val="A31515"/>
+          <w:sz w:val="19"/>
+          <w:szCs w:val="19"/>
+          <w:lang w:val="en-US" w:eastAsia="ru-RU"/>
+        </w:rPr>
+        <w:t>"x"</w:t>
+      </w:r>
+      <w:r>
+        <w:rPr>
+          <w:rFonts w:ascii="Consolas" w:hAnsi="Consolas" w:cs="Consolas"/>
+          <w:color w:val="000000"/>
+          <w:sz w:val="19"/>
+          <w:szCs w:val="19"/>
+          <w:lang w:val="en-US" w:eastAsia="ru-RU"/>
+        </w:rPr>
+        <w:t xml:space="preserve">, </w:t>
+      </w:r>
+      <w:r>
+        <w:rPr>
+          <w:rFonts w:ascii="Consolas" w:hAnsi="Consolas" w:cs="Consolas"/>
+          <w:color w:val="A31515"/>
+          <w:sz w:val="19"/>
+          <w:szCs w:val="19"/>
+          <w:lang w:val="en-US" w:eastAsia="ru-RU"/>
+        </w:rPr>
+        <w:t>"f(x)"</w:t>
+      </w:r>
+      <w:r>
+        <w:rPr>
+          <w:rFonts w:ascii="Consolas" w:hAnsi="Consolas" w:cs="Consolas"/>
+          <w:color w:val="000000"/>
+          <w:sz w:val="19"/>
+          <w:szCs w:val="19"/>
+          <w:lang w:val="en-US" w:eastAsia="ru-RU"/>
+        </w:rPr>
+        <w:t>);</w:t>
+      </w:r>
+    </w:p>
+    <w:p>
+      <w:pPr>
+        <w:autoSpaceDE w:val="0"/>
+        <w:autoSpaceDN w:val="0"/>
+        <w:adjustRightInd w:val="0"/>
+        <w:spacing w:after="0" w:line="240" w:lineRule="auto"/>
+        <w:rPr>
+          <w:rFonts w:ascii="Consolas" w:hAnsi="Consolas" w:cs="Consolas"/>
+          <w:color w:val="000000"/>
+          <w:sz w:val="19"/>
+          <w:szCs w:val="19"/>
+          <w:lang w:eastAsia="ru-RU"/>
+        </w:rPr>
+      </w:pPr>
+      <w:r>
+        <w:rPr>
+          <w:rFonts w:ascii="Consolas" w:hAnsi="Consolas" w:cs="Consolas"/>
+          <w:color w:val="000000"/>
+          <w:sz w:val="19"/>
+          <w:szCs w:val="19"/>
+          <w:lang w:val="en-US" w:eastAsia="ru-RU"/>
+        </w:rPr>
+        <w:t xml:space="preserve">            </w:t>
+      </w:r>
       <w:proofErr w:type="spellStart"/>
       <w:r>
         <w:rPr>
           <w:rFonts w:ascii="Consolas" w:hAnsi="Consolas" w:cs="Consolas"/>
-          <w:color w:val="000000"/>
-          <w:sz w:val="19"/>
-          <w:szCs w:val="19"/>
-          <w:lang w:val="en-US" w:eastAsia="ru-RU"/>
-        </w:rPr>
-        <w:t>System.Collections.Generic</w:t>
+          <w:color w:val="0000FF"/>
+          <w:sz w:val="19"/>
+          <w:szCs w:val="19"/>
+          <w:lang w:eastAsia="ru-RU"/>
+        </w:rPr>
+        <w:t>for</w:t>
       </w:r>
       <w:proofErr w:type="spellEnd"/>
       <w:r>
@@ -9565,34 +11508,181 @@
           <w:color w:val="000000"/>
           <w:sz w:val="19"/>
           <w:szCs w:val="19"/>
-          <w:lang w:val="en-US" w:eastAsia="ru-RU"/>
-        </w:rPr>
-        <w:t>;</w:t>
-      </w:r>
-    </w:p>
-    <w:p>
-      <w:pPr>
-        <w:autoSpaceDE w:val="0"/>
-        <w:autoSpaceDN w:val="0"/>
-        <w:adjustRightInd w:val="0"/>
-        <w:spacing w:after="0" w:line="240" w:lineRule="auto"/>
-        <w:rPr>
-          <w:rFonts w:ascii="Consolas" w:hAnsi="Consolas" w:cs="Consolas"/>
-          <w:color w:val="000000"/>
-          <w:sz w:val="19"/>
-          <w:szCs w:val="19"/>
-          <w:lang w:val="en-US" w:eastAsia="ru-RU"/>
-        </w:rPr>
-      </w:pPr>
+          <w:lang w:eastAsia="ru-RU"/>
+        </w:rPr>
+        <w:t xml:space="preserve"> (</w:t>
+      </w:r>
+      <w:proofErr w:type="spellStart"/>
       <w:r>
         <w:rPr>
           <w:rFonts w:ascii="Consolas" w:hAnsi="Consolas" w:cs="Consolas"/>
           <w:color w:val="0000FF"/>
           <w:sz w:val="19"/>
           <w:szCs w:val="19"/>
-          <w:lang w:val="en-US" w:eastAsia="ru-RU"/>
-        </w:rPr>
-        <w:t>using</w:t>
+          <w:lang w:eastAsia="ru-RU"/>
+        </w:rPr>
+        <w:t>double</w:t>
+      </w:r>
+      <w:proofErr w:type="spellEnd"/>
+      <w:r>
+        <w:rPr>
+          <w:rFonts w:ascii="Consolas" w:hAnsi="Consolas" w:cs="Consolas"/>
+          <w:color w:val="000000"/>
+          <w:sz w:val="19"/>
+          <w:szCs w:val="19"/>
+          <w:lang w:eastAsia="ru-RU"/>
+        </w:rPr>
+        <w:t xml:space="preserve"> x = a; x &lt;= b; x += h, ++i) </w:t>
+      </w:r>
+      <w:r>
+        <w:rPr>
+          <w:rFonts w:ascii="Consolas" w:hAnsi="Consolas" w:cs="Consolas"/>
+          <w:color w:val="008000"/>
+          <w:sz w:val="19"/>
+          <w:szCs w:val="19"/>
+          <w:lang w:eastAsia="ru-RU"/>
+        </w:rPr>
+        <w:t>//цикл от а до b шагом h по условию задачи</w:t>
+      </w:r>
+    </w:p>
+    <w:p>
+      <w:pPr>
+        <w:autoSpaceDE w:val="0"/>
+        <w:autoSpaceDN w:val="0"/>
+        <w:adjustRightInd w:val="0"/>
+        <w:spacing w:after="0" w:line="240" w:lineRule="auto"/>
+        <w:rPr>
+          <w:rFonts w:ascii="Consolas" w:hAnsi="Consolas" w:cs="Consolas"/>
+          <w:color w:val="000000"/>
+          <w:sz w:val="19"/>
+          <w:szCs w:val="19"/>
+          <w:lang w:val="en-US" w:eastAsia="ru-RU"/>
+        </w:rPr>
+      </w:pPr>
+      <w:r>
+        <w:rPr>
+          <w:rFonts w:ascii="Consolas" w:hAnsi="Consolas" w:cs="Consolas"/>
+          <w:color w:val="000000"/>
+          <w:sz w:val="19"/>
+          <w:szCs w:val="19"/>
+          <w:lang w:eastAsia="ru-RU"/>
+        </w:rPr>
+        <w:t xml:space="preserve">            </w:t>
+      </w:r>
+      <w:r>
+        <w:rPr>
+          <w:rFonts w:ascii="Consolas" w:hAnsi="Consolas" w:cs="Consolas"/>
+          <w:color w:val="000000"/>
+          <w:sz w:val="19"/>
+          <w:szCs w:val="19"/>
+          <w:lang w:val="en-US" w:eastAsia="ru-RU"/>
+        </w:rPr>
+        <w:t>{</w:t>
+      </w:r>
+    </w:p>
+    <w:p>
+      <w:pPr>
+        <w:autoSpaceDE w:val="0"/>
+        <w:autoSpaceDN w:val="0"/>
+        <w:adjustRightInd w:val="0"/>
+        <w:spacing w:after="0" w:line="240" w:lineRule="auto"/>
+        <w:rPr>
+          <w:rFonts w:ascii="Consolas" w:hAnsi="Consolas" w:cs="Consolas"/>
+          <w:color w:val="000000"/>
+          <w:sz w:val="19"/>
+          <w:szCs w:val="19"/>
+          <w:lang w:val="en-US" w:eastAsia="ru-RU"/>
+        </w:rPr>
+      </w:pPr>
+      <w:r>
+        <w:rPr>
+          <w:rFonts w:ascii="Consolas" w:hAnsi="Consolas" w:cs="Consolas"/>
+          <w:color w:val="000000"/>
+          <w:sz w:val="19"/>
+          <w:szCs w:val="19"/>
+          <w:lang w:val="en-US" w:eastAsia="ru-RU"/>
+        </w:rPr>
+        <w:t xml:space="preserve">                </w:t>
+      </w:r>
+      <w:r>
+        <w:rPr>
+          <w:rFonts w:ascii="Consolas" w:hAnsi="Consolas" w:cs="Consolas"/>
+          <w:color w:val="0000FF"/>
+          <w:sz w:val="19"/>
+          <w:szCs w:val="19"/>
+          <w:lang w:val="en-US" w:eastAsia="ru-RU"/>
+        </w:rPr>
+        <w:t>if</w:t>
+      </w:r>
+      <w:r>
+        <w:rPr>
+          <w:rFonts w:ascii="Consolas" w:hAnsi="Consolas" w:cs="Consolas"/>
+          <w:color w:val="000000"/>
+          <w:sz w:val="19"/>
+          <w:szCs w:val="19"/>
+          <w:lang w:val="en-US" w:eastAsia="ru-RU"/>
+        </w:rPr>
+        <w:t xml:space="preserve"> (x &lt; 1)</w:t>
+      </w:r>
+    </w:p>
+    <w:p>
+      <w:pPr>
+        <w:autoSpaceDE w:val="0"/>
+        <w:autoSpaceDN w:val="0"/>
+        <w:adjustRightInd w:val="0"/>
+        <w:spacing w:after="0" w:line="240" w:lineRule="auto"/>
+        <w:rPr>
+          <w:rFonts w:ascii="Consolas" w:hAnsi="Consolas" w:cs="Consolas"/>
+          <w:color w:val="000000"/>
+          <w:sz w:val="19"/>
+          <w:szCs w:val="19"/>
+          <w:lang w:val="en-US" w:eastAsia="ru-RU"/>
+        </w:rPr>
+      </w:pPr>
+      <w:r>
+        <w:rPr>
+          <w:rFonts w:ascii="Consolas" w:hAnsi="Consolas" w:cs="Consolas"/>
+          <w:color w:val="000000"/>
+          <w:sz w:val="19"/>
+          <w:szCs w:val="19"/>
+          <w:lang w:val="en-US" w:eastAsia="ru-RU"/>
+        </w:rPr>
+        <w:t xml:space="preserve">                    y = Math.Pow((Math.Pow(x, 2) - 1), 2);</w:t>
+      </w:r>
+    </w:p>
+    <w:p>
+      <w:pPr>
+        <w:autoSpaceDE w:val="0"/>
+        <w:autoSpaceDN w:val="0"/>
+        <w:adjustRightInd w:val="0"/>
+        <w:spacing w:after="0" w:line="240" w:lineRule="auto"/>
+        <w:rPr>
+          <w:rFonts w:ascii="Consolas" w:hAnsi="Consolas" w:cs="Consolas"/>
+          <w:color w:val="000000"/>
+          <w:sz w:val="19"/>
+          <w:szCs w:val="19"/>
+          <w:lang w:val="en-US" w:eastAsia="ru-RU"/>
+        </w:rPr>
+      </w:pPr>
+      <w:r>
+        <w:rPr>
+          <w:rFonts w:ascii="Consolas" w:hAnsi="Consolas" w:cs="Consolas"/>
+          <w:color w:val="000000"/>
+          <w:sz w:val="19"/>
+          <w:szCs w:val="19"/>
+          <w:lang w:val="en-US" w:eastAsia="ru-RU"/>
+        </w:rPr>
+        <w:t xml:space="preserve">                </w:t>
+      </w:r>
+      <w:r>
+        <w:rPr>
+          <w:rFonts w:ascii="Consolas" w:hAnsi="Consolas" w:cs="Consolas"/>
+          <w:color w:val="0000FF"/>
+          <w:sz w:val="19"/>
+          <w:szCs w:val="19"/>
+          <w:lang w:val="en-US" w:eastAsia="ru-RU"/>
+        </w:rPr>
+        <w:t>else</w:t>
       </w:r>
       <w:r>
         <w:rPr>
@@ -9604,6 +11694,321 @@
         </w:rPr>
         <w:t xml:space="preserve"> </w:t>
       </w:r>
+      <w:r>
+        <w:rPr>
+          <w:rFonts w:ascii="Consolas" w:hAnsi="Consolas" w:cs="Consolas"/>
+          <w:color w:val="0000FF"/>
+          <w:sz w:val="19"/>
+          <w:szCs w:val="19"/>
+          <w:lang w:val="en-US" w:eastAsia="ru-RU"/>
+        </w:rPr>
+        <w:t>if</w:t>
+      </w:r>
+      <w:r>
+        <w:rPr>
+          <w:rFonts w:ascii="Consolas" w:hAnsi="Consolas" w:cs="Consolas"/>
+          <w:color w:val="000000"/>
+          <w:sz w:val="19"/>
+          <w:szCs w:val="19"/>
+          <w:lang w:val="en-US" w:eastAsia="ru-RU"/>
+        </w:rPr>
+        <w:t xml:space="preserve"> (x &gt; 1)</w:t>
+      </w:r>
+    </w:p>
+    <w:p>
+      <w:pPr>
+        <w:autoSpaceDE w:val="0"/>
+        <w:autoSpaceDN w:val="0"/>
+        <w:adjustRightInd w:val="0"/>
+        <w:spacing w:after="0" w:line="240" w:lineRule="auto"/>
+        <w:rPr>
+          <w:rFonts w:ascii="Consolas" w:hAnsi="Consolas" w:cs="Consolas"/>
+          <w:color w:val="000000"/>
+          <w:sz w:val="19"/>
+          <w:szCs w:val="19"/>
+          <w:lang w:val="en-US" w:eastAsia="ru-RU"/>
+        </w:rPr>
+      </w:pPr>
+      <w:r>
+        <w:rPr>
+          <w:rFonts w:ascii="Consolas" w:hAnsi="Consolas" w:cs="Consolas"/>
+          <w:color w:val="000000"/>
+          <w:sz w:val="19"/>
+          <w:szCs w:val="19"/>
+          <w:lang w:val="en-US" w:eastAsia="ru-RU"/>
+        </w:rPr>
+        <w:t xml:space="preserve">                    y = 1 / (Math.Pow((1 + x), 2));</w:t>
+      </w:r>
+    </w:p>
+    <w:p>
+      <w:pPr>
+        <w:autoSpaceDE w:val="0"/>
+        <w:autoSpaceDN w:val="0"/>
+        <w:adjustRightInd w:val="0"/>
+        <w:spacing w:after="0" w:line="240" w:lineRule="auto"/>
+        <w:rPr>
+          <w:rFonts w:ascii="Consolas" w:hAnsi="Consolas" w:cs="Consolas"/>
+          <w:color w:val="000000"/>
+          <w:sz w:val="19"/>
+          <w:szCs w:val="19"/>
+          <w:lang w:val="en-US" w:eastAsia="ru-RU"/>
+        </w:rPr>
+      </w:pPr>
+      <w:r>
+        <w:rPr>
+          <w:rFonts w:ascii="Consolas" w:hAnsi="Consolas" w:cs="Consolas"/>
+          <w:color w:val="000000"/>
+          <w:sz w:val="19"/>
+          <w:szCs w:val="19"/>
+          <w:lang w:val="en-US" w:eastAsia="ru-RU"/>
+        </w:rPr>
+        <w:t xml:space="preserve">                </w:t>
+      </w:r>
+      <w:r>
+        <w:rPr>
+          <w:rFonts w:ascii="Consolas" w:hAnsi="Consolas" w:cs="Consolas"/>
+          <w:color w:val="0000FF"/>
+          <w:sz w:val="19"/>
+          <w:szCs w:val="19"/>
+          <w:lang w:val="en-US" w:eastAsia="ru-RU"/>
+        </w:rPr>
+        <w:t>else</w:t>
+      </w:r>
+    </w:p>
+    <w:p>
+      <w:pPr>
+        <w:autoSpaceDE w:val="0"/>
+        <w:autoSpaceDN w:val="0"/>
+        <w:adjustRightInd w:val="0"/>
+        <w:spacing w:after="0" w:line="240" w:lineRule="auto"/>
+        <w:rPr>
+          <w:rFonts w:ascii="Consolas" w:hAnsi="Consolas" w:cs="Consolas"/>
+          <w:color w:val="000000"/>
+          <w:sz w:val="19"/>
+          <w:szCs w:val="19"/>
+          <w:lang w:val="en-US" w:eastAsia="ru-RU"/>
+        </w:rPr>
+      </w:pPr>
+      <w:r>
+        <w:rPr>
+          <w:rFonts w:ascii="Consolas" w:hAnsi="Consolas" w:cs="Consolas"/>
+          <w:color w:val="000000"/>
+          <w:sz w:val="19"/>
+          <w:szCs w:val="19"/>
+          <w:lang w:val="en-US" w:eastAsia="ru-RU"/>
+        </w:rPr>
+        <w:t xml:space="preserve">                    y = 0;</w:t>
+      </w:r>
+    </w:p>
+    <w:p>
+      <w:pPr>
+        <w:autoSpaceDE w:val="0"/>
+        <w:autoSpaceDN w:val="0"/>
+        <w:adjustRightInd w:val="0"/>
+        <w:spacing w:after="0" w:line="240" w:lineRule="auto"/>
+        <w:rPr>
+          <w:rFonts w:ascii="Consolas" w:hAnsi="Consolas" w:cs="Consolas"/>
+          <w:color w:val="000000"/>
+          <w:sz w:val="19"/>
+          <w:szCs w:val="19"/>
+          <w:lang w:val="en-US" w:eastAsia="ru-RU"/>
+        </w:rPr>
+      </w:pPr>
+      <w:r>
+        <w:rPr>
+          <w:rFonts w:ascii="Consolas" w:hAnsi="Consolas" w:cs="Consolas"/>
+          <w:color w:val="000000"/>
+          <w:sz w:val="19"/>
+          <w:szCs w:val="19"/>
+          <w:lang w:val="en-US" w:eastAsia="ru-RU"/>
+        </w:rPr>
+        <w:t xml:space="preserve">                Console.WriteLine(</w:t>
+      </w:r>
+      <w:r>
+        <w:rPr>
+          <w:rFonts w:ascii="Consolas" w:hAnsi="Consolas" w:cs="Consolas"/>
+          <w:color w:val="A31515"/>
+          <w:sz w:val="19"/>
+          <w:szCs w:val="19"/>
+          <w:lang w:val="en-US" w:eastAsia="ru-RU"/>
+        </w:rPr>
+        <w:t>"{0,3} {1,5:f2} {2,5:f2}"</w:t>
+      </w:r>
+      <w:r>
+        <w:rPr>
+          <w:rFonts w:ascii="Consolas" w:hAnsi="Consolas" w:cs="Consolas"/>
+          <w:color w:val="000000"/>
+          <w:sz w:val="19"/>
+          <w:szCs w:val="19"/>
+          <w:lang w:val="en-US" w:eastAsia="ru-RU"/>
+        </w:rPr>
+        <w:t xml:space="preserve">, i, x, y); </w:t>
+      </w:r>
+      <w:r>
+        <w:rPr>
+          <w:rFonts w:ascii="Consolas" w:hAnsi="Consolas" w:cs="Consolas"/>
+          <w:color w:val="008000"/>
+          <w:sz w:val="19"/>
+          <w:szCs w:val="19"/>
+          <w:lang w:val="en-US" w:eastAsia="ru-RU"/>
+        </w:rPr>
+        <w:t>//</w:t>
+      </w:r>
+      <w:r>
+        <w:rPr>
+          <w:rFonts w:ascii="Consolas" w:hAnsi="Consolas" w:cs="Consolas"/>
+          <w:color w:val="008000"/>
+          <w:sz w:val="19"/>
+          <w:szCs w:val="19"/>
+          <w:lang w:eastAsia="ru-RU"/>
+        </w:rPr>
+        <w:t>вывод</w:t>
+      </w:r>
+      <w:r>
+        <w:rPr>
+          <w:rFonts w:ascii="Consolas" w:hAnsi="Consolas" w:cs="Consolas"/>
+          <w:color w:val="008000"/>
+          <w:sz w:val="19"/>
+          <w:szCs w:val="19"/>
+          <w:lang w:val="en-US" w:eastAsia="ru-RU"/>
+        </w:rPr>
+        <w:t xml:space="preserve"> </w:t>
+      </w:r>
+      <w:r>
+        <w:rPr>
+          <w:rFonts w:ascii="Consolas" w:hAnsi="Consolas" w:cs="Consolas"/>
+          <w:color w:val="008000"/>
+          <w:sz w:val="19"/>
+          <w:szCs w:val="19"/>
+          <w:lang w:eastAsia="ru-RU"/>
+        </w:rPr>
+        <w:t>таблицы</w:t>
+      </w:r>
+    </w:p>
+    <w:p>
+      <w:pPr>
+        <w:autoSpaceDE w:val="0"/>
+        <w:autoSpaceDN w:val="0"/>
+        <w:adjustRightInd w:val="0"/>
+        <w:spacing w:after="0" w:line="240" w:lineRule="auto"/>
+        <w:rPr>
+          <w:rFonts w:ascii="Consolas" w:hAnsi="Consolas" w:cs="Consolas"/>
+          <w:color w:val="000000"/>
+          <w:sz w:val="19"/>
+          <w:szCs w:val="19"/>
+          <w:lang w:eastAsia="ru-RU"/>
+        </w:rPr>
+      </w:pPr>
+      <w:r>
+        <w:rPr>
+          <w:rFonts w:ascii="Consolas" w:hAnsi="Consolas" w:cs="Consolas"/>
+          <w:color w:val="000000"/>
+          <w:sz w:val="19"/>
+          <w:szCs w:val="19"/>
+          <w:lang w:val="en-US" w:eastAsia="ru-RU"/>
+        </w:rPr>
+        <w:t xml:space="preserve">            </w:t>
+      </w:r>
+      <w:r>
+        <w:rPr>
+          <w:rFonts w:ascii="Consolas" w:hAnsi="Consolas" w:cs="Consolas"/>
+          <w:color w:val="000000"/>
+          <w:sz w:val="19"/>
+          <w:szCs w:val="19"/>
+          <w:lang w:eastAsia="ru-RU"/>
+        </w:rPr>
+        <w:t>}</w:t>
+      </w:r>
+    </w:p>
+    <w:p>
+      <w:pPr>
+        <w:autoSpaceDE w:val="0"/>
+        <w:autoSpaceDN w:val="0"/>
+        <w:adjustRightInd w:val="0"/>
+        <w:spacing w:after="0" w:line="240" w:lineRule="auto"/>
+        <w:rPr>
+          <w:rFonts w:ascii="Consolas" w:hAnsi="Consolas" w:cs="Consolas"/>
+          <w:color w:val="000000"/>
+          <w:sz w:val="19"/>
+          <w:szCs w:val="19"/>
+          <w:lang w:eastAsia="ru-RU"/>
+        </w:rPr>
+      </w:pPr>
+      <w:r>
+        <w:rPr>
+          <w:rFonts w:ascii="Consolas" w:hAnsi="Consolas" w:cs="Consolas"/>
+          <w:color w:val="000000"/>
+          <w:sz w:val="19"/>
+          <w:szCs w:val="19"/>
+          <w:lang w:eastAsia="ru-RU"/>
+        </w:rPr>
+        <w:tab/>
+      </w:r>
+      <w:r>
+        <w:rPr>
+          <w:rFonts w:ascii="Consolas" w:hAnsi="Consolas" w:cs="Consolas"/>
+          <w:color w:val="000000"/>
+          <w:sz w:val="19"/>
+          <w:szCs w:val="19"/>
+          <w:lang w:eastAsia="ru-RU"/>
+        </w:rPr>
+        <w:tab/>
+      </w:r>
+      <w:r>
+        <w:rPr>
+          <w:rFonts w:ascii="Consolas" w:hAnsi="Consolas" w:cs="Consolas"/>
+          <w:color w:val="000000"/>
+          <w:sz w:val="19"/>
+          <w:szCs w:val="19"/>
+          <w:lang w:eastAsia="ru-RU"/>
+        </w:rPr>
+        <w:tab/>
+      </w:r>
+    </w:p>
+    <w:p>
+      <w:pPr>
+        <w:autoSpaceDE w:val="0"/>
+        <w:autoSpaceDN w:val="0"/>
+        <w:adjustRightInd w:val="0"/>
+        <w:spacing w:after="0" w:line="240" w:lineRule="auto"/>
+        <w:rPr>
+          <w:rFonts w:ascii="Consolas" w:hAnsi="Consolas" w:cs="Consolas"/>
+          <w:color w:val="000000"/>
+          <w:sz w:val="19"/>
+          <w:szCs w:val="19"/>
+          <w:lang w:eastAsia="ru-RU"/>
+        </w:rPr>
+      </w:pPr>
+      <w:r>
+        <w:rPr>
+          <w:rFonts w:ascii="Consolas" w:hAnsi="Consolas" w:cs="Consolas"/>
+          <w:color w:val="000000"/>
+          <w:sz w:val="19"/>
+          <w:szCs w:val="19"/>
+          <w:lang w:eastAsia="ru-RU"/>
+        </w:rPr>
+        <w:tab/>
+      </w:r>
+      <w:r>
+        <w:rPr>
+          <w:rFonts w:ascii="Consolas" w:hAnsi="Consolas" w:cs="Consolas"/>
+          <w:color w:val="000000"/>
+          <w:sz w:val="19"/>
+          <w:szCs w:val="19"/>
+          <w:lang w:eastAsia="ru-RU"/>
+        </w:rPr>
+        <w:tab/>
+      </w:r>
+      <w:r>
+        <w:rPr>
+          <w:rFonts w:ascii="Consolas" w:hAnsi="Consolas" w:cs="Consolas"/>
+          <w:color w:val="000000"/>
+          <w:sz w:val="19"/>
+          <w:szCs w:val="19"/>
+          <w:lang w:eastAsia="ru-RU"/>
+        </w:rPr>
+        <w:tab/>
+      </w:r>
       <w:proofErr w:type="spellStart"/>
       <w:r>
         <w:rPr>
@@ -9611,9 +12016,9 @@
           <w:color w:val="000000"/>
           <w:sz w:val="19"/>
           <w:szCs w:val="19"/>
-          <w:lang w:val="en-US" w:eastAsia="ru-RU"/>
-        </w:rPr>
-        <w:t>System.Linq</w:t>
+          <w:lang w:eastAsia="ru-RU"/>
+        </w:rPr>
+        <w:t>Console.ReadKey</w:t>
       </w:r>
       <w:proofErr w:type="spellEnd"/>
       <w:r>
@@ -9622,1686 +12027,70 @@
           <w:color w:val="000000"/>
           <w:sz w:val="19"/>
           <w:szCs w:val="19"/>
-          <w:lang w:val="en-US" w:eastAsia="ru-RU"/>
-        </w:rPr>
-        <w:t>;</w:t>
-      </w:r>
-    </w:p>
-    <w:p>
-      <w:pPr>
-        <w:autoSpaceDE w:val="0"/>
-        <w:autoSpaceDN w:val="0"/>
-        <w:adjustRightInd w:val="0"/>
-        <w:spacing w:after="0" w:line="240" w:lineRule="auto"/>
-        <w:rPr>
-          <w:rFonts w:ascii="Consolas" w:hAnsi="Consolas" w:cs="Consolas"/>
-          <w:color w:val="000000"/>
-          <w:sz w:val="19"/>
-          <w:szCs w:val="19"/>
-          <w:lang w:val="en-US" w:eastAsia="ru-RU"/>
-        </w:rPr>
-      </w:pPr>
-      <w:r>
-        <w:rPr>
-          <w:rFonts w:ascii="Consolas" w:hAnsi="Consolas" w:cs="Consolas"/>
-          <w:color w:val="0000FF"/>
-          <w:sz w:val="19"/>
-          <w:szCs w:val="19"/>
-          <w:lang w:val="en-US" w:eastAsia="ru-RU"/>
-        </w:rPr>
-        <w:t>using</w:t>
-      </w:r>
-      <w:r>
-        <w:rPr>
-          <w:rFonts w:ascii="Consolas" w:hAnsi="Consolas" w:cs="Consolas"/>
-          <w:color w:val="000000"/>
-          <w:sz w:val="19"/>
-          <w:szCs w:val="19"/>
-          <w:lang w:val="en-US" w:eastAsia="ru-RU"/>
-        </w:rPr>
-        <w:t xml:space="preserve"> </w:t>
-      </w:r>
-      <w:proofErr w:type="spellStart"/>
-      <w:r>
-        <w:rPr>
-          <w:rFonts w:ascii="Consolas" w:hAnsi="Consolas" w:cs="Consolas"/>
-          <w:color w:val="000000"/>
-          <w:sz w:val="19"/>
-          <w:szCs w:val="19"/>
-          <w:lang w:val="en-US" w:eastAsia="ru-RU"/>
-        </w:rPr>
-        <w:t>System.Text</w:t>
-      </w:r>
-      <w:proofErr w:type="spellEnd"/>
-      <w:r>
-        <w:rPr>
-          <w:rFonts w:ascii="Consolas" w:hAnsi="Consolas" w:cs="Consolas"/>
-          <w:color w:val="000000"/>
-          <w:sz w:val="19"/>
-          <w:szCs w:val="19"/>
-          <w:lang w:val="en-US" w:eastAsia="ru-RU"/>
-        </w:rPr>
-        <w:t>;</w:t>
-      </w:r>
-    </w:p>
-    <w:p>
-      <w:pPr>
-        <w:autoSpaceDE w:val="0"/>
-        <w:autoSpaceDN w:val="0"/>
-        <w:adjustRightInd w:val="0"/>
-        <w:spacing w:after="0" w:line="240" w:lineRule="auto"/>
-        <w:rPr>
-          <w:rFonts w:ascii="Consolas" w:hAnsi="Consolas" w:cs="Consolas"/>
-          <w:color w:val="000000"/>
-          <w:sz w:val="19"/>
-          <w:szCs w:val="19"/>
-          <w:lang w:val="en-US" w:eastAsia="ru-RU"/>
-        </w:rPr>
-      </w:pPr>
-      <w:r>
-        <w:rPr>
-          <w:rFonts w:ascii="Consolas" w:hAnsi="Consolas" w:cs="Consolas"/>
-          <w:color w:val="0000FF"/>
-          <w:sz w:val="19"/>
-          <w:szCs w:val="19"/>
-          <w:lang w:val="en-US" w:eastAsia="ru-RU"/>
-        </w:rPr>
-        <w:t>namespace</w:t>
-      </w:r>
-      <w:r>
-        <w:rPr>
-          <w:rFonts w:ascii="Consolas" w:hAnsi="Consolas" w:cs="Consolas"/>
-          <w:color w:val="000000"/>
-          <w:sz w:val="19"/>
-          <w:szCs w:val="19"/>
-          <w:lang w:val="en-US" w:eastAsia="ru-RU"/>
-        </w:rPr>
-        <w:t xml:space="preserve"> ConsoleApplication1</w:t>
-      </w:r>
-    </w:p>
-    <w:p>
-      <w:pPr>
-        <w:autoSpaceDE w:val="0"/>
-        <w:autoSpaceDN w:val="0"/>
-        <w:adjustRightInd w:val="0"/>
-        <w:spacing w:after="0" w:line="240" w:lineRule="auto"/>
-        <w:rPr>
-          <w:rFonts w:ascii="Consolas" w:hAnsi="Consolas" w:cs="Consolas"/>
-          <w:color w:val="000000"/>
-          <w:sz w:val="19"/>
-          <w:szCs w:val="19"/>
-          <w:lang w:val="en-US" w:eastAsia="ru-RU"/>
-        </w:rPr>
-      </w:pPr>
-      <w:r>
-        <w:rPr>
-          <w:rFonts w:ascii="Consolas" w:hAnsi="Consolas" w:cs="Consolas"/>
-          <w:color w:val="000000"/>
-          <w:sz w:val="19"/>
-          <w:szCs w:val="19"/>
-          <w:lang w:val="en-US" w:eastAsia="ru-RU"/>
-        </w:rPr>
-        <w:t>{</w:t>
-      </w:r>
-    </w:p>
-    <w:p>
-      <w:pPr>
-        <w:autoSpaceDE w:val="0"/>
-        <w:autoSpaceDN w:val="0"/>
-        <w:adjustRightInd w:val="0"/>
-        <w:spacing w:after="0" w:line="240" w:lineRule="auto"/>
-        <w:rPr>
-          <w:rFonts w:ascii="Consolas" w:hAnsi="Consolas" w:cs="Consolas"/>
-          <w:color w:val="000000"/>
-          <w:sz w:val="19"/>
-          <w:szCs w:val="19"/>
-          <w:lang w:val="en-US" w:eastAsia="ru-RU"/>
-        </w:rPr>
-      </w:pPr>
-      <w:r>
-        <w:rPr>
-          <w:rFonts w:ascii="Consolas" w:hAnsi="Consolas" w:cs="Consolas"/>
-          <w:color w:val="000000"/>
-          <w:sz w:val="19"/>
-          <w:szCs w:val="19"/>
-          <w:lang w:val="en-US" w:eastAsia="ru-RU"/>
-        </w:rPr>
-        <w:t xml:space="preserve">    </w:t>
-      </w:r>
-      <w:r>
-        <w:rPr>
-          <w:rFonts w:ascii="Consolas" w:hAnsi="Consolas" w:cs="Consolas"/>
-          <w:color w:val="0000FF"/>
-          <w:sz w:val="19"/>
-          <w:szCs w:val="19"/>
-          <w:lang w:val="en-US" w:eastAsia="ru-RU"/>
-        </w:rPr>
-        <w:t>class</w:t>
-      </w:r>
-      <w:r>
-        <w:rPr>
-          <w:rFonts w:ascii="Consolas" w:hAnsi="Consolas" w:cs="Consolas"/>
-          <w:color w:val="000000"/>
-          <w:sz w:val="19"/>
-          <w:szCs w:val="19"/>
-          <w:lang w:val="en-US" w:eastAsia="ru-RU"/>
-        </w:rPr>
-        <w:t xml:space="preserve"> </w:t>
-      </w:r>
-      <w:r>
-        <w:rPr>
-          <w:rFonts w:ascii="Consolas" w:hAnsi="Consolas" w:cs="Consolas"/>
-          <w:color w:val="2B91AF"/>
-          <w:sz w:val="19"/>
-          <w:szCs w:val="19"/>
-          <w:lang w:val="en-US" w:eastAsia="ru-RU"/>
-        </w:rPr>
-        <w:t>Program</w:t>
-      </w:r>
-    </w:p>
-    <w:p>
-      <w:pPr>
-        <w:autoSpaceDE w:val="0"/>
-        <w:autoSpaceDN w:val="0"/>
-        <w:adjustRightInd w:val="0"/>
-        <w:spacing w:after="0" w:line="240" w:lineRule="auto"/>
-        <w:rPr>
-          <w:rFonts w:ascii="Consolas" w:hAnsi="Consolas" w:cs="Consolas"/>
-          <w:color w:val="000000"/>
-          <w:sz w:val="19"/>
-          <w:szCs w:val="19"/>
-          <w:lang w:val="en-US" w:eastAsia="ru-RU"/>
-        </w:rPr>
-      </w:pPr>
-      <w:r>
-        <w:rPr>
-          <w:rFonts w:ascii="Consolas" w:hAnsi="Consolas" w:cs="Consolas"/>
-          <w:color w:val="000000"/>
-          <w:sz w:val="19"/>
-          <w:szCs w:val="19"/>
-          <w:lang w:val="en-US" w:eastAsia="ru-RU"/>
-        </w:rPr>
-        <w:t xml:space="preserve">    {</w:t>
-      </w:r>
-    </w:p>
-    <w:p>
-      <w:pPr>
-        <w:autoSpaceDE w:val="0"/>
-        <w:autoSpaceDN w:val="0"/>
-        <w:adjustRightInd w:val="0"/>
-        <w:spacing w:after="0" w:line="240" w:lineRule="auto"/>
-        <w:rPr>
-          <w:rFonts w:ascii="Consolas" w:hAnsi="Consolas" w:cs="Consolas"/>
-          <w:color w:val="000000"/>
-          <w:sz w:val="19"/>
-          <w:szCs w:val="19"/>
-          <w:lang w:val="en-US" w:eastAsia="ru-RU"/>
-        </w:rPr>
-      </w:pPr>
-      <w:r>
-        <w:rPr>
-          <w:rFonts w:ascii="Consolas" w:hAnsi="Consolas" w:cs="Consolas"/>
-          <w:color w:val="000000"/>
-          <w:sz w:val="19"/>
-          <w:szCs w:val="19"/>
-          <w:lang w:val="en-US" w:eastAsia="ru-RU"/>
-        </w:rPr>
-        <w:t xml:space="preserve">        </w:t>
-      </w:r>
-      <w:r>
-        <w:rPr>
-          <w:rFonts w:ascii="Consolas" w:hAnsi="Consolas" w:cs="Consolas"/>
-          <w:color w:val="0000FF"/>
-          <w:sz w:val="19"/>
-          <w:szCs w:val="19"/>
-          <w:lang w:val="en-US" w:eastAsia="ru-RU"/>
-        </w:rPr>
-        <w:t>static</w:t>
-      </w:r>
-      <w:r>
-        <w:rPr>
-          <w:rFonts w:ascii="Consolas" w:hAnsi="Consolas" w:cs="Consolas"/>
-          <w:color w:val="000000"/>
-          <w:sz w:val="19"/>
-          <w:szCs w:val="19"/>
-          <w:lang w:val="en-US" w:eastAsia="ru-RU"/>
-        </w:rPr>
-        <w:t xml:space="preserve"> </w:t>
-      </w:r>
-      <w:r>
-        <w:rPr>
-          <w:rFonts w:ascii="Consolas" w:hAnsi="Consolas" w:cs="Consolas"/>
-          <w:color w:val="0000FF"/>
-          <w:sz w:val="19"/>
-          <w:szCs w:val="19"/>
-          <w:lang w:val="en-US" w:eastAsia="ru-RU"/>
-        </w:rPr>
-        <w:t>void</w:t>
-      </w:r>
-      <w:r>
-        <w:rPr>
-          <w:rFonts w:ascii="Consolas" w:hAnsi="Consolas" w:cs="Consolas"/>
-          <w:color w:val="000000"/>
-          <w:sz w:val="19"/>
-          <w:szCs w:val="19"/>
-          <w:lang w:val="en-US" w:eastAsia="ru-RU"/>
-        </w:rPr>
-        <w:t xml:space="preserve"> Main(</w:t>
-      </w:r>
-      <w:r>
-        <w:rPr>
-          <w:rFonts w:ascii="Consolas" w:hAnsi="Consolas" w:cs="Consolas"/>
-          <w:color w:val="0000FF"/>
-          <w:sz w:val="19"/>
-          <w:szCs w:val="19"/>
-          <w:lang w:val="en-US" w:eastAsia="ru-RU"/>
-        </w:rPr>
-        <w:t>string</w:t>
-      </w:r>
-      <w:r>
-        <w:rPr>
-          <w:rFonts w:ascii="Consolas" w:hAnsi="Consolas" w:cs="Consolas"/>
-          <w:color w:val="000000"/>
-          <w:sz w:val="19"/>
-          <w:szCs w:val="19"/>
-          <w:lang w:val="en-US" w:eastAsia="ru-RU"/>
-        </w:rPr>
-        <w:t xml:space="preserve">[] </w:t>
-      </w:r>
-      <w:proofErr w:type="spellStart"/>
-      <w:r>
-        <w:rPr>
-          <w:rFonts w:ascii="Consolas" w:hAnsi="Consolas" w:cs="Consolas"/>
-          <w:color w:val="000000"/>
-          <w:sz w:val="19"/>
-          <w:szCs w:val="19"/>
-          <w:lang w:val="en-US" w:eastAsia="ru-RU"/>
-        </w:rPr>
-        <w:t>args</w:t>
-      </w:r>
-      <w:proofErr w:type="spellEnd"/>
-      <w:r>
-        <w:rPr>
-          <w:rFonts w:ascii="Consolas" w:hAnsi="Consolas" w:cs="Consolas"/>
-          <w:color w:val="000000"/>
-          <w:sz w:val="19"/>
-          <w:szCs w:val="19"/>
-          <w:lang w:val="en-US" w:eastAsia="ru-RU"/>
-        </w:rPr>
-        <w:t>)</w:t>
-      </w:r>
-    </w:p>
-    <w:p>
-      <w:pPr>
-        <w:autoSpaceDE w:val="0"/>
-        <w:autoSpaceDN w:val="0"/>
-        <w:adjustRightInd w:val="0"/>
-        <w:spacing w:after="0" w:line="240" w:lineRule="auto"/>
-        <w:rPr>
-          <w:rFonts w:ascii="Consolas" w:hAnsi="Consolas" w:cs="Consolas"/>
-          <w:color w:val="000000"/>
-          <w:sz w:val="19"/>
-          <w:szCs w:val="19"/>
-          <w:lang w:val="en-US" w:eastAsia="ru-RU"/>
-        </w:rPr>
-      </w:pPr>
-      <w:r>
-        <w:rPr>
-          <w:rFonts w:ascii="Consolas" w:hAnsi="Consolas" w:cs="Consolas"/>
-          <w:color w:val="000000"/>
-          <w:sz w:val="19"/>
-          <w:szCs w:val="19"/>
-          <w:lang w:val="en-US" w:eastAsia="ru-RU"/>
-        </w:rPr>
-        <w:t xml:space="preserve">        {</w:t>
-      </w:r>
-    </w:p>
-    <w:p>
-      <w:pPr>
-        <w:autoSpaceDE w:val="0"/>
-        <w:autoSpaceDN w:val="0"/>
-        <w:adjustRightInd w:val="0"/>
-        <w:spacing w:after="0" w:line="240" w:lineRule="auto"/>
-        <w:rPr>
-          <w:rFonts w:ascii="Consolas" w:hAnsi="Consolas" w:cs="Consolas"/>
-          <w:color w:val="000000"/>
-          <w:sz w:val="19"/>
-          <w:szCs w:val="19"/>
-          <w:lang w:val="en-US" w:eastAsia="ru-RU"/>
-        </w:rPr>
-      </w:pPr>
-      <w:r>
-        <w:rPr>
-          <w:rFonts w:ascii="Consolas" w:hAnsi="Consolas" w:cs="Consolas"/>
-          <w:color w:val="000000"/>
-          <w:sz w:val="19"/>
-          <w:szCs w:val="19"/>
-          <w:lang w:val="en-US" w:eastAsia="ru-RU"/>
-        </w:rPr>
-        <w:t xml:space="preserve">            </w:t>
-      </w:r>
-      <w:r>
-        <w:rPr>
-          <w:rFonts w:ascii="Consolas" w:hAnsi="Consolas" w:cs="Consolas"/>
-          <w:color w:val="0000FF"/>
-          <w:sz w:val="19"/>
-          <w:szCs w:val="19"/>
-          <w:lang w:val="en-US" w:eastAsia="ru-RU"/>
-        </w:rPr>
-        <w:t>double</w:t>
-      </w:r>
-      <w:r>
-        <w:rPr>
-          <w:rFonts w:ascii="Consolas" w:hAnsi="Consolas" w:cs="Consolas"/>
-          <w:color w:val="000000"/>
-          <w:sz w:val="19"/>
-          <w:szCs w:val="19"/>
-          <w:lang w:val="en-US" w:eastAsia="ru-RU"/>
-        </w:rPr>
-        <w:t xml:space="preserve"> a, b, h, y;</w:t>
-      </w:r>
-    </w:p>
-    <w:p>
-      <w:pPr>
-        <w:autoSpaceDE w:val="0"/>
-        <w:autoSpaceDN w:val="0"/>
-        <w:adjustRightInd w:val="0"/>
-        <w:spacing w:after="0" w:line="240" w:lineRule="auto"/>
-        <w:rPr>
-          <w:rFonts w:ascii="Consolas" w:hAnsi="Consolas" w:cs="Consolas"/>
-          <w:color w:val="000000"/>
-          <w:sz w:val="19"/>
-          <w:szCs w:val="19"/>
-          <w:lang w:val="en-US" w:eastAsia="ru-RU"/>
-        </w:rPr>
-      </w:pPr>
-      <w:r>
-        <w:rPr>
-          <w:rFonts w:ascii="Consolas" w:hAnsi="Consolas" w:cs="Consolas"/>
-          <w:color w:val="000000"/>
-          <w:sz w:val="19"/>
-          <w:szCs w:val="19"/>
-          <w:lang w:val="en-US" w:eastAsia="ru-RU"/>
-        </w:rPr>
-        <w:t xml:space="preserve">            </w:t>
-      </w:r>
-      <w:r>
-        <w:rPr>
-          <w:rFonts w:ascii="Consolas" w:hAnsi="Consolas" w:cs="Consolas"/>
-          <w:color w:val="0000FF"/>
-          <w:sz w:val="19"/>
-          <w:szCs w:val="19"/>
-          <w:lang w:val="en-US" w:eastAsia="ru-RU"/>
-        </w:rPr>
-        <w:t>int</w:t>
-      </w:r>
-      <w:r>
-        <w:rPr>
-          <w:rFonts w:ascii="Consolas" w:hAnsi="Consolas" w:cs="Consolas"/>
-          <w:color w:val="000000"/>
-          <w:sz w:val="19"/>
-          <w:szCs w:val="19"/>
-          <w:lang w:val="en-US" w:eastAsia="ru-RU"/>
-        </w:rPr>
-        <w:t xml:space="preserve"> </w:t>
-      </w:r>
-      <w:proofErr w:type="spellStart"/>
-      <w:r>
-        <w:rPr>
-          <w:rFonts w:ascii="Consolas" w:hAnsi="Consolas" w:cs="Consolas"/>
-          <w:color w:val="000000"/>
-          <w:sz w:val="19"/>
-          <w:szCs w:val="19"/>
-          <w:lang w:val="en-US" w:eastAsia="ru-RU"/>
-        </w:rPr>
-        <w:t>i</w:t>
-      </w:r>
-      <w:proofErr w:type="spellEnd"/>
-      <w:r>
-        <w:rPr>
-          <w:rFonts w:ascii="Consolas" w:hAnsi="Consolas" w:cs="Consolas"/>
-          <w:color w:val="000000"/>
-          <w:sz w:val="19"/>
-          <w:szCs w:val="19"/>
-          <w:lang w:val="en-US" w:eastAsia="ru-RU"/>
-        </w:rPr>
-        <w:t xml:space="preserve"> = 1;</w:t>
-      </w:r>
-    </w:p>
-    <w:p>
-      <w:pPr>
-        <w:autoSpaceDE w:val="0"/>
-        <w:autoSpaceDN w:val="0"/>
-        <w:adjustRightInd w:val="0"/>
-        <w:spacing w:after="0" w:line="240" w:lineRule="auto"/>
-        <w:rPr>
-          <w:rFonts w:ascii="Consolas" w:hAnsi="Consolas" w:cs="Consolas"/>
-          <w:color w:val="000000"/>
-          <w:sz w:val="19"/>
-          <w:szCs w:val="19"/>
-          <w:lang w:val="en-US" w:eastAsia="ru-RU"/>
-        </w:rPr>
-      </w:pPr>
-    </w:p>
-    <w:p>
-      <w:pPr>
-        <w:autoSpaceDE w:val="0"/>
-        <w:autoSpaceDN w:val="0"/>
-        <w:adjustRightInd w:val="0"/>
-        <w:spacing w:after="0" w:line="240" w:lineRule="auto"/>
-        <w:rPr>
-          <w:rFonts w:ascii="Consolas" w:hAnsi="Consolas" w:cs="Consolas"/>
-          <w:color w:val="000000"/>
-          <w:sz w:val="19"/>
-          <w:szCs w:val="19"/>
-          <w:lang w:val="en-US" w:eastAsia="ru-RU"/>
-        </w:rPr>
-      </w:pPr>
-      <w:r>
-        <w:rPr>
-          <w:rFonts w:ascii="Consolas" w:hAnsi="Consolas" w:cs="Consolas"/>
-          <w:color w:val="000000"/>
-          <w:sz w:val="19"/>
-          <w:szCs w:val="19"/>
-          <w:lang w:val="en-US" w:eastAsia="ru-RU"/>
-        </w:rPr>
-        <w:t xml:space="preserve">            </w:t>
-      </w:r>
-      <w:proofErr w:type="spellStart"/>
-      <w:r>
-        <w:rPr>
-          <w:rFonts w:ascii="Consolas" w:hAnsi="Consolas" w:cs="Consolas"/>
-          <w:color w:val="000000"/>
-          <w:sz w:val="19"/>
-          <w:szCs w:val="19"/>
-          <w:lang w:val="en-US" w:eastAsia="ru-RU"/>
-        </w:rPr>
-        <w:t>Console.WriteLine</w:t>
-      </w:r>
-      <w:proofErr w:type="spellEnd"/>
-      <w:r>
-        <w:rPr>
-          <w:rFonts w:ascii="Consolas" w:hAnsi="Consolas" w:cs="Consolas"/>
-          <w:color w:val="000000"/>
-          <w:sz w:val="19"/>
-          <w:szCs w:val="19"/>
-          <w:lang w:val="en-US" w:eastAsia="ru-RU"/>
-        </w:rPr>
-        <w:t>(</w:t>
-      </w:r>
-      <w:r>
-        <w:rPr>
-          <w:rFonts w:ascii="Consolas" w:hAnsi="Consolas" w:cs="Consolas"/>
-          <w:color w:val="A31515"/>
-          <w:sz w:val="19"/>
-          <w:szCs w:val="19"/>
-          <w:lang w:val="en-US" w:eastAsia="ru-RU"/>
-        </w:rPr>
-        <w:t>"Print [a, b]: "</w:t>
-      </w:r>
-      <w:r>
-        <w:rPr>
-          <w:rFonts w:ascii="Consolas" w:hAnsi="Consolas" w:cs="Consolas"/>
-          <w:color w:val="000000"/>
-          <w:sz w:val="19"/>
-          <w:szCs w:val="19"/>
-          <w:lang w:val="en-US" w:eastAsia="ru-RU"/>
-        </w:rPr>
-        <w:t>);</w:t>
-      </w:r>
-    </w:p>
-    <w:p>
-      <w:pPr>
-        <w:autoSpaceDE w:val="0"/>
-        <w:autoSpaceDN w:val="0"/>
-        <w:adjustRightInd w:val="0"/>
-        <w:spacing w:after="0" w:line="240" w:lineRule="auto"/>
-        <w:rPr>
-          <w:rFonts w:ascii="Consolas" w:hAnsi="Consolas" w:cs="Consolas"/>
-          <w:color w:val="000000"/>
-          <w:sz w:val="19"/>
-          <w:szCs w:val="19"/>
-          <w:lang w:val="en-US" w:eastAsia="ru-RU"/>
-        </w:rPr>
-      </w:pPr>
-      <w:r>
-        <w:rPr>
-          <w:rFonts w:ascii="Consolas" w:hAnsi="Consolas" w:cs="Consolas"/>
-          <w:color w:val="000000"/>
-          <w:sz w:val="19"/>
-          <w:szCs w:val="19"/>
-          <w:lang w:val="en-US" w:eastAsia="ru-RU"/>
-        </w:rPr>
-        <w:t xml:space="preserve">            a = </w:t>
-      </w:r>
-      <w:proofErr w:type="spellStart"/>
-      <w:r>
-        <w:rPr>
-          <w:rFonts w:ascii="Consolas" w:hAnsi="Consolas" w:cs="Consolas"/>
-          <w:color w:val="000000"/>
-          <w:sz w:val="19"/>
-          <w:szCs w:val="19"/>
-          <w:lang w:val="en-US" w:eastAsia="ru-RU"/>
-        </w:rPr>
-        <w:t>Convert.ToDouble</w:t>
-      </w:r>
-      <w:proofErr w:type="spellEnd"/>
-      <w:r>
-        <w:rPr>
-          <w:rFonts w:ascii="Consolas" w:hAnsi="Consolas" w:cs="Consolas"/>
-          <w:color w:val="000000"/>
-          <w:sz w:val="19"/>
-          <w:szCs w:val="19"/>
-          <w:lang w:val="en-US" w:eastAsia="ru-RU"/>
-        </w:rPr>
-        <w:t>(</w:t>
-      </w:r>
-      <w:proofErr w:type="spellStart"/>
-      <w:r>
-        <w:rPr>
-          <w:rFonts w:ascii="Consolas" w:hAnsi="Consolas" w:cs="Consolas"/>
-          <w:color w:val="000000"/>
-          <w:sz w:val="19"/>
-          <w:szCs w:val="19"/>
-          <w:lang w:val="en-US" w:eastAsia="ru-RU"/>
-        </w:rPr>
-        <w:t>Console.ReadLine</w:t>
-      </w:r>
-      <w:proofErr w:type="spellEnd"/>
-      <w:r>
-        <w:rPr>
-          <w:rFonts w:ascii="Consolas" w:hAnsi="Consolas" w:cs="Consolas"/>
-          <w:color w:val="000000"/>
-          <w:sz w:val="19"/>
-          <w:szCs w:val="19"/>
-          <w:lang w:val="en-US" w:eastAsia="ru-RU"/>
-        </w:rPr>
-        <w:t xml:space="preserve">()); </w:t>
-      </w:r>
-      <w:r>
-        <w:rPr>
-          <w:rFonts w:ascii="Consolas" w:hAnsi="Consolas" w:cs="Consolas"/>
-          <w:color w:val="008000"/>
-          <w:sz w:val="19"/>
-          <w:szCs w:val="19"/>
-          <w:lang w:val="en-US" w:eastAsia="ru-RU"/>
-        </w:rPr>
-        <w:t>//</w:t>
-      </w:r>
-      <w:r>
-        <w:rPr>
-          <w:rFonts w:ascii="Consolas" w:hAnsi="Consolas" w:cs="Consolas"/>
-          <w:color w:val="008000"/>
-          <w:sz w:val="19"/>
-          <w:szCs w:val="19"/>
-          <w:lang w:eastAsia="ru-RU"/>
-        </w:rPr>
-        <w:t>левая</w:t>
-      </w:r>
-      <w:r>
-        <w:rPr>
-          <w:rFonts w:ascii="Consolas" w:hAnsi="Consolas" w:cs="Consolas"/>
-          <w:color w:val="008000"/>
-          <w:sz w:val="19"/>
-          <w:szCs w:val="19"/>
-          <w:lang w:val="en-US" w:eastAsia="ru-RU"/>
-        </w:rPr>
-        <w:t xml:space="preserve"> </w:t>
-      </w:r>
-      <w:r>
-        <w:rPr>
-          <w:rFonts w:ascii="Consolas" w:hAnsi="Consolas" w:cs="Consolas"/>
-          <w:color w:val="008000"/>
-          <w:sz w:val="19"/>
-          <w:szCs w:val="19"/>
-          <w:lang w:eastAsia="ru-RU"/>
-        </w:rPr>
-        <w:t>граница</w:t>
-      </w:r>
-    </w:p>
-    <w:p>
-      <w:pPr>
-        <w:autoSpaceDE w:val="0"/>
-        <w:autoSpaceDN w:val="0"/>
-        <w:adjustRightInd w:val="0"/>
-        <w:spacing w:after="0" w:line="240" w:lineRule="auto"/>
-        <w:rPr>
-          <w:rFonts w:ascii="Consolas" w:hAnsi="Consolas" w:cs="Consolas"/>
-          <w:color w:val="000000"/>
-          <w:sz w:val="19"/>
-          <w:szCs w:val="19"/>
-          <w:lang w:val="en-US" w:eastAsia="ru-RU"/>
-        </w:rPr>
-      </w:pPr>
-      <w:r>
-        <w:rPr>
-          <w:rFonts w:ascii="Consolas" w:hAnsi="Consolas" w:cs="Consolas"/>
-          <w:color w:val="000000"/>
-          <w:sz w:val="19"/>
-          <w:szCs w:val="19"/>
-          <w:lang w:val="en-US" w:eastAsia="ru-RU"/>
-        </w:rPr>
-        <w:t xml:space="preserve">            b = </w:t>
-      </w:r>
-      <w:proofErr w:type="spellStart"/>
-      <w:r>
-        <w:rPr>
-          <w:rFonts w:ascii="Consolas" w:hAnsi="Consolas" w:cs="Consolas"/>
-          <w:color w:val="000000"/>
-          <w:sz w:val="19"/>
-          <w:szCs w:val="19"/>
-          <w:lang w:val="en-US" w:eastAsia="ru-RU"/>
-        </w:rPr>
-        <w:t>Convert.ToDouble</w:t>
-      </w:r>
-      <w:proofErr w:type="spellEnd"/>
-      <w:r>
-        <w:rPr>
-          <w:rFonts w:ascii="Consolas" w:hAnsi="Consolas" w:cs="Consolas"/>
-          <w:color w:val="000000"/>
-          <w:sz w:val="19"/>
-          <w:szCs w:val="19"/>
-          <w:lang w:val="en-US" w:eastAsia="ru-RU"/>
-        </w:rPr>
-        <w:t>(</w:t>
-      </w:r>
-      <w:proofErr w:type="spellStart"/>
-      <w:r>
-        <w:rPr>
-          <w:rFonts w:ascii="Consolas" w:hAnsi="Consolas" w:cs="Consolas"/>
-          <w:color w:val="000000"/>
-          <w:sz w:val="19"/>
-          <w:szCs w:val="19"/>
-          <w:lang w:val="en-US" w:eastAsia="ru-RU"/>
-        </w:rPr>
-        <w:t>Console.ReadLine</w:t>
-      </w:r>
-      <w:proofErr w:type="spellEnd"/>
-      <w:r>
-        <w:rPr>
-          <w:rFonts w:ascii="Consolas" w:hAnsi="Consolas" w:cs="Consolas"/>
-          <w:color w:val="000000"/>
-          <w:sz w:val="19"/>
-          <w:szCs w:val="19"/>
-          <w:lang w:val="en-US" w:eastAsia="ru-RU"/>
-        </w:rPr>
-        <w:t xml:space="preserve">()); </w:t>
-      </w:r>
-      <w:r>
-        <w:rPr>
-          <w:rFonts w:ascii="Consolas" w:hAnsi="Consolas" w:cs="Consolas"/>
-          <w:color w:val="008000"/>
-          <w:sz w:val="19"/>
-          <w:szCs w:val="19"/>
-          <w:lang w:val="en-US" w:eastAsia="ru-RU"/>
-        </w:rPr>
-        <w:t>//</w:t>
-      </w:r>
-      <w:r>
-        <w:rPr>
-          <w:rFonts w:ascii="Consolas" w:hAnsi="Consolas" w:cs="Consolas"/>
-          <w:color w:val="008000"/>
-          <w:sz w:val="19"/>
-          <w:szCs w:val="19"/>
-          <w:lang w:eastAsia="ru-RU"/>
-        </w:rPr>
-        <w:t>правая</w:t>
-      </w:r>
-      <w:r>
-        <w:rPr>
-          <w:rFonts w:ascii="Consolas" w:hAnsi="Consolas" w:cs="Consolas"/>
-          <w:color w:val="008000"/>
-          <w:sz w:val="19"/>
-          <w:szCs w:val="19"/>
-          <w:lang w:val="en-US" w:eastAsia="ru-RU"/>
-        </w:rPr>
-        <w:t xml:space="preserve"> </w:t>
-      </w:r>
-      <w:r>
-        <w:rPr>
-          <w:rFonts w:ascii="Consolas" w:hAnsi="Consolas" w:cs="Consolas"/>
-          <w:color w:val="008000"/>
-          <w:sz w:val="19"/>
-          <w:szCs w:val="19"/>
-          <w:lang w:eastAsia="ru-RU"/>
-        </w:rPr>
-        <w:t>граница</w:t>
-      </w:r>
-    </w:p>
-    <w:p>
-      <w:pPr>
-        <w:autoSpaceDE w:val="0"/>
-        <w:autoSpaceDN w:val="0"/>
-        <w:adjustRightInd w:val="0"/>
-        <w:spacing w:after="0" w:line="240" w:lineRule="auto"/>
-        <w:rPr>
-          <w:rFonts w:ascii="Consolas" w:hAnsi="Consolas" w:cs="Consolas"/>
-          <w:color w:val="000000"/>
-          <w:sz w:val="19"/>
-          <w:szCs w:val="19"/>
-          <w:lang w:val="en-US" w:eastAsia="ru-RU"/>
-        </w:rPr>
-      </w:pPr>
-    </w:p>
-    <w:p>
-      <w:pPr>
-        <w:autoSpaceDE w:val="0"/>
-        <w:autoSpaceDN w:val="0"/>
-        <w:adjustRightInd w:val="0"/>
-        <w:spacing w:after="0" w:line="240" w:lineRule="auto"/>
-        <w:rPr>
-          <w:rFonts w:ascii="Consolas" w:hAnsi="Consolas" w:cs="Consolas"/>
-          <w:color w:val="000000"/>
-          <w:sz w:val="19"/>
-          <w:szCs w:val="19"/>
-          <w:lang w:val="en-US" w:eastAsia="ru-RU"/>
-        </w:rPr>
-      </w:pPr>
-      <w:r>
-        <w:rPr>
-          <w:rFonts w:ascii="Consolas" w:hAnsi="Consolas" w:cs="Consolas"/>
-          <w:color w:val="000000"/>
-          <w:sz w:val="19"/>
-          <w:szCs w:val="19"/>
-          <w:lang w:val="en-US" w:eastAsia="ru-RU"/>
-        </w:rPr>
-        <w:t xml:space="preserve">            </w:t>
-      </w:r>
-      <w:proofErr w:type="spellStart"/>
-      <w:r>
-        <w:rPr>
-          <w:rFonts w:ascii="Consolas" w:hAnsi="Consolas" w:cs="Consolas"/>
-          <w:color w:val="000000"/>
-          <w:sz w:val="19"/>
-          <w:szCs w:val="19"/>
-          <w:lang w:val="en-US" w:eastAsia="ru-RU"/>
-        </w:rPr>
-        <w:t>Console.WriteLine</w:t>
-      </w:r>
-      <w:proofErr w:type="spellEnd"/>
-      <w:r>
-        <w:rPr>
-          <w:rFonts w:ascii="Consolas" w:hAnsi="Consolas" w:cs="Consolas"/>
-          <w:color w:val="000000"/>
-          <w:sz w:val="19"/>
-          <w:szCs w:val="19"/>
-          <w:lang w:val="en-US" w:eastAsia="ru-RU"/>
-        </w:rPr>
-        <w:t>(</w:t>
-      </w:r>
-      <w:r>
-        <w:rPr>
-          <w:rFonts w:ascii="Consolas" w:hAnsi="Consolas" w:cs="Consolas"/>
-          <w:color w:val="A31515"/>
-          <w:sz w:val="19"/>
-          <w:szCs w:val="19"/>
-          <w:lang w:val="en-US" w:eastAsia="ru-RU"/>
-        </w:rPr>
-        <w:t>"Print step h: "</w:t>
-      </w:r>
-      <w:r>
-        <w:rPr>
-          <w:rFonts w:ascii="Consolas" w:hAnsi="Consolas" w:cs="Consolas"/>
-          <w:color w:val="000000"/>
-          <w:sz w:val="19"/>
-          <w:szCs w:val="19"/>
-          <w:lang w:val="en-US" w:eastAsia="ru-RU"/>
-        </w:rPr>
-        <w:t>);</w:t>
-      </w:r>
-    </w:p>
-    <w:p>
-      <w:pPr>
-        <w:autoSpaceDE w:val="0"/>
-        <w:autoSpaceDN w:val="0"/>
-        <w:adjustRightInd w:val="0"/>
-        <w:spacing w:after="0" w:line="240" w:lineRule="auto"/>
-        <w:rPr>
-          <w:rFonts w:ascii="Consolas" w:hAnsi="Consolas" w:cs="Consolas"/>
-          <w:color w:val="000000"/>
-          <w:sz w:val="19"/>
-          <w:szCs w:val="19"/>
-          <w:lang w:val="en-US" w:eastAsia="ru-RU"/>
-        </w:rPr>
-      </w:pPr>
-      <w:r>
-        <w:rPr>
-          <w:rFonts w:ascii="Consolas" w:hAnsi="Consolas" w:cs="Consolas"/>
-          <w:color w:val="000000"/>
-          <w:sz w:val="19"/>
-          <w:szCs w:val="19"/>
-          <w:lang w:val="en-US" w:eastAsia="ru-RU"/>
-        </w:rPr>
-        <w:t xml:space="preserve">            h = </w:t>
-      </w:r>
-      <w:proofErr w:type="spellStart"/>
-      <w:r>
-        <w:rPr>
-          <w:rFonts w:ascii="Consolas" w:hAnsi="Consolas" w:cs="Consolas"/>
-          <w:color w:val="000000"/>
-          <w:sz w:val="19"/>
-          <w:szCs w:val="19"/>
-          <w:lang w:val="en-US" w:eastAsia="ru-RU"/>
-        </w:rPr>
-        <w:t>Convert.ToDouble</w:t>
-      </w:r>
-      <w:proofErr w:type="spellEnd"/>
-      <w:r>
-        <w:rPr>
-          <w:rFonts w:ascii="Consolas" w:hAnsi="Consolas" w:cs="Consolas"/>
-          <w:color w:val="000000"/>
-          <w:sz w:val="19"/>
-          <w:szCs w:val="19"/>
-          <w:lang w:val="en-US" w:eastAsia="ru-RU"/>
-        </w:rPr>
-        <w:t>(</w:t>
-      </w:r>
-      <w:proofErr w:type="spellStart"/>
-      <w:r>
-        <w:rPr>
-          <w:rFonts w:ascii="Consolas" w:hAnsi="Consolas" w:cs="Consolas"/>
-          <w:color w:val="000000"/>
-          <w:sz w:val="19"/>
-          <w:szCs w:val="19"/>
-          <w:lang w:val="en-US" w:eastAsia="ru-RU"/>
-        </w:rPr>
-        <w:t>Console.ReadLine</w:t>
-      </w:r>
-      <w:proofErr w:type="spellEnd"/>
-      <w:r>
-        <w:rPr>
-          <w:rFonts w:ascii="Consolas" w:hAnsi="Consolas" w:cs="Consolas"/>
-          <w:color w:val="000000"/>
-          <w:sz w:val="19"/>
-          <w:szCs w:val="19"/>
-          <w:lang w:val="en-US" w:eastAsia="ru-RU"/>
-        </w:rPr>
-        <w:t xml:space="preserve">()); </w:t>
-      </w:r>
-      <w:r>
-        <w:rPr>
-          <w:rFonts w:ascii="Consolas" w:hAnsi="Consolas" w:cs="Consolas"/>
-          <w:color w:val="008000"/>
-          <w:sz w:val="19"/>
-          <w:szCs w:val="19"/>
-          <w:lang w:val="en-US" w:eastAsia="ru-RU"/>
-        </w:rPr>
-        <w:t>//</w:t>
-      </w:r>
-      <w:r>
-        <w:rPr>
-          <w:rFonts w:ascii="Consolas" w:hAnsi="Consolas" w:cs="Consolas"/>
-          <w:color w:val="008000"/>
-          <w:sz w:val="19"/>
-          <w:szCs w:val="19"/>
-          <w:lang w:eastAsia="ru-RU"/>
-        </w:rPr>
-        <w:t>шаг</w:t>
-      </w:r>
-    </w:p>
-    <w:p>
-      <w:pPr>
-        <w:autoSpaceDE w:val="0"/>
-        <w:autoSpaceDN w:val="0"/>
-        <w:adjustRightInd w:val="0"/>
-        <w:spacing w:after="0" w:line="240" w:lineRule="auto"/>
-        <w:rPr>
-          <w:rFonts w:ascii="Consolas" w:hAnsi="Consolas" w:cs="Consolas"/>
-          <w:color w:val="000000"/>
-          <w:sz w:val="19"/>
-          <w:szCs w:val="19"/>
-          <w:lang w:val="en-US" w:eastAsia="ru-RU"/>
-        </w:rPr>
-      </w:pPr>
-    </w:p>
-    <w:p>
-      <w:pPr>
-        <w:autoSpaceDE w:val="0"/>
-        <w:autoSpaceDN w:val="0"/>
-        <w:adjustRightInd w:val="0"/>
-        <w:spacing w:after="0" w:line="240" w:lineRule="auto"/>
-        <w:rPr>
-          <w:rFonts w:ascii="Consolas" w:hAnsi="Consolas" w:cs="Consolas"/>
-          <w:color w:val="000000"/>
-          <w:sz w:val="19"/>
-          <w:szCs w:val="19"/>
-          <w:lang w:val="en-US" w:eastAsia="ru-RU"/>
-        </w:rPr>
-      </w:pPr>
-      <w:r>
-        <w:rPr>
-          <w:rFonts w:ascii="Consolas" w:hAnsi="Consolas" w:cs="Consolas"/>
-          <w:color w:val="000000"/>
-          <w:sz w:val="19"/>
-          <w:szCs w:val="19"/>
-          <w:lang w:val="en-US" w:eastAsia="ru-RU"/>
-        </w:rPr>
-        <w:t xml:space="preserve">            </w:t>
-      </w:r>
-      <w:proofErr w:type="spellStart"/>
-      <w:r>
-        <w:rPr>
-          <w:rFonts w:ascii="Consolas" w:hAnsi="Consolas" w:cs="Consolas"/>
-          <w:color w:val="000000"/>
-          <w:sz w:val="19"/>
-          <w:szCs w:val="19"/>
-          <w:lang w:val="en-US" w:eastAsia="ru-RU"/>
-        </w:rPr>
-        <w:t>Console.WriteLine</w:t>
-      </w:r>
-      <w:proofErr w:type="spellEnd"/>
-      <w:r>
-        <w:rPr>
-          <w:rFonts w:ascii="Consolas" w:hAnsi="Consolas" w:cs="Consolas"/>
-          <w:color w:val="000000"/>
-          <w:sz w:val="19"/>
-          <w:szCs w:val="19"/>
-          <w:lang w:val="en-US" w:eastAsia="ru-RU"/>
-        </w:rPr>
-        <w:t>(</w:t>
-      </w:r>
-      <w:r>
-        <w:rPr>
-          <w:rFonts w:ascii="Consolas" w:hAnsi="Consolas" w:cs="Consolas"/>
-          <w:color w:val="A31515"/>
-          <w:sz w:val="19"/>
-          <w:szCs w:val="19"/>
-          <w:lang w:val="en-US" w:eastAsia="ru-RU"/>
-        </w:rPr>
-        <w:t>"{0,3} {1,5} {2,5}"</w:t>
-      </w:r>
-      <w:r>
-        <w:rPr>
-          <w:rFonts w:ascii="Consolas" w:hAnsi="Consolas" w:cs="Consolas"/>
-          <w:color w:val="000000"/>
-          <w:sz w:val="19"/>
-          <w:szCs w:val="19"/>
-          <w:lang w:val="en-US" w:eastAsia="ru-RU"/>
-        </w:rPr>
-        <w:t xml:space="preserve">, </w:t>
-      </w:r>
-      <w:r>
-        <w:rPr>
-          <w:rFonts w:ascii="Consolas" w:hAnsi="Consolas" w:cs="Consolas"/>
-          <w:color w:val="A31515"/>
-          <w:sz w:val="19"/>
-          <w:szCs w:val="19"/>
-          <w:lang w:val="en-US" w:eastAsia="ru-RU"/>
-        </w:rPr>
-        <w:t>"#"</w:t>
-      </w:r>
-      <w:r>
-        <w:rPr>
-          <w:rFonts w:ascii="Consolas" w:hAnsi="Consolas" w:cs="Consolas"/>
-          <w:color w:val="000000"/>
-          <w:sz w:val="19"/>
-          <w:szCs w:val="19"/>
-          <w:lang w:val="en-US" w:eastAsia="ru-RU"/>
-        </w:rPr>
-        <w:t xml:space="preserve">, </w:t>
-      </w:r>
-      <w:r>
-        <w:rPr>
-          <w:rFonts w:ascii="Consolas" w:hAnsi="Consolas" w:cs="Consolas"/>
-          <w:color w:val="A31515"/>
-          <w:sz w:val="19"/>
-          <w:szCs w:val="19"/>
-          <w:lang w:val="en-US" w:eastAsia="ru-RU"/>
-        </w:rPr>
-        <w:t>"x"</w:t>
-      </w:r>
-      <w:r>
-        <w:rPr>
-          <w:rFonts w:ascii="Consolas" w:hAnsi="Consolas" w:cs="Consolas"/>
-          <w:color w:val="000000"/>
-          <w:sz w:val="19"/>
-          <w:szCs w:val="19"/>
-          <w:lang w:val="en-US" w:eastAsia="ru-RU"/>
-        </w:rPr>
-        <w:t xml:space="preserve">, </w:t>
-      </w:r>
-      <w:r>
-        <w:rPr>
-          <w:rFonts w:ascii="Consolas" w:hAnsi="Consolas" w:cs="Consolas"/>
-          <w:color w:val="A31515"/>
-          <w:sz w:val="19"/>
-          <w:szCs w:val="19"/>
-          <w:lang w:val="en-US" w:eastAsia="ru-RU"/>
-        </w:rPr>
-        <w:t>"f(x)"</w:t>
-      </w:r>
-      <w:r>
-        <w:rPr>
-          <w:rFonts w:ascii="Consolas" w:hAnsi="Consolas" w:cs="Consolas"/>
-          <w:color w:val="000000"/>
-          <w:sz w:val="19"/>
-          <w:szCs w:val="19"/>
-          <w:lang w:val="en-US" w:eastAsia="ru-RU"/>
-        </w:rPr>
-        <w:t>);</w:t>
-      </w:r>
-    </w:p>
-    <w:p>
-      <w:pPr>
-        <w:autoSpaceDE w:val="0"/>
-        <w:autoSpaceDN w:val="0"/>
-        <w:adjustRightInd w:val="0"/>
-        <w:spacing w:after="0" w:line="240" w:lineRule="auto"/>
-        <w:rPr>
-          <w:rFonts w:ascii="Consolas" w:hAnsi="Consolas" w:cs="Consolas"/>
-          <w:color w:val="000000"/>
-          <w:sz w:val="19"/>
-          <w:szCs w:val="19"/>
-          <w:lang w:val="en-US" w:eastAsia="ru-RU"/>
-        </w:rPr>
-      </w:pPr>
-      <w:r>
-        <w:rPr>
-          <w:rFonts w:ascii="Consolas" w:hAnsi="Consolas" w:cs="Consolas"/>
-          <w:color w:val="000000"/>
-          <w:sz w:val="19"/>
-          <w:szCs w:val="19"/>
-          <w:lang w:val="en-US" w:eastAsia="ru-RU"/>
-        </w:rPr>
-        <w:t xml:space="preserve">            </w:t>
-      </w:r>
-      <w:r>
-        <w:rPr>
-          <w:rFonts w:ascii="Consolas" w:hAnsi="Consolas" w:cs="Consolas"/>
-          <w:color w:val="0000FF"/>
-          <w:sz w:val="19"/>
-          <w:szCs w:val="19"/>
-          <w:lang w:val="en-US" w:eastAsia="ru-RU"/>
-        </w:rPr>
-        <w:t>for</w:t>
-      </w:r>
-      <w:r>
-        <w:rPr>
-          <w:rFonts w:ascii="Consolas" w:hAnsi="Consolas" w:cs="Consolas"/>
-          <w:color w:val="000000"/>
-          <w:sz w:val="19"/>
-          <w:szCs w:val="19"/>
-          <w:lang w:val="en-US" w:eastAsia="ru-RU"/>
-        </w:rPr>
-        <w:t xml:space="preserve"> (</w:t>
-      </w:r>
-      <w:r>
-        <w:rPr>
-          <w:rFonts w:ascii="Consolas" w:hAnsi="Consolas" w:cs="Consolas"/>
-          <w:color w:val="0000FF"/>
-          <w:sz w:val="19"/>
-          <w:szCs w:val="19"/>
-          <w:lang w:val="en-US" w:eastAsia="ru-RU"/>
-        </w:rPr>
-        <w:t>double</w:t>
-      </w:r>
-      <w:r>
-        <w:rPr>
-          <w:rFonts w:ascii="Consolas" w:hAnsi="Consolas" w:cs="Consolas"/>
-          <w:color w:val="000000"/>
-          <w:sz w:val="19"/>
-          <w:szCs w:val="19"/>
-          <w:lang w:val="en-US" w:eastAsia="ru-RU"/>
-        </w:rPr>
-        <w:t xml:space="preserve"> x = a; x &lt;= b; x += h, ++</w:t>
-      </w:r>
-      <w:proofErr w:type="spellStart"/>
-      <w:r>
-        <w:rPr>
-          <w:rFonts w:ascii="Consolas" w:hAnsi="Consolas" w:cs="Consolas"/>
-          <w:color w:val="000000"/>
-          <w:sz w:val="19"/>
-          <w:szCs w:val="19"/>
-          <w:lang w:val="en-US" w:eastAsia="ru-RU"/>
-        </w:rPr>
-        <w:t>i</w:t>
-      </w:r>
-      <w:proofErr w:type="spellEnd"/>
-      <w:r>
-        <w:rPr>
-          <w:rFonts w:ascii="Consolas" w:hAnsi="Consolas" w:cs="Consolas"/>
-          <w:color w:val="000000"/>
-          <w:sz w:val="19"/>
-          <w:szCs w:val="19"/>
-          <w:lang w:val="en-US" w:eastAsia="ru-RU"/>
-        </w:rPr>
-        <w:t xml:space="preserve">) </w:t>
-      </w:r>
-      <w:r>
-        <w:rPr>
-          <w:rFonts w:ascii="Consolas" w:hAnsi="Consolas" w:cs="Consolas"/>
-          <w:color w:val="008000"/>
-          <w:sz w:val="19"/>
-          <w:szCs w:val="19"/>
-          <w:lang w:val="en-US" w:eastAsia="ru-RU"/>
-        </w:rPr>
-        <w:t>//</w:t>
-      </w:r>
-      <w:r>
-        <w:rPr>
-          <w:rFonts w:ascii="Consolas" w:hAnsi="Consolas" w:cs="Consolas"/>
-          <w:color w:val="008000"/>
-          <w:sz w:val="19"/>
-          <w:szCs w:val="19"/>
-          <w:lang w:eastAsia="ru-RU"/>
-        </w:rPr>
-        <w:t>цикл</w:t>
-      </w:r>
-      <w:r>
-        <w:rPr>
-          <w:rFonts w:ascii="Consolas" w:hAnsi="Consolas" w:cs="Consolas"/>
-          <w:color w:val="008000"/>
-          <w:sz w:val="19"/>
-          <w:szCs w:val="19"/>
-          <w:lang w:val="en-US" w:eastAsia="ru-RU"/>
-        </w:rPr>
-        <w:t xml:space="preserve"> </w:t>
-      </w:r>
-      <w:r>
-        <w:rPr>
-          <w:rFonts w:ascii="Consolas" w:hAnsi="Consolas" w:cs="Consolas"/>
-          <w:color w:val="008000"/>
-          <w:sz w:val="19"/>
-          <w:szCs w:val="19"/>
-          <w:lang w:eastAsia="ru-RU"/>
-        </w:rPr>
-        <w:t>от</w:t>
-      </w:r>
-      <w:r>
-        <w:rPr>
-          <w:rFonts w:ascii="Consolas" w:hAnsi="Consolas" w:cs="Consolas"/>
-          <w:color w:val="008000"/>
-          <w:sz w:val="19"/>
-          <w:szCs w:val="19"/>
-          <w:lang w:val="en-US" w:eastAsia="ru-RU"/>
-        </w:rPr>
-        <w:t xml:space="preserve"> </w:t>
-      </w:r>
-      <w:r>
-        <w:rPr>
-          <w:rFonts w:ascii="Consolas" w:hAnsi="Consolas" w:cs="Consolas"/>
-          <w:color w:val="008000"/>
-          <w:sz w:val="19"/>
-          <w:szCs w:val="19"/>
-          <w:lang w:eastAsia="ru-RU"/>
-        </w:rPr>
-        <w:t>а</w:t>
-      </w:r>
-      <w:r>
-        <w:rPr>
-          <w:rFonts w:ascii="Consolas" w:hAnsi="Consolas" w:cs="Consolas"/>
-          <w:color w:val="008000"/>
-          <w:sz w:val="19"/>
-          <w:szCs w:val="19"/>
-          <w:lang w:val="en-US" w:eastAsia="ru-RU"/>
-        </w:rPr>
-        <w:t xml:space="preserve"> </w:t>
-      </w:r>
-      <w:r>
-        <w:rPr>
-          <w:rFonts w:ascii="Consolas" w:hAnsi="Consolas" w:cs="Consolas"/>
-          <w:color w:val="008000"/>
-          <w:sz w:val="19"/>
-          <w:szCs w:val="19"/>
-          <w:lang w:eastAsia="ru-RU"/>
-        </w:rPr>
-        <w:t>до</w:t>
-      </w:r>
-      <w:r>
-        <w:rPr>
-          <w:rFonts w:ascii="Consolas" w:hAnsi="Consolas" w:cs="Consolas"/>
-          <w:color w:val="008000"/>
-          <w:sz w:val="19"/>
-          <w:szCs w:val="19"/>
-          <w:lang w:val="en-US" w:eastAsia="ru-RU"/>
-        </w:rPr>
-        <w:t xml:space="preserve"> b </w:t>
-      </w:r>
-      <w:r>
-        <w:rPr>
-          <w:rFonts w:ascii="Consolas" w:hAnsi="Consolas" w:cs="Consolas"/>
-          <w:color w:val="008000"/>
-          <w:sz w:val="19"/>
-          <w:szCs w:val="19"/>
-          <w:lang w:eastAsia="ru-RU"/>
-        </w:rPr>
-        <w:t>шагом</w:t>
-      </w:r>
-      <w:r>
-        <w:rPr>
-          <w:rFonts w:ascii="Consolas" w:hAnsi="Consolas" w:cs="Consolas"/>
-          <w:color w:val="008000"/>
-          <w:sz w:val="19"/>
-          <w:szCs w:val="19"/>
-          <w:lang w:val="en-US" w:eastAsia="ru-RU"/>
-        </w:rPr>
-        <w:t xml:space="preserve"> h</w:t>
-      </w:r>
-    </w:p>
-    <w:p>
-      <w:pPr>
-        <w:autoSpaceDE w:val="0"/>
-        <w:autoSpaceDN w:val="0"/>
-        <w:adjustRightInd w:val="0"/>
-        <w:spacing w:after="0" w:line="240" w:lineRule="auto"/>
-        <w:rPr>
-          <w:rFonts w:ascii="Consolas" w:hAnsi="Consolas" w:cs="Consolas"/>
-          <w:color w:val="000000"/>
-          <w:sz w:val="19"/>
-          <w:szCs w:val="19"/>
-          <w:lang w:val="en-US" w:eastAsia="ru-RU"/>
-        </w:rPr>
-      </w:pPr>
-      <w:r>
-        <w:rPr>
-          <w:rFonts w:ascii="Consolas" w:hAnsi="Consolas" w:cs="Consolas"/>
-          <w:color w:val="000000"/>
-          <w:sz w:val="19"/>
-          <w:szCs w:val="19"/>
-          <w:lang w:val="en-US" w:eastAsia="ru-RU"/>
-        </w:rPr>
-        <w:t xml:space="preserve">            {</w:t>
-      </w:r>
-    </w:p>
-    <w:p>
-      <w:pPr>
-        <w:autoSpaceDE w:val="0"/>
-        <w:autoSpaceDN w:val="0"/>
-        <w:adjustRightInd w:val="0"/>
-        <w:spacing w:after="0" w:line="240" w:lineRule="auto"/>
-        <w:rPr>
-          <w:rFonts w:ascii="Consolas" w:hAnsi="Consolas" w:cs="Consolas"/>
-          <w:color w:val="000000"/>
-          <w:sz w:val="19"/>
-          <w:szCs w:val="19"/>
-          <w:lang w:val="en-US" w:eastAsia="ru-RU"/>
-        </w:rPr>
-      </w:pPr>
-      <w:r>
-        <w:rPr>
-          <w:rFonts w:ascii="Consolas" w:hAnsi="Consolas" w:cs="Consolas"/>
-          <w:color w:val="000000"/>
-          <w:sz w:val="19"/>
-          <w:szCs w:val="19"/>
-          <w:lang w:val="en-US" w:eastAsia="ru-RU"/>
-        </w:rPr>
-        <w:t xml:space="preserve">                </w:t>
-      </w:r>
-      <w:r>
-        <w:rPr>
-          <w:rFonts w:ascii="Consolas" w:hAnsi="Consolas" w:cs="Consolas"/>
-          <w:color w:val="0000FF"/>
-          <w:sz w:val="19"/>
-          <w:szCs w:val="19"/>
-          <w:lang w:val="en-US" w:eastAsia="ru-RU"/>
-        </w:rPr>
-        <w:t>if</w:t>
-      </w:r>
-      <w:r>
-        <w:rPr>
-          <w:rFonts w:ascii="Consolas" w:hAnsi="Consolas" w:cs="Consolas"/>
-          <w:color w:val="000000"/>
-          <w:sz w:val="19"/>
-          <w:szCs w:val="19"/>
-          <w:lang w:val="en-US" w:eastAsia="ru-RU"/>
-        </w:rPr>
-        <w:t xml:space="preserve"> (x &lt; 1)</w:t>
-      </w:r>
-    </w:p>
-    <w:p>
-      <w:pPr>
-        <w:autoSpaceDE w:val="0"/>
-        <w:autoSpaceDN w:val="0"/>
-        <w:adjustRightInd w:val="0"/>
-        <w:spacing w:after="0" w:line="240" w:lineRule="auto"/>
-        <w:rPr>
-          <w:rFonts w:ascii="Consolas" w:hAnsi="Consolas" w:cs="Consolas"/>
-          <w:color w:val="000000"/>
-          <w:sz w:val="19"/>
-          <w:szCs w:val="19"/>
-          <w:lang w:val="en-US" w:eastAsia="ru-RU"/>
-        </w:rPr>
-      </w:pPr>
-      <w:r>
-        <w:rPr>
-          <w:rFonts w:ascii="Consolas" w:hAnsi="Consolas" w:cs="Consolas"/>
-          <w:color w:val="000000"/>
-          <w:sz w:val="19"/>
-          <w:szCs w:val="19"/>
-          <w:lang w:val="en-US" w:eastAsia="ru-RU"/>
-        </w:rPr>
-        <w:t xml:space="preserve">                    y = </w:t>
-      </w:r>
-      <w:proofErr w:type="spellStart"/>
-      <w:r>
-        <w:rPr>
-          <w:rFonts w:ascii="Consolas" w:hAnsi="Consolas" w:cs="Consolas"/>
-          <w:color w:val="000000"/>
-          <w:sz w:val="19"/>
-          <w:szCs w:val="19"/>
-          <w:lang w:val="en-US" w:eastAsia="ru-RU"/>
-        </w:rPr>
-        <w:t>Math.Pow</w:t>
-      </w:r>
-      <w:proofErr w:type="spellEnd"/>
-      <w:r>
-        <w:rPr>
-          <w:rFonts w:ascii="Consolas" w:hAnsi="Consolas" w:cs="Consolas"/>
-          <w:color w:val="000000"/>
-          <w:sz w:val="19"/>
-          <w:szCs w:val="19"/>
-          <w:lang w:val="en-US" w:eastAsia="ru-RU"/>
-        </w:rPr>
-        <w:t>((</w:t>
-      </w:r>
-      <w:proofErr w:type="spellStart"/>
-      <w:r>
-        <w:rPr>
-          <w:rFonts w:ascii="Consolas" w:hAnsi="Consolas" w:cs="Consolas"/>
-          <w:color w:val="000000"/>
-          <w:sz w:val="19"/>
-          <w:szCs w:val="19"/>
-          <w:lang w:val="en-US" w:eastAsia="ru-RU"/>
-        </w:rPr>
-        <w:t>Math.Pow</w:t>
-      </w:r>
-      <w:proofErr w:type="spellEnd"/>
-      <w:r>
-        <w:rPr>
-          <w:rFonts w:ascii="Consolas" w:hAnsi="Consolas" w:cs="Consolas"/>
-          <w:color w:val="000000"/>
-          <w:sz w:val="19"/>
-          <w:szCs w:val="19"/>
-          <w:lang w:val="en-US" w:eastAsia="ru-RU"/>
-        </w:rPr>
-        <w:t>(x, 2) - 1), 2);</w:t>
-      </w:r>
-    </w:p>
-    <w:p>
-      <w:pPr>
-        <w:autoSpaceDE w:val="0"/>
-        <w:autoSpaceDN w:val="0"/>
-        <w:adjustRightInd w:val="0"/>
-        <w:spacing w:after="0" w:line="240" w:lineRule="auto"/>
-        <w:rPr>
-          <w:rFonts w:ascii="Consolas" w:hAnsi="Consolas" w:cs="Consolas"/>
-          <w:color w:val="000000"/>
-          <w:sz w:val="19"/>
-          <w:szCs w:val="19"/>
-          <w:lang w:val="en-US" w:eastAsia="ru-RU"/>
-        </w:rPr>
-      </w:pPr>
-      <w:r>
-        <w:rPr>
-          <w:rFonts w:ascii="Consolas" w:hAnsi="Consolas" w:cs="Consolas"/>
-          <w:color w:val="000000"/>
-          <w:sz w:val="19"/>
-          <w:szCs w:val="19"/>
-          <w:lang w:val="en-US" w:eastAsia="ru-RU"/>
-        </w:rPr>
-        <w:t xml:space="preserve">                </w:t>
-      </w:r>
-      <w:r>
-        <w:rPr>
-          <w:rFonts w:ascii="Consolas" w:hAnsi="Consolas" w:cs="Consolas"/>
-          <w:color w:val="0000FF"/>
-          <w:sz w:val="19"/>
-          <w:szCs w:val="19"/>
-          <w:lang w:val="en-US" w:eastAsia="ru-RU"/>
-        </w:rPr>
-        <w:t>else</w:t>
-      </w:r>
-      <w:r>
-        <w:rPr>
-          <w:rFonts w:ascii="Consolas" w:hAnsi="Consolas" w:cs="Consolas"/>
-          <w:color w:val="000000"/>
-          <w:sz w:val="19"/>
-          <w:szCs w:val="19"/>
-          <w:lang w:val="en-US" w:eastAsia="ru-RU"/>
-        </w:rPr>
-        <w:t xml:space="preserve"> </w:t>
-      </w:r>
-      <w:r>
-        <w:rPr>
-          <w:rFonts w:ascii="Consolas" w:hAnsi="Consolas" w:cs="Consolas"/>
-          <w:color w:val="0000FF"/>
-          <w:sz w:val="19"/>
-          <w:szCs w:val="19"/>
-          <w:lang w:val="en-US" w:eastAsia="ru-RU"/>
-        </w:rPr>
-        <w:t>if</w:t>
-      </w:r>
-      <w:r>
-        <w:rPr>
-          <w:rFonts w:ascii="Consolas" w:hAnsi="Consolas" w:cs="Consolas"/>
-          <w:color w:val="000000"/>
-          <w:sz w:val="19"/>
-          <w:szCs w:val="19"/>
-          <w:lang w:val="en-US" w:eastAsia="ru-RU"/>
-        </w:rPr>
-        <w:t xml:space="preserve"> (x &gt; 1)</w:t>
-      </w:r>
-    </w:p>
-    <w:p>
-      <w:pPr>
-        <w:autoSpaceDE w:val="0"/>
-        <w:autoSpaceDN w:val="0"/>
-        <w:adjustRightInd w:val="0"/>
-        <w:spacing w:after="0" w:line="240" w:lineRule="auto"/>
-        <w:rPr>
-          <w:rFonts w:ascii="Consolas" w:hAnsi="Consolas" w:cs="Consolas"/>
-          <w:color w:val="000000"/>
-          <w:sz w:val="19"/>
-          <w:szCs w:val="19"/>
-          <w:lang w:val="en-US" w:eastAsia="ru-RU"/>
-        </w:rPr>
-      </w:pPr>
-      <w:r>
-        <w:rPr>
-          <w:rFonts w:ascii="Consolas" w:hAnsi="Consolas" w:cs="Consolas"/>
-          <w:color w:val="000000"/>
-          <w:sz w:val="19"/>
-          <w:szCs w:val="19"/>
-          <w:lang w:val="en-US" w:eastAsia="ru-RU"/>
-        </w:rPr>
-        <w:t xml:space="preserve">                    y = 1 / (</w:t>
-      </w:r>
-      <w:proofErr w:type="spellStart"/>
-      <w:r>
-        <w:rPr>
-          <w:rFonts w:ascii="Consolas" w:hAnsi="Consolas" w:cs="Consolas"/>
-          <w:color w:val="000000"/>
-          <w:sz w:val="19"/>
-          <w:szCs w:val="19"/>
-          <w:lang w:val="en-US" w:eastAsia="ru-RU"/>
-        </w:rPr>
-        <w:t>Math.Pow</w:t>
-      </w:r>
-      <w:proofErr w:type="spellEnd"/>
-      <w:r>
-        <w:rPr>
-          <w:rFonts w:ascii="Consolas" w:hAnsi="Consolas" w:cs="Consolas"/>
-          <w:color w:val="000000"/>
-          <w:sz w:val="19"/>
-          <w:szCs w:val="19"/>
-          <w:lang w:val="en-US" w:eastAsia="ru-RU"/>
-        </w:rPr>
-        <w:t>((1 + x), 2));</w:t>
-      </w:r>
-    </w:p>
-    <w:p>
-      <w:pPr>
-        <w:autoSpaceDE w:val="0"/>
-        <w:autoSpaceDN w:val="0"/>
-        <w:adjustRightInd w:val="0"/>
-        <w:spacing w:after="0" w:line="240" w:lineRule="auto"/>
-        <w:rPr>
-          <w:rFonts w:ascii="Consolas" w:hAnsi="Consolas" w:cs="Consolas"/>
-          <w:color w:val="000000"/>
-          <w:sz w:val="19"/>
-          <w:szCs w:val="19"/>
-          <w:lang w:val="en-US" w:eastAsia="ru-RU"/>
-        </w:rPr>
-      </w:pPr>
-      <w:r>
-        <w:rPr>
-          <w:rFonts w:ascii="Consolas" w:hAnsi="Consolas" w:cs="Consolas"/>
-          <w:color w:val="000000"/>
-          <w:sz w:val="19"/>
-          <w:szCs w:val="19"/>
-          <w:lang w:val="en-US" w:eastAsia="ru-RU"/>
-        </w:rPr>
-        <w:t xml:space="preserve">                </w:t>
-      </w:r>
-      <w:r>
-        <w:rPr>
-          <w:rFonts w:ascii="Consolas" w:hAnsi="Consolas" w:cs="Consolas"/>
-          <w:color w:val="0000FF"/>
-          <w:sz w:val="19"/>
-          <w:szCs w:val="19"/>
-          <w:lang w:val="en-US" w:eastAsia="ru-RU"/>
-        </w:rPr>
-        <w:t>else</w:t>
-      </w:r>
-    </w:p>
-    <w:p>
-      <w:pPr>
-        <w:autoSpaceDE w:val="0"/>
-        <w:autoSpaceDN w:val="0"/>
-        <w:adjustRightInd w:val="0"/>
-        <w:spacing w:after="0" w:line="240" w:lineRule="auto"/>
-        <w:rPr>
-          <w:rFonts w:ascii="Consolas" w:hAnsi="Consolas" w:cs="Consolas"/>
-          <w:color w:val="000000"/>
-          <w:sz w:val="19"/>
-          <w:szCs w:val="19"/>
-          <w:lang w:val="en-US" w:eastAsia="ru-RU"/>
-        </w:rPr>
-      </w:pPr>
-      <w:r>
-        <w:rPr>
-          <w:rFonts w:ascii="Consolas" w:hAnsi="Consolas" w:cs="Consolas"/>
-          <w:color w:val="000000"/>
-          <w:sz w:val="19"/>
-          <w:szCs w:val="19"/>
-          <w:lang w:val="en-US" w:eastAsia="ru-RU"/>
-        </w:rPr>
-        <w:t xml:space="preserve">                    y = 0;</w:t>
-      </w:r>
-    </w:p>
-    <w:p>
-      <w:pPr>
-        <w:autoSpaceDE w:val="0"/>
-        <w:autoSpaceDN w:val="0"/>
-        <w:adjustRightInd w:val="0"/>
-        <w:spacing w:after="0" w:line="240" w:lineRule="auto"/>
-        <w:rPr>
-          <w:rFonts w:ascii="Consolas" w:hAnsi="Consolas" w:cs="Consolas"/>
-          <w:color w:val="000000"/>
-          <w:sz w:val="19"/>
-          <w:szCs w:val="19"/>
-          <w:lang w:val="en-US" w:eastAsia="ru-RU"/>
-        </w:rPr>
-      </w:pPr>
-      <w:r>
-        <w:rPr>
-          <w:rFonts w:ascii="Consolas" w:hAnsi="Consolas" w:cs="Consolas"/>
-          <w:color w:val="000000"/>
-          <w:sz w:val="19"/>
-          <w:szCs w:val="19"/>
-          <w:lang w:val="en-US" w:eastAsia="ru-RU"/>
-        </w:rPr>
-        <w:t xml:space="preserve">                </w:t>
-      </w:r>
-      <w:proofErr w:type="spellStart"/>
-      <w:r>
-        <w:rPr>
-          <w:rFonts w:ascii="Consolas" w:hAnsi="Consolas" w:cs="Consolas"/>
-          <w:color w:val="000000"/>
-          <w:sz w:val="19"/>
-          <w:szCs w:val="19"/>
-          <w:lang w:val="en-US" w:eastAsia="ru-RU"/>
-        </w:rPr>
-        <w:t>Console.WriteLine</w:t>
-      </w:r>
-      <w:proofErr w:type="spellEnd"/>
-      <w:r>
-        <w:rPr>
-          <w:rFonts w:ascii="Consolas" w:hAnsi="Consolas" w:cs="Consolas"/>
-          <w:color w:val="000000"/>
-          <w:sz w:val="19"/>
-          <w:szCs w:val="19"/>
-          <w:lang w:val="en-US" w:eastAsia="ru-RU"/>
-        </w:rPr>
-        <w:t>(</w:t>
-      </w:r>
-      <w:r>
-        <w:rPr>
-          <w:rFonts w:ascii="Consolas" w:hAnsi="Consolas" w:cs="Consolas"/>
-          <w:color w:val="A31515"/>
-          <w:sz w:val="19"/>
-          <w:szCs w:val="19"/>
-          <w:lang w:val="en-US" w:eastAsia="ru-RU"/>
-        </w:rPr>
-        <w:t>"{0,3} {1,5:f2} {2,5:f2}"</w:t>
-      </w:r>
-      <w:r>
-        <w:rPr>
-          <w:rFonts w:ascii="Consolas" w:hAnsi="Consolas" w:cs="Consolas"/>
-          <w:color w:val="000000"/>
-          <w:sz w:val="19"/>
-          <w:szCs w:val="19"/>
-          <w:lang w:val="en-US" w:eastAsia="ru-RU"/>
-        </w:rPr>
-        <w:t xml:space="preserve">, </w:t>
-      </w:r>
-      <w:proofErr w:type="spellStart"/>
-      <w:r>
-        <w:rPr>
-          <w:rFonts w:ascii="Consolas" w:hAnsi="Consolas" w:cs="Consolas"/>
-          <w:color w:val="000000"/>
-          <w:sz w:val="19"/>
-          <w:szCs w:val="19"/>
-          <w:lang w:val="en-US" w:eastAsia="ru-RU"/>
-        </w:rPr>
-        <w:t>i</w:t>
-      </w:r>
-      <w:proofErr w:type="spellEnd"/>
-      <w:r>
-        <w:rPr>
-          <w:rFonts w:ascii="Consolas" w:hAnsi="Consolas" w:cs="Consolas"/>
-          <w:color w:val="000000"/>
-          <w:sz w:val="19"/>
-          <w:szCs w:val="19"/>
-          <w:lang w:val="en-US" w:eastAsia="ru-RU"/>
-        </w:rPr>
-        <w:t>, x, y);</w:t>
-      </w:r>
-    </w:p>
-    <w:p>
-      <w:pPr>
-        <w:autoSpaceDE w:val="0"/>
-        <w:autoSpaceDN w:val="0"/>
-        <w:adjustRightInd w:val="0"/>
-        <w:spacing w:after="0" w:line="240" w:lineRule="auto"/>
-        <w:rPr>
-          <w:rFonts w:ascii="Consolas" w:hAnsi="Consolas" w:cs="Consolas"/>
-          <w:color w:val="000000"/>
-          <w:sz w:val="19"/>
-          <w:szCs w:val="19"/>
-          <w:lang w:eastAsia="ru-RU"/>
-        </w:rPr>
-      </w:pPr>
-      <w:r>
-        <w:rPr>
-          <w:rFonts w:ascii="Consolas" w:hAnsi="Consolas" w:cs="Consolas"/>
-          <w:color w:val="000000"/>
-          <w:sz w:val="19"/>
-          <w:szCs w:val="19"/>
-          <w:lang w:val="en-US" w:eastAsia="ru-RU"/>
-        </w:rPr>
-        <w:t xml:space="preserve">            </w:t>
-      </w:r>
+          <w:lang w:eastAsia="ru-RU"/>
+        </w:rPr>
+        <w:t>();</w:t>
+      </w:r>
+    </w:p>
+    <w:p>
+      <w:pPr>
+        <w:autoSpaceDE w:val="0"/>
+        <w:autoSpaceDN w:val="0"/>
+        <w:adjustRightInd w:val="0"/>
+        <w:spacing w:after="0" w:line="240" w:lineRule="auto"/>
+        <w:rPr>
+          <w:rFonts w:ascii="Consolas" w:hAnsi="Consolas" w:cs="Consolas"/>
+          <w:color w:val="000000"/>
+          <w:sz w:val="19"/>
+          <w:szCs w:val="19"/>
+          <w:lang w:eastAsia="ru-RU"/>
+        </w:rPr>
+      </w:pPr>
+      <w:r>
+        <w:rPr>
+          <w:rFonts w:ascii="Consolas" w:hAnsi="Consolas" w:cs="Consolas"/>
+          <w:color w:val="000000"/>
+          <w:sz w:val="19"/>
+          <w:szCs w:val="19"/>
+          <w:lang w:eastAsia="ru-RU"/>
+        </w:rPr>
+        <w:t xml:space="preserve">        }</w:t>
+      </w:r>
+    </w:p>
+    <w:p>
+      <w:pPr>
+        <w:autoSpaceDE w:val="0"/>
+        <w:autoSpaceDN w:val="0"/>
+        <w:adjustRightInd w:val="0"/>
+        <w:spacing w:after="0" w:line="240" w:lineRule="auto"/>
+        <w:rPr>
+          <w:rFonts w:ascii="Consolas" w:hAnsi="Consolas" w:cs="Consolas"/>
+          <w:color w:val="000000"/>
+          <w:sz w:val="19"/>
+          <w:szCs w:val="19"/>
+          <w:lang w:eastAsia="ru-RU"/>
+        </w:rPr>
+      </w:pPr>
+      <w:r>
+        <w:rPr>
+          <w:rFonts w:ascii="Consolas" w:hAnsi="Consolas" w:cs="Consolas"/>
+          <w:color w:val="000000"/>
+          <w:sz w:val="19"/>
+          <w:szCs w:val="19"/>
+          <w:lang w:eastAsia="ru-RU"/>
+        </w:rPr>
+        <w:t xml:space="preserve">    }</w:t>
+      </w:r>
+    </w:p>
+    <w:p>
+      <w:pPr>
+        <w:spacing w:after="0"/>
+        <w:rPr>
+          <w:rFonts w:ascii="Times New Roman" w:hAnsi="Times New Roman"/>
+          <w:sz w:val="28"/>
+          <w:szCs w:val="28"/>
+        </w:rPr>
+      </w:pPr>
       <w:r>
         <w:rPr>
           <w:rFonts w:ascii="Consolas" w:hAnsi="Consolas" w:cs="Consolas"/>
@@ -11311,195 +12100,9 @@
           <w:lang w:eastAsia="ru-RU"/>
         </w:rPr>
         <w:t>}</w:t>
-      </w:r>
-    </w:p>
-    <w:p>
-      <w:pPr>
-        <w:autoSpaceDE w:val="0"/>
-        <w:autoSpaceDN w:val="0"/>
-        <w:adjustRightInd w:val="0"/>
-        <w:spacing w:after="0" w:line="240" w:lineRule="auto"/>
-        <w:rPr>
-          <w:rFonts w:ascii="Consolas" w:hAnsi="Consolas" w:cs="Consolas"/>
-          <w:color w:val="000000"/>
-          <w:sz w:val="19"/>
-          <w:szCs w:val="19"/>
-          <w:lang w:eastAsia="ru-RU"/>
-        </w:rPr>
-      </w:pPr>
-      <w:r>
-        <w:rPr>
-          <w:rFonts w:ascii="Consolas" w:hAnsi="Consolas" w:cs="Consolas"/>
-          <w:color w:val="000000"/>
-          <w:sz w:val="19"/>
-          <w:szCs w:val="19"/>
-          <w:lang w:eastAsia="ru-RU"/>
-        </w:rPr>
-        <w:tab/>
-      </w:r>
-      <w:r>
-        <w:rPr>
-          <w:rFonts w:ascii="Consolas" w:hAnsi="Consolas" w:cs="Consolas"/>
-          <w:color w:val="000000"/>
-          <w:sz w:val="19"/>
-          <w:szCs w:val="19"/>
-          <w:lang w:eastAsia="ru-RU"/>
-        </w:rPr>
-        <w:tab/>
-      </w:r>
-      <w:r>
-        <w:rPr>
-          <w:rFonts w:ascii="Consolas" w:hAnsi="Consolas" w:cs="Consolas"/>
-          <w:color w:val="000000"/>
-          <w:sz w:val="19"/>
-          <w:szCs w:val="19"/>
-          <w:lang w:eastAsia="ru-RU"/>
-        </w:rPr>
-        <w:tab/>
-      </w:r>
-    </w:p>
-    <w:p>
-      <w:pPr>
-        <w:autoSpaceDE w:val="0"/>
-        <w:autoSpaceDN w:val="0"/>
-        <w:adjustRightInd w:val="0"/>
-        <w:spacing w:after="0" w:line="240" w:lineRule="auto"/>
-        <w:rPr>
-          <w:rFonts w:ascii="Consolas" w:hAnsi="Consolas" w:cs="Consolas"/>
-          <w:color w:val="000000"/>
-          <w:sz w:val="19"/>
-          <w:szCs w:val="19"/>
-          <w:lang w:eastAsia="ru-RU"/>
-        </w:rPr>
-      </w:pPr>
-      <w:r>
-        <w:rPr>
-          <w:rFonts w:ascii="Consolas" w:hAnsi="Consolas" w:cs="Consolas"/>
-          <w:color w:val="000000"/>
-          <w:sz w:val="19"/>
-          <w:szCs w:val="19"/>
-          <w:lang w:eastAsia="ru-RU"/>
-        </w:rPr>
-        <w:tab/>
-      </w:r>
-      <w:r>
-        <w:rPr>
-          <w:rFonts w:ascii="Consolas" w:hAnsi="Consolas" w:cs="Consolas"/>
-          <w:color w:val="000000"/>
-          <w:sz w:val="19"/>
-          <w:szCs w:val="19"/>
-          <w:lang w:eastAsia="ru-RU"/>
-        </w:rPr>
-        <w:tab/>
-      </w:r>
-      <w:proofErr w:type="spellStart"/>
-      <w:r>
-        <w:rPr>
-          <w:rFonts w:ascii="Consolas" w:hAnsi="Consolas" w:cs="Consolas"/>
-          <w:color w:val="000000"/>
-          <w:sz w:val="19"/>
-          <w:szCs w:val="19"/>
-          <w:lang w:eastAsia="ru-RU"/>
-        </w:rPr>
-        <w:t>Console.ReadKey</w:t>
-      </w:r>
-      <w:proofErr w:type="spellEnd"/>
-      <w:r>
-        <w:rPr>
-          <w:rFonts w:ascii="Consolas" w:hAnsi="Consolas" w:cs="Consolas"/>
-          <w:color w:val="000000"/>
-          <w:sz w:val="19"/>
-          <w:szCs w:val="19"/>
-          <w:lang w:eastAsia="ru-RU"/>
-        </w:rPr>
-        <w:t>();</w:t>
       </w:r>
       <w:bookmarkStart w:id="0" w:name="_GoBack"/>
       <w:bookmarkEnd w:id="0"/>
-    </w:p>
-    <w:p>
-      <w:pPr>
-        <w:autoSpaceDE w:val="0"/>
-        <w:autoSpaceDN w:val="0"/>
-        <w:adjustRightInd w:val="0"/>
-        <w:spacing w:after="0" w:line="240" w:lineRule="auto"/>
-        <w:rPr>
-          <w:rFonts w:ascii="Consolas" w:hAnsi="Consolas" w:cs="Consolas"/>
-          <w:color w:val="000000"/>
-          <w:sz w:val="19"/>
-          <w:szCs w:val="19"/>
-          <w:lang w:eastAsia="ru-RU"/>
-        </w:rPr>
-      </w:pPr>
-      <w:r>
-        <w:rPr>
-          <w:rFonts w:ascii="Consolas" w:hAnsi="Consolas" w:cs="Consolas"/>
-          <w:color w:val="000000"/>
-          <w:sz w:val="19"/>
-          <w:szCs w:val="19"/>
-          <w:lang w:eastAsia="ru-RU"/>
-        </w:rPr>
-        <w:t xml:space="preserve">        }</w:t>
-      </w:r>
-    </w:p>
-    <w:p>
-      <w:pPr>
-        <w:autoSpaceDE w:val="0"/>
-        <w:autoSpaceDN w:val="0"/>
-        <w:adjustRightInd w:val="0"/>
-        <w:spacing w:after="0" w:line="240" w:lineRule="auto"/>
-        <w:rPr>
-          <w:rFonts w:ascii="Consolas" w:hAnsi="Consolas" w:cs="Consolas"/>
-          <w:color w:val="000000"/>
-          <w:sz w:val="19"/>
-          <w:szCs w:val="19"/>
-          <w:lang w:eastAsia="ru-RU"/>
-        </w:rPr>
-      </w:pPr>
-      <w:r>
-        <w:rPr>
-          <w:rFonts w:ascii="Consolas" w:hAnsi="Consolas" w:cs="Consolas"/>
-          <w:color w:val="000000"/>
-          <w:sz w:val="19"/>
-          <w:szCs w:val="19"/>
-          <w:lang w:eastAsia="ru-RU"/>
-        </w:rPr>
-        <w:t xml:space="preserve">    }</w:t>
-      </w:r>
-    </w:p>
-    <w:p>
-      <w:pPr>
-        <w:autoSpaceDE w:val="0"/>
-        <w:autoSpaceDN w:val="0"/>
-        <w:adjustRightInd w:val="0"/>
-        <w:spacing w:after="0" w:line="240" w:lineRule="auto"/>
-        <w:rPr>
-          <w:rFonts w:ascii="Times New Roman" w:hAnsi="Times New Roman"/>
-          <w:sz w:val="28"/>
-          <w:szCs w:val="28"/>
-          <w:lang w:val="en-US"/>
-        </w:rPr>
-      </w:pPr>
-      <w:r>
-        <w:rPr>
-          <w:rFonts w:ascii="Consolas" w:hAnsi="Consolas" w:cs="Consolas"/>
-          <w:color w:val="000000"/>
-          <w:sz w:val="19"/>
-          <w:szCs w:val="19"/>
-          <w:lang w:eastAsia="ru-RU"/>
-        </w:rPr>
-        <w:t>}</w:t>
-      </w:r>
-    </w:p>
-    <w:p>
-      <w:pPr>
-        <w:spacing w:after="0"/>
-        <w:rPr>
-          <w:rFonts w:ascii="Times New Roman" w:hAnsi="Times New Roman"/>
-          <w:sz w:val="28"/>
-          <w:szCs w:val="28"/>
-        </w:rPr>
-      </w:pPr>
     </w:p>
     <w:sectPr>
       <w:pgSz w:w="11906" w:h="16838"/>
@@ -11677,7 +12280,7 @@
     <w:lsdException w:name="Table Web 2" w:semiHidden="1" w:unhideWhenUsed="1"/>
     <w:lsdException w:name="Table Web 3" w:semiHidden="1" w:unhideWhenUsed="1"/>
     <w:lsdException w:name="Balloon Text" w:semiHidden="1" w:unhideWhenUsed="1"/>
-    <w:lsdException w:name="Table Grid" w:semiHidden="1" w:uiPriority="59" w:unhideWhenUsed="1"/>
+    <w:lsdException w:name="Table Grid" w:uiPriority="59"/>
     <w:lsdException w:name="Table Theme" w:semiHidden="1" w:unhideWhenUsed="1"/>
     <w:lsdException w:name="Placeholder Text" w:semiHidden="1"/>
     <w:lsdException w:name="No Spacing" w:uiPriority="1" w:qFormat="1"/>
